--- a/documentacion primera fase/documentcion_primera_fase.docx
+++ b/documentacion primera fase/documentcion_primera_fase.docx
@@ -37109,10 +37109,5287 @@
         <w:rPr>
           <w:szCs w:val="28"/>
         </w:rPr>
+      </w:pPr>
+    </w:p>
+    <w:p>
+      <w:pPr>
+        <w:spacing w:after="160" w:line="278" w:lineRule="auto"/>
+        <w:ind w:left="0" w:firstLine="0"/>
+        <w:jc w:val="left"/>
+        <w:rPr>
+          <w:szCs w:val="28"/>
+        </w:rPr>
+      </w:pPr>
+    </w:p>
+    <w:p>
+      <w:pPr>
+        <w:spacing w:after="160" w:line="278" w:lineRule="auto"/>
+        <w:ind w:left="0" w:firstLine="0"/>
+        <w:jc w:val="left"/>
+        <w:rPr>
+          <w:szCs w:val="28"/>
+        </w:rPr>
+      </w:pPr>
+    </w:p>
+    <w:p>
+      <w:pPr>
+        <w:spacing w:after="160" w:line="278" w:lineRule="auto"/>
+        <w:ind w:left="0" w:firstLine="0"/>
+        <w:jc w:val="left"/>
+        <w:rPr>
+          <w:szCs w:val="28"/>
+        </w:rPr>
+      </w:pPr>
+    </w:p>
+    <w:p>
+      <w:pPr>
+        <w:spacing w:after="160" w:line="278" w:lineRule="auto"/>
+        <w:ind w:left="0" w:firstLine="0"/>
+        <w:jc w:val="left"/>
+        <w:rPr>
+          <w:szCs w:val="28"/>
+        </w:rPr>
+      </w:pPr>
+    </w:p>
+    <w:p>
+      <w:pPr>
+        <w:spacing w:after="160" w:line="278" w:lineRule="auto"/>
+        <w:ind w:left="0" w:firstLine="0"/>
+        <w:jc w:val="left"/>
+        <w:rPr>
+          <w:szCs w:val="28"/>
+        </w:rPr>
+      </w:pPr>
+    </w:p>
+    <w:p>
+      <w:pPr>
+        <w:spacing w:after="160" w:line="278" w:lineRule="auto"/>
+        <w:ind w:left="0" w:firstLine="0"/>
+        <w:jc w:val="left"/>
+        <w:rPr>
+          <w:szCs w:val="28"/>
+        </w:rPr>
+      </w:pPr>
+      <w:r>
+        <w:rPr>
+          <w:szCs w:val="28"/>
+        </w:rPr>
+        <w:t>FLUJO DE ACCIONES</w:t>
+      </w:r>
+    </w:p>
+    <w:tbl>
+      <w:tblPr>
+        <w:tblStyle w:val="Tablaconcuadrcula"/>
+        <w:tblW w:w="8838" w:type="dxa"/>
+        <w:tblLook w:val="04A0" w:firstRow="1" w:lastRow="0" w:firstColumn="1" w:lastColumn="0" w:noHBand="0" w:noVBand="1"/>
+      </w:tblPr>
+      <w:tblGrid>
+        <w:gridCol w:w="4731"/>
+        <w:gridCol w:w="4107"/>
+      </w:tblGrid>
+      <w:tr>
+        <w:trPr>
+          <w:trHeight w:val="288"/>
+        </w:trPr>
+        <w:tc>
+          <w:tcPr>
+            <w:tcW w:w="8838" w:type="dxa"/>
+            <w:gridSpan w:val="2"/>
+            <w:noWrap/>
+            <w:hideMark/>
+          </w:tcPr>
+          <w:p>
+            <w:pPr>
+              <w:spacing w:after="0" w:line="240" w:lineRule="auto"/>
+              <w:ind w:left="0" w:firstLine="0"/>
+              <w:jc w:val="left"/>
+              <w:rPr>
+                <w:rFonts w:ascii="Aptos Narrow" w:hAnsi="Aptos Narrow"/>
+                <w:kern w:val="0"/>
+                <w:sz w:val="22"/>
+                <w:szCs w:val="22"/>
+                <w14:ligatures w14:val="none"/>
+              </w:rPr>
+            </w:pPr>
+            <w:r>
+              <w:rPr>
+                <w:rFonts w:ascii="Aptos Narrow" w:hAnsi="Aptos Narrow"/>
+                <w:kern w:val="0"/>
+                <w:sz w:val="22"/>
+                <w:szCs w:val="22"/>
+                <w14:ligatures w14:val="none"/>
+              </w:rPr>
+              <w:t>CU001 - Registro de Usuario Común</w:t>
+            </w:r>
+          </w:p>
+        </w:tc>
+      </w:tr>
+      <w:tr>
+        <w:trPr>
+          <w:trHeight w:val="288"/>
+        </w:trPr>
+        <w:tc>
+          <w:tcPr>
+            <w:tcW w:w="4731" w:type="dxa"/>
+            <w:noWrap/>
+            <w:hideMark/>
+          </w:tcPr>
+          <w:p>
+            <w:pPr>
+              <w:spacing w:after="0" w:line="240" w:lineRule="auto"/>
+              <w:ind w:left="0" w:firstLine="0"/>
+              <w:jc w:val="left"/>
+              <w:rPr>
+                <w:rFonts w:ascii="Aptos Narrow" w:hAnsi="Aptos Narrow"/>
+                <w:kern w:val="0"/>
+                <w:sz w:val="22"/>
+                <w:szCs w:val="22"/>
+                <w14:ligatures w14:val="none"/>
+              </w:rPr>
+            </w:pPr>
+            <w:r>
+              <w:rPr>
+                <w:rFonts w:ascii="Aptos Narrow" w:hAnsi="Aptos Narrow"/>
+                <w:kern w:val="0"/>
+                <w:sz w:val="22"/>
+                <w:szCs w:val="22"/>
+                <w14:ligatures w14:val="none"/>
+              </w:rPr>
+              <w:t>Acción de los actores</w:t>
+            </w:r>
+          </w:p>
+        </w:tc>
+        <w:tc>
+          <w:tcPr>
+            <w:tcW w:w="4107" w:type="dxa"/>
+            <w:noWrap/>
+            <w:hideMark/>
+          </w:tcPr>
+          <w:p>
+            <w:pPr>
+              <w:spacing w:after="0" w:line="240" w:lineRule="auto"/>
+              <w:ind w:left="0" w:firstLine="0"/>
+              <w:jc w:val="left"/>
+              <w:rPr>
+                <w:rFonts w:ascii="Aptos Narrow" w:hAnsi="Aptos Narrow"/>
+                <w:kern w:val="0"/>
+                <w:sz w:val="22"/>
+                <w:szCs w:val="22"/>
+                <w14:ligatures w14:val="none"/>
+              </w:rPr>
+            </w:pPr>
+            <w:r>
+              <w:rPr>
+                <w:rFonts w:ascii="Aptos Narrow" w:hAnsi="Aptos Narrow"/>
+                <w:kern w:val="0"/>
+                <w:sz w:val="22"/>
+                <w:szCs w:val="22"/>
+                <w14:ligatures w14:val="none"/>
+              </w:rPr>
+              <w:t>Respuesta del sistema</w:t>
+            </w:r>
+          </w:p>
+        </w:tc>
+      </w:tr>
+      <w:tr>
+        <w:trPr>
+          <w:trHeight w:val="288"/>
+        </w:trPr>
+        <w:tc>
+          <w:tcPr>
+            <w:tcW w:w="4731" w:type="dxa"/>
+            <w:noWrap/>
+            <w:hideMark/>
+          </w:tcPr>
+          <w:p>
+            <w:pPr>
+              <w:spacing w:after="0" w:line="240" w:lineRule="auto"/>
+              <w:ind w:left="0" w:firstLine="0"/>
+              <w:jc w:val="left"/>
+              <w:rPr>
+                <w:rFonts w:ascii="Aptos Narrow" w:hAnsi="Aptos Narrow"/>
+                <w:kern w:val="0"/>
+                <w:sz w:val="22"/>
+                <w:szCs w:val="22"/>
+                <w14:ligatures w14:val="none"/>
+              </w:rPr>
+            </w:pPr>
+            <w:r>
+              <w:rPr>
+                <w:rFonts w:ascii="Aptos Narrow" w:hAnsi="Aptos Narrow"/>
+                <w:kern w:val="0"/>
+                <w:sz w:val="22"/>
+                <w:szCs w:val="22"/>
+                <w14:ligatures w14:val="none"/>
+              </w:rPr>
+              <w:t>1. El Usuario común accede a la página de registro.</w:t>
+            </w:r>
+          </w:p>
+        </w:tc>
+        <w:tc>
+          <w:tcPr>
+            <w:tcW w:w="4107" w:type="dxa"/>
+            <w:noWrap/>
+            <w:hideMark/>
+          </w:tcPr>
+          <w:p>
+            <w:pPr>
+              <w:spacing w:after="0" w:line="240" w:lineRule="auto"/>
+              <w:ind w:left="0" w:firstLine="0"/>
+              <w:jc w:val="left"/>
+              <w:rPr>
+                <w:rFonts w:ascii="Aptos Narrow" w:hAnsi="Aptos Narrow"/>
+                <w:kern w:val="0"/>
+                <w:sz w:val="22"/>
+                <w:szCs w:val="22"/>
+                <w14:ligatures w14:val="none"/>
+              </w:rPr>
+            </w:pPr>
+            <w:r>
+              <w:rPr>
+                <w:rFonts w:ascii="Aptos Narrow" w:hAnsi="Aptos Narrow"/>
+                <w:kern w:val="0"/>
+                <w:sz w:val="22"/>
+                <w:szCs w:val="22"/>
+                <w14:ligatures w14:val="none"/>
+              </w:rPr>
+              <w:t>1. El sistema muestra el formulario de registro con campos requeridos.</w:t>
+            </w:r>
+          </w:p>
+        </w:tc>
+      </w:tr>
+      <w:tr>
+        <w:trPr>
+          <w:trHeight w:val="288"/>
+        </w:trPr>
+        <w:tc>
+          <w:tcPr>
+            <w:tcW w:w="4731" w:type="dxa"/>
+            <w:noWrap/>
+            <w:hideMark/>
+          </w:tcPr>
+          <w:p>
+            <w:pPr>
+              <w:spacing w:after="0" w:line="240" w:lineRule="auto"/>
+              <w:ind w:left="0" w:firstLine="0"/>
+              <w:jc w:val="left"/>
+              <w:rPr>
+                <w:rFonts w:ascii="Aptos Narrow" w:hAnsi="Aptos Narrow"/>
+                <w:kern w:val="0"/>
+                <w:sz w:val="22"/>
+                <w:szCs w:val="22"/>
+                <w14:ligatures w14:val="none"/>
+              </w:rPr>
+            </w:pPr>
+            <w:r>
+              <w:rPr>
+                <w:rFonts w:ascii="Aptos Narrow" w:hAnsi="Aptos Narrow"/>
+                <w:kern w:val="0"/>
+                <w:sz w:val="22"/>
+                <w:szCs w:val="22"/>
+                <w14:ligatures w14:val="none"/>
+              </w:rPr>
+              <w:t>2. El Usuario completa el formulario (</w:t>
+            </w:r>
+            <w:proofErr w:type="spellStart"/>
+            <w:r>
+              <w:rPr>
+                <w:rFonts w:ascii="Aptos Narrow" w:hAnsi="Aptos Narrow"/>
+                <w:kern w:val="0"/>
+                <w:sz w:val="22"/>
+                <w:szCs w:val="22"/>
+                <w14:ligatures w14:val="none"/>
+              </w:rPr>
+              <w:t>Nickname</w:t>
+            </w:r>
+            <w:proofErr w:type="spellEnd"/>
+            <w:r>
+              <w:rPr>
+                <w:rFonts w:ascii="Aptos Narrow" w:hAnsi="Aptos Narrow"/>
+                <w:kern w:val="0"/>
+                <w:sz w:val="22"/>
+                <w:szCs w:val="22"/>
+                <w14:ligatures w14:val="none"/>
+              </w:rPr>
+              <w:t xml:space="preserve">, Correo, Contraseña, Fecha de </w:t>
+            </w:r>
+            <w:proofErr w:type="spellStart"/>
+            <w:r>
+              <w:rPr>
+                <w:rFonts w:ascii="Aptos Narrow" w:hAnsi="Aptos Narrow"/>
+                <w:kern w:val="0"/>
+                <w:sz w:val="22"/>
+                <w:szCs w:val="22"/>
+                <w14:ligatures w14:val="none"/>
+              </w:rPr>
+              <w:t>Nac</w:t>
+            </w:r>
+            <w:proofErr w:type="spellEnd"/>
+            <w:r>
+              <w:rPr>
+                <w:rFonts w:ascii="Aptos Narrow" w:hAnsi="Aptos Narrow"/>
+                <w:kern w:val="0"/>
+                <w:sz w:val="22"/>
+                <w:szCs w:val="22"/>
+                <w14:ligatures w14:val="none"/>
+              </w:rPr>
+              <w:t>., Teléfono, País).</w:t>
+            </w:r>
+          </w:p>
+        </w:tc>
+        <w:tc>
+          <w:tcPr>
+            <w:tcW w:w="4107" w:type="dxa"/>
+            <w:noWrap/>
+            <w:hideMark/>
+          </w:tcPr>
+          <w:p>
+            <w:pPr>
+              <w:spacing w:after="0" w:line="240" w:lineRule="auto"/>
+              <w:ind w:left="0" w:firstLine="0"/>
+              <w:jc w:val="left"/>
+              <w:rPr>
+                <w:rFonts w:ascii="Aptos Narrow" w:hAnsi="Aptos Narrow"/>
+                <w:kern w:val="0"/>
+                <w:sz w:val="22"/>
+                <w:szCs w:val="22"/>
+                <w14:ligatures w14:val="none"/>
+              </w:rPr>
+            </w:pPr>
+            <w:r>
+              <w:rPr>
+                <w:rFonts w:ascii="Aptos Narrow" w:hAnsi="Aptos Narrow"/>
+                <w:kern w:val="0"/>
+                <w:sz w:val="22"/>
+                <w:szCs w:val="22"/>
+                <w14:ligatures w14:val="none"/>
+              </w:rPr>
+              <w:t>2. El sistema valida formato de campos y muestra errores de validación (si existen).</w:t>
+            </w:r>
+          </w:p>
+        </w:tc>
+      </w:tr>
+      <w:tr>
+        <w:trPr>
+          <w:trHeight w:val="288"/>
+        </w:trPr>
+        <w:tc>
+          <w:tcPr>
+            <w:tcW w:w="4731" w:type="dxa"/>
+            <w:noWrap/>
+            <w:hideMark/>
+          </w:tcPr>
+          <w:p>
+            <w:pPr>
+              <w:spacing w:after="0" w:line="240" w:lineRule="auto"/>
+              <w:ind w:left="0" w:firstLine="0"/>
+              <w:jc w:val="left"/>
+              <w:rPr>
+                <w:rFonts w:ascii="Aptos Narrow" w:hAnsi="Aptos Narrow"/>
+                <w:kern w:val="0"/>
+                <w:sz w:val="22"/>
+                <w:szCs w:val="22"/>
+                <w14:ligatures w14:val="none"/>
+              </w:rPr>
+            </w:pPr>
+            <w:r>
+              <w:rPr>
+                <w:rFonts w:ascii="Aptos Narrow" w:hAnsi="Aptos Narrow"/>
+                <w:kern w:val="0"/>
+                <w:sz w:val="22"/>
+                <w:szCs w:val="22"/>
+                <w14:ligatures w14:val="none"/>
+              </w:rPr>
+              <w:t>3. El Usuario envía el formulario.</w:t>
+            </w:r>
+          </w:p>
+        </w:tc>
+        <w:tc>
+          <w:tcPr>
+            <w:tcW w:w="4107" w:type="dxa"/>
+            <w:noWrap/>
+            <w:hideMark/>
+          </w:tcPr>
+          <w:p>
+            <w:pPr>
+              <w:spacing w:after="0" w:line="240" w:lineRule="auto"/>
+              <w:ind w:left="0" w:firstLine="0"/>
+              <w:jc w:val="left"/>
+              <w:rPr>
+                <w:rFonts w:ascii="Aptos Narrow" w:hAnsi="Aptos Narrow"/>
+                <w:kern w:val="0"/>
+                <w:sz w:val="22"/>
+                <w:szCs w:val="22"/>
+                <w14:ligatures w14:val="none"/>
+              </w:rPr>
+            </w:pPr>
+            <w:r>
+              <w:rPr>
+                <w:rFonts w:ascii="Aptos Narrow" w:hAnsi="Aptos Narrow"/>
+                <w:kern w:val="0"/>
+                <w:sz w:val="22"/>
+                <w:szCs w:val="22"/>
+                <w14:ligatures w14:val="none"/>
+              </w:rPr>
+              <w:t xml:space="preserve">3. El sistema verifica unicidad de correo y </w:t>
+            </w:r>
+            <w:proofErr w:type="spellStart"/>
+            <w:r>
+              <w:rPr>
+                <w:rFonts w:ascii="Aptos Narrow" w:hAnsi="Aptos Narrow"/>
+                <w:kern w:val="0"/>
+                <w:sz w:val="22"/>
+                <w:szCs w:val="22"/>
+                <w14:ligatures w14:val="none"/>
+              </w:rPr>
+              <w:t>nickname</w:t>
+            </w:r>
+            <w:proofErr w:type="spellEnd"/>
+            <w:r>
+              <w:rPr>
+                <w:rFonts w:ascii="Aptos Narrow" w:hAnsi="Aptos Narrow"/>
+                <w:kern w:val="0"/>
+                <w:sz w:val="22"/>
+                <w:szCs w:val="22"/>
+                <w14:ligatures w14:val="none"/>
+              </w:rPr>
+              <w:t>; si hay conflicto informa al usuario.</w:t>
+            </w:r>
+          </w:p>
+        </w:tc>
+      </w:tr>
+      <w:tr>
+        <w:trPr>
+          <w:trHeight w:val="288"/>
+        </w:trPr>
+        <w:tc>
+          <w:tcPr>
+            <w:tcW w:w="4731" w:type="dxa"/>
+            <w:noWrap/>
+            <w:hideMark/>
+          </w:tcPr>
+          <w:p>
+            <w:pPr>
+              <w:spacing w:after="0" w:line="240" w:lineRule="auto"/>
+              <w:ind w:left="0" w:firstLine="0"/>
+              <w:jc w:val="left"/>
+              <w:rPr>
+                <w:rFonts w:ascii="Aptos Narrow" w:hAnsi="Aptos Narrow"/>
+                <w:kern w:val="0"/>
+                <w:sz w:val="22"/>
+                <w:szCs w:val="22"/>
+                <w14:ligatures w14:val="none"/>
+              </w:rPr>
+            </w:pPr>
+            <w:r>
+              <w:rPr>
+                <w:rFonts w:ascii="Aptos Narrow" w:hAnsi="Aptos Narrow"/>
+                <w:kern w:val="0"/>
+                <w:sz w:val="22"/>
+                <w:szCs w:val="22"/>
+                <w14:ligatures w14:val="none"/>
+              </w:rPr>
+              <w:t>4. Si no hay errores, el Usuario confirma y el sistema crea la cuenta.</w:t>
+            </w:r>
+          </w:p>
+        </w:tc>
+        <w:tc>
+          <w:tcPr>
+            <w:tcW w:w="4107" w:type="dxa"/>
+            <w:noWrap/>
+            <w:hideMark/>
+          </w:tcPr>
+          <w:p>
+            <w:pPr>
+              <w:spacing w:after="0" w:line="240" w:lineRule="auto"/>
+              <w:ind w:left="0" w:firstLine="0"/>
+              <w:jc w:val="left"/>
+              <w:rPr>
+                <w:rFonts w:ascii="Aptos Narrow" w:hAnsi="Aptos Narrow"/>
+                <w:kern w:val="0"/>
+                <w:sz w:val="22"/>
+                <w:szCs w:val="22"/>
+                <w14:ligatures w14:val="none"/>
+              </w:rPr>
+            </w:pPr>
+            <w:r>
+              <w:rPr>
+                <w:rFonts w:ascii="Aptos Narrow" w:hAnsi="Aptos Narrow"/>
+                <w:kern w:val="0"/>
+                <w:sz w:val="22"/>
+                <w:szCs w:val="22"/>
+                <w14:ligatures w14:val="none"/>
+              </w:rPr>
+              <w:t>4. El sistema crea la cuenta, envía notificación de éxito y ofrece iniciar sesión.</w:t>
+            </w:r>
+          </w:p>
+        </w:tc>
+      </w:tr>
+      <w:tr>
+        <w:trPr>
+          <w:trHeight w:val="288"/>
+        </w:trPr>
+        <w:tc>
+          <w:tcPr>
+            <w:tcW w:w="4731" w:type="dxa"/>
+            <w:noWrap/>
+            <w:hideMark/>
+          </w:tcPr>
+          <w:p>
+            <w:pPr>
+              <w:spacing w:after="0" w:line="240" w:lineRule="auto"/>
+              <w:ind w:left="0" w:firstLine="0"/>
+              <w:jc w:val="left"/>
+              <w:rPr>
+                <w:rFonts w:ascii="Aptos Narrow" w:hAnsi="Aptos Narrow"/>
+                <w:kern w:val="0"/>
+                <w:sz w:val="22"/>
+                <w:szCs w:val="22"/>
+                <w14:ligatures w14:val="none"/>
+              </w:rPr>
+            </w:pPr>
+            <w:r>
+              <w:rPr>
+                <w:rFonts w:ascii="Aptos Narrow" w:hAnsi="Aptos Narrow"/>
+                <w:kern w:val="0"/>
+                <w:sz w:val="22"/>
+                <w:szCs w:val="22"/>
+                <w14:ligatures w14:val="none"/>
+              </w:rPr>
+              <w:t>5. El Usuario inicia sesión con las nuevas credenciales.</w:t>
+            </w:r>
+          </w:p>
+        </w:tc>
+        <w:tc>
+          <w:tcPr>
+            <w:tcW w:w="4107" w:type="dxa"/>
+            <w:noWrap/>
+            <w:hideMark/>
+          </w:tcPr>
+          <w:p>
+            <w:pPr>
+              <w:spacing w:after="0" w:line="240" w:lineRule="auto"/>
+              <w:ind w:left="0" w:firstLine="0"/>
+              <w:jc w:val="left"/>
+              <w:rPr>
+                <w:rFonts w:ascii="Aptos Narrow" w:hAnsi="Aptos Narrow"/>
+                <w:kern w:val="0"/>
+                <w:sz w:val="22"/>
+                <w:szCs w:val="22"/>
+                <w14:ligatures w14:val="none"/>
+              </w:rPr>
+            </w:pPr>
+            <w:r>
+              <w:rPr>
+                <w:rFonts w:ascii="Aptos Narrow" w:hAnsi="Aptos Narrow"/>
+                <w:kern w:val="0"/>
+                <w:sz w:val="22"/>
+                <w:szCs w:val="22"/>
+                <w14:ligatures w14:val="none"/>
+              </w:rPr>
+              <w:t>5. El sistema autentica y redirige al usuario a la página principal correspondiente.</w:t>
+            </w:r>
+          </w:p>
+        </w:tc>
+      </w:tr>
+    </w:tbl>
+    <w:p>
+      <w:pPr>
+        <w:spacing w:after="160" w:line="278" w:lineRule="auto"/>
+        <w:ind w:left="0" w:firstLine="0"/>
+        <w:jc w:val="left"/>
+        <w:rPr>
+          <w:szCs w:val="28"/>
+        </w:rPr>
+      </w:pPr>
+      <w:r>
+        <w:rPr>
+          <w:noProof/>
+          <w:szCs w:val="28"/>
+        </w:rPr>
+        <w:drawing>
+          <wp:inline distT="0" distB="0" distL="0" distR="0" wp14:anchorId="37A5F579" wp14:editId="219B284B">
+            <wp:extent cx="2754388" cy="2697858"/>
+            <wp:effectExtent l="0" t="0" r="8255" b="7620"/>
+            <wp:docPr id="12" name="Imagen 12"/>
+            <wp:cNvGraphicFramePr>
+              <a:graphicFrameLocks xmlns:a="http://schemas.openxmlformats.org/drawingml/2006/main" noChangeAspect="1"/>
+            </wp:cNvGraphicFramePr>
+            <a:graphic xmlns:a="http://schemas.openxmlformats.org/drawingml/2006/main">
+              <a:graphicData uri="http://schemas.openxmlformats.org/drawingml/2006/picture">
+                <pic:pic xmlns:pic="http://schemas.openxmlformats.org/drawingml/2006/picture">
+                  <pic:nvPicPr>
+                    <pic:cNvPr id="1" name=""/>
+                    <pic:cNvPicPr/>
+                  </pic:nvPicPr>
+                  <pic:blipFill>
+                    <a:blip r:embed="rId17"/>
+                    <a:stretch>
+                      <a:fillRect/>
+                    </a:stretch>
+                  </pic:blipFill>
+                  <pic:spPr>
+                    <a:xfrm>
+                      <a:off x="0" y="0"/>
+                      <a:ext cx="2773164" cy="2716248"/>
+                    </a:xfrm>
+                    <a:prstGeom prst="rect">
+                      <a:avLst/>
+                    </a:prstGeom>
+                  </pic:spPr>
+                </pic:pic>
+              </a:graphicData>
+            </a:graphic>
+          </wp:inline>
+        </w:drawing>
+      </w:r>
+    </w:p>
+    <w:tbl>
+      <w:tblPr>
+        <w:tblStyle w:val="Tablaconcuadrcula"/>
+        <w:tblW w:w="8838" w:type="dxa"/>
+        <w:tblLook w:val="04A0" w:firstRow="1" w:lastRow="0" w:firstColumn="1" w:lastColumn="0" w:noHBand="0" w:noVBand="1"/>
+      </w:tblPr>
+      <w:tblGrid>
+        <w:gridCol w:w="4183"/>
+        <w:gridCol w:w="4655"/>
+      </w:tblGrid>
+      <w:tr>
+        <w:trPr>
+          <w:trHeight w:val="288"/>
+        </w:trPr>
+        <w:tc>
+          <w:tcPr>
+            <w:tcW w:w="8838" w:type="dxa"/>
+            <w:gridSpan w:val="2"/>
+            <w:noWrap/>
+            <w:hideMark/>
+          </w:tcPr>
+          <w:p>
+            <w:pPr>
+              <w:spacing w:after="0" w:line="240" w:lineRule="auto"/>
+              <w:ind w:left="0" w:firstLine="0"/>
+              <w:jc w:val="left"/>
+              <w:rPr>
+                <w:rFonts w:ascii="Aptos Narrow" w:hAnsi="Aptos Narrow"/>
+                <w:kern w:val="0"/>
+                <w:sz w:val="22"/>
+                <w:szCs w:val="22"/>
+                <w14:ligatures w14:val="none"/>
+              </w:rPr>
+            </w:pPr>
+            <w:r>
+              <w:rPr>
+                <w:rFonts w:ascii="Aptos Narrow" w:hAnsi="Aptos Narrow"/>
+                <w:kern w:val="0"/>
+                <w:sz w:val="22"/>
+                <w:szCs w:val="22"/>
+                <w14:ligatures w14:val="none"/>
+              </w:rPr>
+              <w:t>CU002 - Registro de Empresa y Usuario Principal</w:t>
+            </w:r>
+          </w:p>
+        </w:tc>
+      </w:tr>
+      <w:tr>
+        <w:trPr>
+          <w:trHeight w:val="288"/>
+        </w:trPr>
+        <w:tc>
+          <w:tcPr>
+            <w:tcW w:w="4183" w:type="dxa"/>
+            <w:noWrap/>
+            <w:hideMark/>
+          </w:tcPr>
+          <w:p>
+            <w:pPr>
+              <w:spacing w:after="0" w:line="240" w:lineRule="auto"/>
+              <w:ind w:left="0" w:firstLine="0"/>
+              <w:jc w:val="left"/>
+              <w:rPr>
+                <w:rFonts w:ascii="Aptos Narrow" w:hAnsi="Aptos Narrow"/>
+                <w:kern w:val="0"/>
+                <w:sz w:val="22"/>
+                <w:szCs w:val="22"/>
+                <w14:ligatures w14:val="none"/>
+              </w:rPr>
+            </w:pPr>
+            <w:r>
+              <w:rPr>
+                <w:rFonts w:ascii="Aptos Narrow" w:hAnsi="Aptos Narrow"/>
+                <w:kern w:val="0"/>
+                <w:sz w:val="22"/>
+                <w:szCs w:val="22"/>
+                <w14:ligatures w14:val="none"/>
+              </w:rPr>
+              <w:t>Acción de los actores</w:t>
+            </w:r>
+          </w:p>
+        </w:tc>
+        <w:tc>
+          <w:tcPr>
+            <w:tcW w:w="4655" w:type="dxa"/>
+            <w:noWrap/>
+            <w:hideMark/>
+          </w:tcPr>
+          <w:p>
+            <w:pPr>
+              <w:spacing w:after="0" w:line="240" w:lineRule="auto"/>
+              <w:ind w:left="0" w:firstLine="0"/>
+              <w:jc w:val="left"/>
+              <w:rPr>
+                <w:rFonts w:ascii="Aptos Narrow" w:hAnsi="Aptos Narrow"/>
+                <w:kern w:val="0"/>
+                <w:sz w:val="22"/>
+                <w:szCs w:val="22"/>
+                <w14:ligatures w14:val="none"/>
+              </w:rPr>
+            </w:pPr>
+            <w:r>
+              <w:rPr>
+                <w:rFonts w:ascii="Aptos Narrow" w:hAnsi="Aptos Narrow"/>
+                <w:kern w:val="0"/>
+                <w:sz w:val="22"/>
+                <w:szCs w:val="22"/>
+                <w14:ligatures w14:val="none"/>
+              </w:rPr>
+              <w:t>Respuesta del sistema</w:t>
+            </w:r>
+          </w:p>
+        </w:tc>
+      </w:tr>
+      <w:tr>
+        <w:trPr>
+          <w:trHeight w:val="288"/>
+        </w:trPr>
+        <w:tc>
+          <w:tcPr>
+            <w:tcW w:w="4183" w:type="dxa"/>
+            <w:noWrap/>
+            <w:hideMark/>
+          </w:tcPr>
+          <w:p>
+            <w:pPr>
+              <w:spacing w:after="0" w:line="240" w:lineRule="auto"/>
+              <w:ind w:left="0" w:firstLine="0"/>
+              <w:jc w:val="left"/>
+              <w:rPr>
+                <w:rFonts w:ascii="Aptos Narrow" w:hAnsi="Aptos Narrow"/>
+                <w:kern w:val="0"/>
+                <w:sz w:val="22"/>
+                <w:szCs w:val="22"/>
+                <w14:ligatures w14:val="none"/>
+              </w:rPr>
+            </w:pPr>
+            <w:r>
+              <w:rPr>
+                <w:rFonts w:ascii="Aptos Narrow" w:hAnsi="Aptos Narrow"/>
+                <w:kern w:val="0"/>
+                <w:sz w:val="22"/>
+                <w:szCs w:val="22"/>
+                <w14:ligatures w14:val="none"/>
+              </w:rPr>
+              <w:t>1. El Representante accede al formulario de registro de empresa.</w:t>
+            </w:r>
+          </w:p>
+        </w:tc>
+        <w:tc>
+          <w:tcPr>
+            <w:tcW w:w="4655" w:type="dxa"/>
+            <w:noWrap/>
+            <w:hideMark/>
+          </w:tcPr>
+          <w:p>
+            <w:pPr>
+              <w:spacing w:after="0" w:line="240" w:lineRule="auto"/>
+              <w:ind w:left="0" w:firstLine="0"/>
+              <w:jc w:val="left"/>
+              <w:rPr>
+                <w:rFonts w:ascii="Aptos Narrow" w:hAnsi="Aptos Narrow"/>
+                <w:kern w:val="0"/>
+                <w:sz w:val="22"/>
+                <w:szCs w:val="22"/>
+                <w14:ligatures w14:val="none"/>
+              </w:rPr>
+            </w:pPr>
+            <w:r>
+              <w:rPr>
+                <w:rFonts w:ascii="Aptos Narrow" w:hAnsi="Aptos Narrow"/>
+                <w:kern w:val="0"/>
+                <w:sz w:val="22"/>
+                <w:szCs w:val="22"/>
+                <w14:ligatures w14:val="none"/>
+              </w:rPr>
+              <w:t>1. El sistema muestra formulario con datos de empresa y datos del usuario principal.</w:t>
+            </w:r>
+          </w:p>
+        </w:tc>
+      </w:tr>
+      <w:tr>
+        <w:trPr>
+          <w:trHeight w:val="288"/>
+        </w:trPr>
+        <w:tc>
+          <w:tcPr>
+            <w:tcW w:w="4183" w:type="dxa"/>
+            <w:noWrap/>
+            <w:hideMark/>
+          </w:tcPr>
+          <w:p>
+            <w:pPr>
+              <w:spacing w:after="0" w:line="240" w:lineRule="auto"/>
+              <w:ind w:left="0" w:firstLine="0"/>
+              <w:jc w:val="left"/>
+              <w:rPr>
+                <w:rFonts w:ascii="Aptos Narrow" w:hAnsi="Aptos Narrow"/>
+                <w:kern w:val="0"/>
+                <w:sz w:val="22"/>
+                <w:szCs w:val="22"/>
+                <w14:ligatures w14:val="none"/>
+              </w:rPr>
+            </w:pPr>
+            <w:r>
+              <w:rPr>
+                <w:rFonts w:ascii="Aptos Narrow" w:hAnsi="Aptos Narrow"/>
+                <w:kern w:val="0"/>
+                <w:sz w:val="22"/>
+                <w:szCs w:val="22"/>
+                <w14:ligatures w14:val="none"/>
+              </w:rPr>
+              <w:t xml:space="preserve">2. El Representante completa datos de empresa y del usuario (correo, nombre, fecha de </w:t>
+            </w:r>
+            <w:proofErr w:type="spellStart"/>
+            <w:r>
+              <w:rPr>
+                <w:rFonts w:ascii="Aptos Narrow" w:hAnsi="Aptos Narrow"/>
+                <w:kern w:val="0"/>
+                <w:sz w:val="22"/>
+                <w:szCs w:val="22"/>
+                <w14:ligatures w14:val="none"/>
+              </w:rPr>
+              <w:t>nac</w:t>
+            </w:r>
+            <w:proofErr w:type="spellEnd"/>
+            <w:r>
+              <w:rPr>
+                <w:rFonts w:ascii="Aptos Narrow" w:hAnsi="Aptos Narrow"/>
+                <w:kern w:val="0"/>
+                <w:sz w:val="22"/>
+                <w:szCs w:val="22"/>
+                <w14:ligatures w14:val="none"/>
+              </w:rPr>
+              <w:t>., contraseña).</w:t>
+            </w:r>
+          </w:p>
+        </w:tc>
+        <w:tc>
+          <w:tcPr>
+            <w:tcW w:w="4655" w:type="dxa"/>
+            <w:noWrap/>
+            <w:hideMark/>
+          </w:tcPr>
+          <w:p>
+            <w:pPr>
+              <w:spacing w:after="0" w:line="240" w:lineRule="auto"/>
+              <w:ind w:left="0" w:firstLine="0"/>
+              <w:jc w:val="left"/>
+              <w:rPr>
+                <w:rFonts w:ascii="Aptos Narrow" w:hAnsi="Aptos Narrow"/>
+                <w:kern w:val="0"/>
+                <w:sz w:val="22"/>
+                <w:szCs w:val="22"/>
+                <w14:ligatures w14:val="none"/>
+              </w:rPr>
+            </w:pPr>
+            <w:r>
+              <w:rPr>
+                <w:rFonts w:ascii="Aptos Narrow" w:hAnsi="Aptos Narrow"/>
+                <w:kern w:val="0"/>
+                <w:sz w:val="22"/>
+                <w:szCs w:val="22"/>
+                <w14:ligatures w14:val="none"/>
+              </w:rPr>
+              <w:t>2. El sistema valida formatos y campos obligatorios.</w:t>
+            </w:r>
+          </w:p>
+        </w:tc>
+      </w:tr>
+      <w:tr>
+        <w:trPr>
+          <w:trHeight w:val="288"/>
+        </w:trPr>
+        <w:tc>
+          <w:tcPr>
+            <w:tcW w:w="4183" w:type="dxa"/>
+            <w:noWrap/>
+            <w:hideMark/>
+          </w:tcPr>
+          <w:p>
+            <w:pPr>
+              <w:spacing w:after="0" w:line="240" w:lineRule="auto"/>
+              <w:ind w:left="0" w:firstLine="0"/>
+              <w:jc w:val="left"/>
+              <w:rPr>
+                <w:rFonts w:ascii="Aptos Narrow" w:hAnsi="Aptos Narrow"/>
+                <w:kern w:val="0"/>
+                <w:sz w:val="22"/>
+                <w:szCs w:val="22"/>
+                <w14:ligatures w14:val="none"/>
+              </w:rPr>
+            </w:pPr>
+            <w:r>
+              <w:rPr>
+                <w:rFonts w:ascii="Aptos Narrow" w:hAnsi="Aptos Narrow"/>
+                <w:kern w:val="0"/>
+                <w:sz w:val="22"/>
+                <w:szCs w:val="22"/>
+                <w14:ligatures w14:val="none"/>
+              </w:rPr>
+              <w:t>3. El Representante envía la solicitud de registro.</w:t>
+            </w:r>
+          </w:p>
+        </w:tc>
+        <w:tc>
+          <w:tcPr>
+            <w:tcW w:w="4655" w:type="dxa"/>
+            <w:noWrap/>
+            <w:hideMark/>
+          </w:tcPr>
+          <w:p>
+            <w:pPr>
+              <w:spacing w:after="0" w:line="240" w:lineRule="auto"/>
+              <w:ind w:left="0" w:firstLine="0"/>
+              <w:jc w:val="left"/>
+              <w:rPr>
+                <w:rFonts w:ascii="Aptos Narrow" w:hAnsi="Aptos Narrow"/>
+                <w:kern w:val="0"/>
+                <w:sz w:val="22"/>
+                <w:szCs w:val="22"/>
+                <w14:ligatures w14:val="none"/>
+              </w:rPr>
+            </w:pPr>
+            <w:r>
+              <w:rPr>
+                <w:rFonts w:ascii="Aptos Narrow" w:hAnsi="Aptos Narrow"/>
+                <w:kern w:val="0"/>
+                <w:sz w:val="22"/>
+                <w:szCs w:val="22"/>
+                <w14:ligatures w14:val="none"/>
+              </w:rPr>
+              <w:t>3. El sistema verifica unicidad del correo del usuario y existencia previa de la empresa.</w:t>
+            </w:r>
+          </w:p>
+        </w:tc>
+      </w:tr>
+      <w:tr>
+        <w:trPr>
+          <w:trHeight w:val="288"/>
+        </w:trPr>
+        <w:tc>
+          <w:tcPr>
+            <w:tcW w:w="4183" w:type="dxa"/>
+            <w:noWrap/>
+            <w:hideMark/>
+          </w:tcPr>
+          <w:p>
+            <w:pPr>
+              <w:spacing w:after="0" w:line="240" w:lineRule="auto"/>
+              <w:ind w:left="0" w:firstLine="0"/>
+              <w:jc w:val="left"/>
+              <w:rPr>
+                <w:rFonts w:ascii="Aptos Narrow" w:hAnsi="Aptos Narrow"/>
+                <w:kern w:val="0"/>
+                <w:sz w:val="22"/>
+                <w:szCs w:val="22"/>
+                <w14:ligatures w14:val="none"/>
+              </w:rPr>
+            </w:pPr>
+            <w:r>
+              <w:rPr>
+                <w:rFonts w:ascii="Aptos Narrow" w:hAnsi="Aptos Narrow"/>
+                <w:kern w:val="0"/>
+                <w:sz w:val="22"/>
+                <w:szCs w:val="22"/>
+                <w14:ligatures w14:val="none"/>
+              </w:rPr>
+              <w:t>4. Si todo es válido, el sistema crea la empresa y el usuario principal asociado.</w:t>
+            </w:r>
+          </w:p>
+        </w:tc>
+        <w:tc>
+          <w:tcPr>
+            <w:tcW w:w="4655" w:type="dxa"/>
+            <w:noWrap/>
+            <w:hideMark/>
+          </w:tcPr>
+          <w:p>
+            <w:pPr>
+              <w:spacing w:after="0" w:line="240" w:lineRule="auto"/>
+              <w:ind w:left="0" w:firstLine="0"/>
+              <w:jc w:val="left"/>
+              <w:rPr>
+                <w:rFonts w:ascii="Aptos Narrow" w:hAnsi="Aptos Narrow"/>
+                <w:kern w:val="0"/>
+                <w:sz w:val="22"/>
+                <w:szCs w:val="22"/>
+                <w14:ligatures w14:val="none"/>
+              </w:rPr>
+            </w:pPr>
+            <w:r>
+              <w:rPr>
+                <w:rFonts w:ascii="Aptos Narrow" w:hAnsi="Aptos Narrow"/>
+                <w:kern w:val="0"/>
+                <w:sz w:val="22"/>
+                <w:szCs w:val="22"/>
+                <w14:ligatures w14:val="none"/>
+              </w:rPr>
+              <w:t>4. El sistema asocia el usuario como “Dueño de Empresa”, confirma registro y sugiere iniciar sesión.</w:t>
+            </w:r>
+          </w:p>
+        </w:tc>
+      </w:tr>
+      <w:tr>
+        <w:trPr>
+          <w:trHeight w:val="288"/>
+        </w:trPr>
+        <w:tc>
+          <w:tcPr>
+            <w:tcW w:w="4183" w:type="dxa"/>
+            <w:noWrap/>
+            <w:hideMark/>
+          </w:tcPr>
+          <w:p>
+            <w:pPr>
+              <w:spacing w:after="0" w:line="240" w:lineRule="auto"/>
+              <w:ind w:left="0" w:firstLine="0"/>
+              <w:jc w:val="left"/>
+              <w:rPr>
+                <w:rFonts w:ascii="Aptos Narrow" w:hAnsi="Aptos Narrow"/>
+                <w:kern w:val="0"/>
+                <w:sz w:val="22"/>
+                <w:szCs w:val="22"/>
+                <w14:ligatures w14:val="none"/>
+              </w:rPr>
+            </w:pPr>
+            <w:r>
+              <w:rPr>
+                <w:rFonts w:ascii="Aptos Narrow" w:hAnsi="Aptos Narrow"/>
+                <w:kern w:val="0"/>
+                <w:sz w:val="22"/>
+                <w:szCs w:val="22"/>
+                <w14:ligatures w14:val="none"/>
+              </w:rPr>
+              <w:t>5. El Usuario principal inicia sesión y ve el panel de empresa.</w:t>
+            </w:r>
+          </w:p>
+        </w:tc>
+        <w:tc>
+          <w:tcPr>
+            <w:tcW w:w="4655" w:type="dxa"/>
+            <w:noWrap/>
+            <w:hideMark/>
+          </w:tcPr>
+          <w:p>
+            <w:pPr>
+              <w:spacing w:after="0" w:line="240" w:lineRule="auto"/>
+              <w:ind w:left="0" w:firstLine="0"/>
+              <w:jc w:val="left"/>
+              <w:rPr>
+                <w:rFonts w:ascii="Aptos Narrow" w:hAnsi="Aptos Narrow"/>
+                <w:kern w:val="0"/>
+                <w:sz w:val="22"/>
+                <w:szCs w:val="22"/>
+                <w14:ligatures w14:val="none"/>
+              </w:rPr>
+            </w:pPr>
+            <w:r>
+              <w:rPr>
+                <w:rFonts w:ascii="Aptos Narrow" w:hAnsi="Aptos Narrow"/>
+                <w:kern w:val="0"/>
+                <w:sz w:val="22"/>
+                <w:szCs w:val="22"/>
+                <w14:ligatures w14:val="none"/>
+              </w:rPr>
+              <w:t xml:space="preserve">5. El sistema muestra el </w:t>
+            </w:r>
+            <w:proofErr w:type="spellStart"/>
+            <w:r>
+              <w:rPr>
+                <w:rFonts w:ascii="Aptos Narrow" w:hAnsi="Aptos Narrow"/>
+                <w:kern w:val="0"/>
+                <w:sz w:val="22"/>
+                <w:szCs w:val="22"/>
+                <w14:ligatures w14:val="none"/>
+              </w:rPr>
+              <w:t>dashboard</w:t>
+            </w:r>
+            <w:proofErr w:type="spellEnd"/>
+            <w:r>
+              <w:rPr>
+                <w:rFonts w:ascii="Aptos Narrow" w:hAnsi="Aptos Narrow"/>
+                <w:kern w:val="0"/>
+                <w:sz w:val="22"/>
+                <w:szCs w:val="22"/>
+                <w14:ligatures w14:val="none"/>
+              </w:rPr>
+              <w:t xml:space="preserve"> inicial de la empresa con opción para crear usuarios secundarios y publicar juegos.</w:t>
+            </w:r>
+          </w:p>
+        </w:tc>
+      </w:tr>
+    </w:tbl>
+    <w:p>
+      <w:pPr>
+        <w:spacing w:after="160" w:line="278" w:lineRule="auto"/>
+        <w:ind w:left="0" w:firstLine="0"/>
+        <w:jc w:val="left"/>
+        <w:rPr>
+          <w:szCs w:val="28"/>
+        </w:rPr>
+      </w:pPr>
+      <w:r>
+        <w:rPr>
+          <w:noProof/>
+          <w:szCs w:val="28"/>
+        </w:rPr>
+        <w:lastRenderedPageBreak/>
+        <w:drawing>
+          <wp:inline distT="0" distB="0" distL="0" distR="0" wp14:anchorId="56F6F8F6" wp14:editId="043044A0">
+            <wp:extent cx="2969911" cy="3633604"/>
+            <wp:effectExtent l="0" t="0" r="1905" b="5080"/>
+            <wp:docPr id="14" name="Imagen 14"/>
+            <wp:cNvGraphicFramePr>
+              <a:graphicFrameLocks xmlns:a="http://schemas.openxmlformats.org/drawingml/2006/main" noChangeAspect="1"/>
+            </wp:cNvGraphicFramePr>
+            <a:graphic xmlns:a="http://schemas.openxmlformats.org/drawingml/2006/main">
+              <a:graphicData uri="http://schemas.openxmlformats.org/drawingml/2006/picture">
+                <pic:pic xmlns:pic="http://schemas.openxmlformats.org/drawingml/2006/picture">
+                  <pic:nvPicPr>
+                    <pic:cNvPr id="1" name=""/>
+                    <pic:cNvPicPr/>
+                  </pic:nvPicPr>
+                  <pic:blipFill>
+                    <a:blip r:embed="rId18"/>
+                    <a:stretch>
+                      <a:fillRect/>
+                    </a:stretch>
+                  </pic:blipFill>
+                  <pic:spPr>
+                    <a:xfrm>
+                      <a:off x="0" y="0"/>
+                      <a:ext cx="2983510" cy="3650242"/>
+                    </a:xfrm>
+                    <a:prstGeom prst="rect">
+                      <a:avLst/>
+                    </a:prstGeom>
+                  </pic:spPr>
+                </pic:pic>
+              </a:graphicData>
+            </a:graphic>
+          </wp:inline>
+        </w:drawing>
+      </w:r>
+    </w:p>
+    <w:tbl>
+      <w:tblPr>
+        <w:tblStyle w:val="Tablaconcuadrcula"/>
+        <w:tblW w:w="8838" w:type="dxa"/>
+        <w:tblLook w:val="04A0" w:firstRow="1" w:lastRow="0" w:firstColumn="1" w:lastColumn="0" w:noHBand="0" w:noVBand="1"/>
+      </w:tblPr>
+      <w:tblGrid>
+        <w:gridCol w:w="4939"/>
+        <w:gridCol w:w="3899"/>
+      </w:tblGrid>
+      <w:tr>
+        <w:trPr>
+          <w:trHeight w:val="288"/>
+        </w:trPr>
+        <w:tc>
+          <w:tcPr>
+            <w:tcW w:w="8838" w:type="dxa"/>
+            <w:gridSpan w:val="2"/>
+            <w:noWrap/>
+            <w:hideMark/>
+          </w:tcPr>
+          <w:p>
+            <w:pPr>
+              <w:spacing w:after="0" w:line="240" w:lineRule="auto"/>
+              <w:ind w:left="0" w:firstLine="0"/>
+              <w:jc w:val="left"/>
+              <w:rPr>
+                <w:rFonts w:ascii="Aptos Narrow" w:hAnsi="Aptos Narrow"/>
+                <w:kern w:val="0"/>
+                <w:sz w:val="22"/>
+                <w:szCs w:val="22"/>
+                <w14:ligatures w14:val="none"/>
+              </w:rPr>
+            </w:pPr>
+            <w:r>
+              <w:rPr>
+                <w:rFonts w:ascii="Aptos Narrow" w:hAnsi="Aptos Narrow"/>
+                <w:kern w:val="0"/>
+                <w:sz w:val="22"/>
+                <w:szCs w:val="22"/>
+                <w14:ligatures w14:val="none"/>
+              </w:rPr>
+              <w:t>CU003 - Inicio de Sesión</w:t>
+            </w:r>
+          </w:p>
+        </w:tc>
+      </w:tr>
+      <w:tr>
+        <w:trPr>
+          <w:trHeight w:val="288"/>
+        </w:trPr>
+        <w:tc>
+          <w:tcPr>
+            <w:tcW w:w="4939" w:type="dxa"/>
+            <w:noWrap/>
+            <w:hideMark/>
+          </w:tcPr>
+          <w:p>
+            <w:pPr>
+              <w:spacing w:after="0" w:line="240" w:lineRule="auto"/>
+              <w:ind w:left="0" w:firstLine="0"/>
+              <w:jc w:val="left"/>
+              <w:rPr>
+                <w:rFonts w:ascii="Aptos Narrow" w:hAnsi="Aptos Narrow"/>
+                <w:kern w:val="0"/>
+                <w:sz w:val="22"/>
+                <w:szCs w:val="22"/>
+                <w14:ligatures w14:val="none"/>
+              </w:rPr>
+            </w:pPr>
+            <w:r>
+              <w:rPr>
+                <w:rFonts w:ascii="Aptos Narrow" w:hAnsi="Aptos Narrow"/>
+                <w:kern w:val="0"/>
+                <w:sz w:val="22"/>
+                <w:szCs w:val="22"/>
+                <w14:ligatures w14:val="none"/>
+              </w:rPr>
+              <w:t>Acción de los actores</w:t>
+            </w:r>
+          </w:p>
+        </w:tc>
+        <w:tc>
+          <w:tcPr>
+            <w:tcW w:w="3899" w:type="dxa"/>
+            <w:noWrap/>
+            <w:hideMark/>
+          </w:tcPr>
+          <w:p>
+            <w:pPr>
+              <w:spacing w:after="0" w:line="240" w:lineRule="auto"/>
+              <w:ind w:left="0" w:firstLine="0"/>
+              <w:jc w:val="left"/>
+              <w:rPr>
+                <w:rFonts w:ascii="Aptos Narrow" w:hAnsi="Aptos Narrow"/>
+                <w:kern w:val="0"/>
+                <w:sz w:val="22"/>
+                <w:szCs w:val="22"/>
+                <w14:ligatures w14:val="none"/>
+              </w:rPr>
+            </w:pPr>
+            <w:r>
+              <w:rPr>
+                <w:rFonts w:ascii="Aptos Narrow" w:hAnsi="Aptos Narrow"/>
+                <w:kern w:val="0"/>
+                <w:sz w:val="22"/>
+                <w:szCs w:val="22"/>
+                <w14:ligatures w14:val="none"/>
+              </w:rPr>
+              <w:t>Respuesta del sistema</w:t>
+            </w:r>
+          </w:p>
+        </w:tc>
+      </w:tr>
+      <w:tr>
+        <w:trPr>
+          <w:trHeight w:val="288"/>
+        </w:trPr>
+        <w:tc>
+          <w:tcPr>
+            <w:tcW w:w="4939" w:type="dxa"/>
+            <w:noWrap/>
+            <w:hideMark/>
+          </w:tcPr>
+          <w:p>
+            <w:pPr>
+              <w:spacing w:after="0" w:line="240" w:lineRule="auto"/>
+              <w:ind w:left="0" w:firstLine="0"/>
+              <w:jc w:val="left"/>
+              <w:rPr>
+                <w:rFonts w:ascii="Aptos Narrow" w:hAnsi="Aptos Narrow"/>
+                <w:kern w:val="0"/>
+                <w:sz w:val="22"/>
+                <w:szCs w:val="22"/>
+                <w14:ligatures w14:val="none"/>
+              </w:rPr>
+            </w:pPr>
+            <w:r>
+              <w:rPr>
+                <w:rFonts w:ascii="Aptos Narrow" w:hAnsi="Aptos Narrow"/>
+                <w:kern w:val="0"/>
+                <w:sz w:val="22"/>
+                <w:szCs w:val="22"/>
+                <w14:ligatures w14:val="none"/>
+              </w:rPr>
+              <w:t xml:space="preserve">1. El Usuario (cualquiera) accede a la página de </w:t>
+            </w:r>
+            <w:proofErr w:type="spellStart"/>
+            <w:r>
+              <w:rPr>
+                <w:rFonts w:ascii="Aptos Narrow" w:hAnsi="Aptos Narrow"/>
+                <w:kern w:val="0"/>
+                <w:sz w:val="22"/>
+                <w:szCs w:val="22"/>
+                <w14:ligatures w14:val="none"/>
+              </w:rPr>
+              <w:t>login</w:t>
+            </w:r>
+            <w:proofErr w:type="spellEnd"/>
+            <w:r>
+              <w:rPr>
+                <w:rFonts w:ascii="Aptos Narrow" w:hAnsi="Aptos Narrow"/>
+                <w:kern w:val="0"/>
+                <w:sz w:val="22"/>
+                <w:szCs w:val="22"/>
+                <w14:ligatures w14:val="none"/>
+              </w:rPr>
+              <w:t>.</w:t>
+            </w:r>
+          </w:p>
+        </w:tc>
+        <w:tc>
+          <w:tcPr>
+            <w:tcW w:w="3899" w:type="dxa"/>
+            <w:noWrap/>
+            <w:hideMark/>
+          </w:tcPr>
+          <w:p>
+            <w:pPr>
+              <w:spacing w:after="0" w:line="240" w:lineRule="auto"/>
+              <w:ind w:left="0" w:firstLine="0"/>
+              <w:jc w:val="left"/>
+              <w:rPr>
+                <w:rFonts w:ascii="Aptos Narrow" w:hAnsi="Aptos Narrow"/>
+                <w:kern w:val="0"/>
+                <w:sz w:val="22"/>
+                <w:szCs w:val="22"/>
+                <w14:ligatures w14:val="none"/>
+              </w:rPr>
+            </w:pPr>
+            <w:r>
+              <w:rPr>
+                <w:rFonts w:ascii="Aptos Narrow" w:hAnsi="Aptos Narrow"/>
+                <w:kern w:val="0"/>
+                <w:sz w:val="22"/>
+                <w:szCs w:val="22"/>
+                <w14:ligatures w14:val="none"/>
+              </w:rPr>
+              <w:t>1. El sistema muestra los campos correo y contraseña.</w:t>
+            </w:r>
+          </w:p>
+        </w:tc>
+      </w:tr>
+      <w:tr>
+        <w:trPr>
+          <w:trHeight w:val="288"/>
+        </w:trPr>
+        <w:tc>
+          <w:tcPr>
+            <w:tcW w:w="4939" w:type="dxa"/>
+            <w:noWrap/>
+            <w:hideMark/>
+          </w:tcPr>
+          <w:p>
+            <w:pPr>
+              <w:spacing w:after="0" w:line="240" w:lineRule="auto"/>
+              <w:ind w:left="0" w:firstLine="0"/>
+              <w:jc w:val="left"/>
+              <w:rPr>
+                <w:rFonts w:ascii="Aptos Narrow" w:hAnsi="Aptos Narrow"/>
+                <w:kern w:val="0"/>
+                <w:sz w:val="22"/>
+                <w:szCs w:val="22"/>
+                <w14:ligatures w14:val="none"/>
+              </w:rPr>
+            </w:pPr>
+            <w:r>
+              <w:rPr>
+                <w:rFonts w:ascii="Aptos Narrow" w:hAnsi="Aptos Narrow"/>
+                <w:kern w:val="0"/>
+                <w:sz w:val="22"/>
+                <w:szCs w:val="22"/>
+                <w14:ligatures w14:val="none"/>
+              </w:rPr>
+              <w:t>2. El Usuario ingresa correo y contraseña y envía.</w:t>
+            </w:r>
+          </w:p>
+        </w:tc>
+        <w:tc>
+          <w:tcPr>
+            <w:tcW w:w="3899" w:type="dxa"/>
+            <w:noWrap/>
+            <w:hideMark/>
+          </w:tcPr>
+          <w:p>
+            <w:pPr>
+              <w:spacing w:after="0" w:line="240" w:lineRule="auto"/>
+              <w:ind w:left="0" w:firstLine="0"/>
+              <w:jc w:val="left"/>
+              <w:rPr>
+                <w:rFonts w:ascii="Aptos Narrow" w:hAnsi="Aptos Narrow"/>
+                <w:kern w:val="0"/>
+                <w:sz w:val="22"/>
+                <w:szCs w:val="22"/>
+                <w14:ligatures w14:val="none"/>
+              </w:rPr>
+            </w:pPr>
+            <w:r>
+              <w:rPr>
+                <w:rFonts w:ascii="Aptos Narrow" w:hAnsi="Aptos Narrow"/>
+                <w:kern w:val="0"/>
+                <w:sz w:val="22"/>
+                <w:szCs w:val="22"/>
+                <w14:ligatures w14:val="none"/>
+              </w:rPr>
+              <w:t>2. El sistema valida credenciales, estado de cuenta (activo/suspendido) y rol.</w:t>
+            </w:r>
+          </w:p>
+        </w:tc>
+      </w:tr>
+      <w:tr>
+        <w:trPr>
+          <w:trHeight w:val="288"/>
+        </w:trPr>
+        <w:tc>
+          <w:tcPr>
+            <w:tcW w:w="4939" w:type="dxa"/>
+            <w:noWrap/>
+            <w:hideMark/>
+          </w:tcPr>
+          <w:p>
+            <w:pPr>
+              <w:spacing w:after="0" w:line="240" w:lineRule="auto"/>
+              <w:ind w:left="0" w:firstLine="0"/>
+              <w:jc w:val="left"/>
+              <w:rPr>
+                <w:rFonts w:ascii="Aptos Narrow" w:hAnsi="Aptos Narrow"/>
+                <w:kern w:val="0"/>
+                <w:sz w:val="22"/>
+                <w:szCs w:val="22"/>
+                <w14:ligatures w14:val="none"/>
+              </w:rPr>
+            </w:pPr>
+            <w:r>
+              <w:rPr>
+                <w:rFonts w:ascii="Aptos Narrow" w:hAnsi="Aptos Narrow"/>
+                <w:kern w:val="0"/>
+                <w:sz w:val="22"/>
+                <w:szCs w:val="22"/>
+                <w14:ligatures w14:val="none"/>
+              </w:rPr>
+              <w:t>3. Si credenciales válidas, el Usuario selecciona (si aplica) tipo de panel o es redirigido automáticamente por rol.</w:t>
+            </w:r>
+          </w:p>
+        </w:tc>
+        <w:tc>
+          <w:tcPr>
+            <w:tcW w:w="3899" w:type="dxa"/>
+            <w:noWrap/>
+            <w:hideMark/>
+          </w:tcPr>
+          <w:p>
+            <w:pPr>
+              <w:spacing w:after="0" w:line="240" w:lineRule="auto"/>
+              <w:ind w:left="0" w:firstLine="0"/>
+              <w:jc w:val="left"/>
+              <w:rPr>
+                <w:rFonts w:ascii="Aptos Narrow" w:hAnsi="Aptos Narrow"/>
+                <w:kern w:val="0"/>
+                <w:sz w:val="22"/>
+                <w:szCs w:val="22"/>
+                <w14:ligatures w14:val="none"/>
+              </w:rPr>
+            </w:pPr>
+            <w:r>
+              <w:rPr>
+                <w:rFonts w:ascii="Aptos Narrow" w:hAnsi="Aptos Narrow"/>
+                <w:kern w:val="0"/>
+                <w:sz w:val="22"/>
+                <w:szCs w:val="22"/>
+                <w14:ligatures w14:val="none"/>
+              </w:rPr>
+              <w:t xml:space="preserve">3. El sistema crea sesión y redirige al panel correspondiente (usuario, empresa o </w:t>
+            </w:r>
+            <w:proofErr w:type="spellStart"/>
+            <w:r>
+              <w:rPr>
+                <w:rFonts w:ascii="Aptos Narrow" w:hAnsi="Aptos Narrow"/>
+                <w:kern w:val="0"/>
+                <w:sz w:val="22"/>
+                <w:szCs w:val="22"/>
+                <w14:ligatures w14:val="none"/>
+              </w:rPr>
+              <w:t>admin</w:t>
+            </w:r>
+            <w:proofErr w:type="spellEnd"/>
+            <w:r>
+              <w:rPr>
+                <w:rFonts w:ascii="Aptos Narrow" w:hAnsi="Aptos Narrow"/>
+                <w:kern w:val="0"/>
+                <w:sz w:val="22"/>
+                <w:szCs w:val="22"/>
+                <w14:ligatures w14:val="none"/>
+              </w:rPr>
+              <w:t>).</w:t>
+            </w:r>
+          </w:p>
+        </w:tc>
+      </w:tr>
+      <w:tr>
+        <w:trPr>
+          <w:trHeight w:val="288"/>
+        </w:trPr>
+        <w:tc>
+          <w:tcPr>
+            <w:tcW w:w="4939" w:type="dxa"/>
+            <w:noWrap/>
+            <w:hideMark/>
+          </w:tcPr>
+          <w:p>
+            <w:pPr>
+              <w:spacing w:after="0" w:line="240" w:lineRule="auto"/>
+              <w:ind w:left="0" w:firstLine="0"/>
+              <w:jc w:val="left"/>
+              <w:rPr>
+                <w:rFonts w:ascii="Aptos Narrow" w:hAnsi="Aptos Narrow"/>
+                <w:kern w:val="0"/>
+                <w:sz w:val="22"/>
+                <w:szCs w:val="22"/>
+                <w14:ligatures w14:val="none"/>
+              </w:rPr>
+            </w:pPr>
+            <w:r>
+              <w:rPr>
+                <w:rFonts w:ascii="Aptos Narrow" w:hAnsi="Aptos Narrow"/>
+                <w:kern w:val="0"/>
+                <w:sz w:val="22"/>
+                <w:szCs w:val="22"/>
+                <w14:ligatures w14:val="none"/>
+              </w:rPr>
+              <w:t>4. Si credenciales inválidas, el Usuario recibe error.</w:t>
+            </w:r>
+          </w:p>
+        </w:tc>
+        <w:tc>
+          <w:tcPr>
+            <w:tcW w:w="3899" w:type="dxa"/>
+            <w:noWrap/>
+            <w:hideMark/>
+          </w:tcPr>
+          <w:p>
+            <w:pPr>
+              <w:spacing w:after="0" w:line="240" w:lineRule="auto"/>
+              <w:ind w:left="0" w:firstLine="0"/>
+              <w:jc w:val="left"/>
+              <w:rPr>
+                <w:rFonts w:ascii="Aptos Narrow" w:hAnsi="Aptos Narrow"/>
+                <w:kern w:val="0"/>
+                <w:sz w:val="22"/>
+                <w:szCs w:val="22"/>
+                <w14:ligatures w14:val="none"/>
+              </w:rPr>
+            </w:pPr>
+            <w:r>
+              <w:rPr>
+                <w:rFonts w:ascii="Aptos Narrow" w:hAnsi="Aptos Narrow"/>
+                <w:kern w:val="0"/>
+                <w:sz w:val="22"/>
+                <w:szCs w:val="22"/>
+                <w14:ligatures w14:val="none"/>
+              </w:rPr>
+              <w:t>4. El sistema muestra mensaje de error y opcionalmente contabiliza intentos fallidos.</w:t>
+            </w:r>
+          </w:p>
+        </w:tc>
+      </w:tr>
+    </w:tbl>
+    <w:p>
+      <w:pPr>
+        <w:spacing w:after="160" w:line="278" w:lineRule="auto"/>
+        <w:ind w:left="0" w:firstLine="0"/>
+        <w:jc w:val="left"/>
+        <w:rPr>
+          <w:szCs w:val="28"/>
+        </w:rPr>
+      </w:pPr>
+      <w:r>
+        <w:rPr>
+          <w:noProof/>
+          <w:szCs w:val="28"/>
+        </w:rPr>
+        <w:lastRenderedPageBreak/>
+        <w:drawing>
+          <wp:inline distT="0" distB="0" distL="0" distR="0" wp14:anchorId="34E2F112" wp14:editId="0DDA73A2">
+            <wp:extent cx="3551802" cy="4212313"/>
+            <wp:effectExtent l="0" t="0" r="0" b="0"/>
+            <wp:docPr id="15" name="Imagen 15"/>
+            <wp:cNvGraphicFramePr>
+              <a:graphicFrameLocks xmlns:a="http://schemas.openxmlformats.org/drawingml/2006/main" noChangeAspect="1"/>
+            </wp:cNvGraphicFramePr>
+            <a:graphic xmlns:a="http://schemas.openxmlformats.org/drawingml/2006/main">
+              <a:graphicData uri="http://schemas.openxmlformats.org/drawingml/2006/picture">
+                <pic:pic xmlns:pic="http://schemas.openxmlformats.org/drawingml/2006/picture">
+                  <pic:nvPicPr>
+                    <pic:cNvPr id="1" name=""/>
+                    <pic:cNvPicPr/>
+                  </pic:nvPicPr>
+                  <pic:blipFill>
+                    <a:blip r:embed="rId19"/>
+                    <a:stretch>
+                      <a:fillRect/>
+                    </a:stretch>
+                  </pic:blipFill>
+                  <pic:spPr>
+                    <a:xfrm>
+                      <a:off x="0" y="0"/>
+                      <a:ext cx="3556372" cy="4217732"/>
+                    </a:xfrm>
+                    <a:prstGeom prst="rect">
+                      <a:avLst/>
+                    </a:prstGeom>
+                  </pic:spPr>
+                </pic:pic>
+              </a:graphicData>
+            </a:graphic>
+          </wp:inline>
+        </w:drawing>
+      </w:r>
+    </w:p>
+    <w:tbl>
+      <w:tblPr>
+        <w:tblStyle w:val="Tablaconcuadrcula"/>
+        <w:tblW w:w="8838" w:type="dxa"/>
+        <w:tblLook w:val="04A0" w:firstRow="1" w:lastRow="0" w:firstColumn="1" w:lastColumn="0" w:noHBand="0" w:noVBand="1"/>
+      </w:tblPr>
+      <w:tblGrid>
+        <w:gridCol w:w="3868"/>
+        <w:gridCol w:w="4970"/>
+      </w:tblGrid>
+      <w:tr>
+        <w:trPr>
+          <w:trHeight w:val="288"/>
+        </w:trPr>
+        <w:tc>
+          <w:tcPr>
+            <w:tcW w:w="8838" w:type="dxa"/>
+            <w:gridSpan w:val="2"/>
+            <w:noWrap/>
+            <w:hideMark/>
+          </w:tcPr>
+          <w:p>
+            <w:pPr>
+              <w:spacing w:after="0" w:line="240" w:lineRule="auto"/>
+              <w:ind w:left="0" w:firstLine="0"/>
+              <w:jc w:val="left"/>
+              <w:rPr>
+                <w:rFonts w:ascii="Aptos Narrow" w:hAnsi="Aptos Narrow"/>
+                <w:kern w:val="0"/>
+                <w:sz w:val="22"/>
+                <w:szCs w:val="22"/>
+                <w14:ligatures w14:val="none"/>
+              </w:rPr>
+            </w:pPr>
+            <w:r>
+              <w:rPr>
+                <w:rFonts w:ascii="Aptos Narrow" w:hAnsi="Aptos Narrow"/>
+                <w:kern w:val="0"/>
+                <w:sz w:val="22"/>
+                <w:szCs w:val="22"/>
+                <w14:ligatures w14:val="none"/>
+              </w:rPr>
+              <w:t>CU004 - Cierre de Sesión</w:t>
+            </w:r>
+          </w:p>
+        </w:tc>
+      </w:tr>
+      <w:tr>
+        <w:trPr>
+          <w:trHeight w:val="288"/>
+        </w:trPr>
+        <w:tc>
+          <w:tcPr>
+            <w:tcW w:w="3868" w:type="dxa"/>
+            <w:noWrap/>
+            <w:hideMark/>
+          </w:tcPr>
+          <w:p>
+            <w:pPr>
+              <w:spacing w:after="0" w:line="240" w:lineRule="auto"/>
+              <w:ind w:left="0" w:firstLine="0"/>
+              <w:jc w:val="left"/>
+              <w:rPr>
+                <w:rFonts w:ascii="Aptos Narrow" w:hAnsi="Aptos Narrow"/>
+                <w:kern w:val="0"/>
+                <w:sz w:val="22"/>
+                <w:szCs w:val="22"/>
+                <w14:ligatures w14:val="none"/>
+              </w:rPr>
+            </w:pPr>
+            <w:r>
+              <w:rPr>
+                <w:rFonts w:ascii="Aptos Narrow" w:hAnsi="Aptos Narrow"/>
+                <w:kern w:val="0"/>
+                <w:sz w:val="22"/>
+                <w:szCs w:val="22"/>
+                <w14:ligatures w14:val="none"/>
+              </w:rPr>
+              <w:t>Acción de los actores</w:t>
+            </w:r>
+          </w:p>
+        </w:tc>
+        <w:tc>
+          <w:tcPr>
+            <w:tcW w:w="4970" w:type="dxa"/>
+            <w:noWrap/>
+            <w:hideMark/>
+          </w:tcPr>
+          <w:p>
+            <w:pPr>
+              <w:spacing w:after="0" w:line="240" w:lineRule="auto"/>
+              <w:ind w:left="0" w:firstLine="0"/>
+              <w:jc w:val="left"/>
+              <w:rPr>
+                <w:rFonts w:ascii="Aptos Narrow" w:hAnsi="Aptos Narrow"/>
+                <w:kern w:val="0"/>
+                <w:sz w:val="22"/>
+                <w:szCs w:val="22"/>
+                <w14:ligatures w14:val="none"/>
+              </w:rPr>
+            </w:pPr>
+            <w:r>
+              <w:rPr>
+                <w:rFonts w:ascii="Aptos Narrow" w:hAnsi="Aptos Narrow"/>
+                <w:kern w:val="0"/>
+                <w:sz w:val="22"/>
+                <w:szCs w:val="22"/>
+                <w14:ligatures w14:val="none"/>
+              </w:rPr>
+              <w:t>Respuesta del sistema</w:t>
+            </w:r>
+          </w:p>
+        </w:tc>
+      </w:tr>
+      <w:tr>
+        <w:trPr>
+          <w:trHeight w:val="288"/>
+        </w:trPr>
+        <w:tc>
+          <w:tcPr>
+            <w:tcW w:w="3868" w:type="dxa"/>
+            <w:noWrap/>
+            <w:hideMark/>
+          </w:tcPr>
+          <w:p>
+            <w:pPr>
+              <w:spacing w:after="0" w:line="240" w:lineRule="auto"/>
+              <w:ind w:left="0" w:firstLine="0"/>
+              <w:jc w:val="left"/>
+              <w:rPr>
+                <w:rFonts w:ascii="Aptos Narrow" w:hAnsi="Aptos Narrow"/>
+                <w:kern w:val="0"/>
+                <w:sz w:val="22"/>
+                <w:szCs w:val="22"/>
+                <w14:ligatures w14:val="none"/>
+              </w:rPr>
+            </w:pPr>
+            <w:r>
+              <w:rPr>
+                <w:rFonts w:ascii="Aptos Narrow" w:hAnsi="Aptos Narrow"/>
+                <w:kern w:val="0"/>
+                <w:sz w:val="22"/>
+                <w:szCs w:val="22"/>
+                <w14:ligatures w14:val="none"/>
+              </w:rPr>
+              <w:t>1. El Usuario autenticado selecciona “Cerrar sesión”.</w:t>
+            </w:r>
+          </w:p>
+        </w:tc>
+        <w:tc>
+          <w:tcPr>
+            <w:tcW w:w="4970" w:type="dxa"/>
+            <w:noWrap/>
+            <w:hideMark/>
+          </w:tcPr>
+          <w:p>
+            <w:pPr>
+              <w:spacing w:after="0" w:line="240" w:lineRule="auto"/>
+              <w:ind w:left="0" w:firstLine="0"/>
+              <w:jc w:val="left"/>
+              <w:rPr>
+                <w:rFonts w:ascii="Aptos Narrow" w:hAnsi="Aptos Narrow"/>
+                <w:kern w:val="0"/>
+                <w:sz w:val="22"/>
+                <w:szCs w:val="22"/>
+                <w14:ligatures w14:val="none"/>
+              </w:rPr>
+            </w:pPr>
+            <w:r>
+              <w:rPr>
+                <w:rFonts w:ascii="Aptos Narrow" w:hAnsi="Aptos Narrow"/>
+                <w:kern w:val="0"/>
+                <w:sz w:val="22"/>
+                <w:szCs w:val="22"/>
+                <w14:ligatures w14:val="none"/>
+              </w:rPr>
+              <w:t>1. El sistema solicita confirmación (opcional).</w:t>
+            </w:r>
+          </w:p>
+        </w:tc>
+      </w:tr>
+      <w:tr>
+        <w:trPr>
+          <w:trHeight w:val="288"/>
+        </w:trPr>
+        <w:tc>
+          <w:tcPr>
+            <w:tcW w:w="3868" w:type="dxa"/>
+            <w:noWrap/>
+            <w:hideMark/>
+          </w:tcPr>
+          <w:p>
+            <w:pPr>
+              <w:spacing w:after="0" w:line="240" w:lineRule="auto"/>
+              <w:ind w:left="0" w:firstLine="0"/>
+              <w:jc w:val="left"/>
+              <w:rPr>
+                <w:rFonts w:ascii="Aptos Narrow" w:hAnsi="Aptos Narrow"/>
+                <w:kern w:val="0"/>
+                <w:sz w:val="22"/>
+                <w:szCs w:val="22"/>
+                <w14:ligatures w14:val="none"/>
+              </w:rPr>
+            </w:pPr>
+            <w:r>
+              <w:rPr>
+                <w:rFonts w:ascii="Aptos Narrow" w:hAnsi="Aptos Narrow"/>
+                <w:kern w:val="0"/>
+                <w:sz w:val="22"/>
+                <w:szCs w:val="22"/>
+                <w14:ligatures w14:val="none"/>
+              </w:rPr>
+              <w:t>2. El Usuario confirma cierre.</w:t>
+            </w:r>
+          </w:p>
+        </w:tc>
+        <w:tc>
+          <w:tcPr>
+            <w:tcW w:w="4970" w:type="dxa"/>
+            <w:noWrap/>
+            <w:hideMark/>
+          </w:tcPr>
+          <w:p>
+            <w:pPr>
+              <w:spacing w:after="0" w:line="240" w:lineRule="auto"/>
+              <w:ind w:left="0" w:firstLine="0"/>
+              <w:jc w:val="left"/>
+              <w:rPr>
+                <w:rFonts w:ascii="Aptos Narrow" w:hAnsi="Aptos Narrow"/>
+                <w:kern w:val="0"/>
+                <w:sz w:val="22"/>
+                <w:szCs w:val="22"/>
+                <w14:ligatures w14:val="none"/>
+              </w:rPr>
+            </w:pPr>
+            <w:r>
+              <w:rPr>
+                <w:rFonts w:ascii="Aptos Narrow" w:hAnsi="Aptos Narrow"/>
+                <w:kern w:val="0"/>
+                <w:sz w:val="22"/>
+                <w:szCs w:val="22"/>
+                <w14:ligatures w14:val="none"/>
+              </w:rPr>
+              <w:t>2. El sistema invalida tokens/sesión y limpia datos de sesión.</w:t>
+            </w:r>
+          </w:p>
+        </w:tc>
+      </w:tr>
+      <w:tr>
+        <w:trPr>
+          <w:trHeight w:val="288"/>
+        </w:trPr>
+        <w:tc>
+          <w:tcPr>
+            <w:tcW w:w="3868" w:type="dxa"/>
+            <w:noWrap/>
+            <w:hideMark/>
+          </w:tcPr>
+          <w:p>
+            <w:pPr>
+              <w:spacing w:after="0" w:line="240" w:lineRule="auto"/>
+              <w:ind w:left="0" w:firstLine="0"/>
+              <w:jc w:val="left"/>
+              <w:rPr>
+                <w:rFonts w:ascii="Aptos Narrow" w:hAnsi="Aptos Narrow"/>
+                <w:kern w:val="0"/>
+                <w:sz w:val="22"/>
+                <w:szCs w:val="22"/>
+                <w14:ligatures w14:val="none"/>
+              </w:rPr>
+            </w:pPr>
+            <w:r>
+              <w:rPr>
+                <w:rFonts w:ascii="Aptos Narrow" w:hAnsi="Aptos Narrow"/>
+                <w:kern w:val="0"/>
+                <w:sz w:val="22"/>
+                <w:szCs w:val="22"/>
+                <w14:ligatures w14:val="none"/>
+              </w:rPr>
+              <w:t>3. El Usuario es redirigido a la página pública.</w:t>
+            </w:r>
+          </w:p>
+        </w:tc>
+        <w:tc>
+          <w:tcPr>
+            <w:tcW w:w="4970" w:type="dxa"/>
+            <w:noWrap/>
+            <w:hideMark/>
+          </w:tcPr>
+          <w:p>
+            <w:pPr>
+              <w:spacing w:after="0" w:line="240" w:lineRule="auto"/>
+              <w:ind w:left="0" w:firstLine="0"/>
+              <w:jc w:val="left"/>
+              <w:rPr>
+                <w:rFonts w:ascii="Aptos Narrow" w:hAnsi="Aptos Narrow"/>
+                <w:kern w:val="0"/>
+                <w:sz w:val="22"/>
+                <w:szCs w:val="22"/>
+                <w14:ligatures w14:val="none"/>
+              </w:rPr>
+            </w:pPr>
+            <w:r>
+              <w:rPr>
+                <w:rFonts w:ascii="Aptos Narrow" w:hAnsi="Aptos Narrow"/>
+                <w:kern w:val="0"/>
+                <w:sz w:val="22"/>
+                <w:szCs w:val="22"/>
+                <w14:ligatures w14:val="none"/>
+              </w:rPr>
+              <w:t>3. El sistema muestra la página pública y mensaje de sesión cerrada.</w:t>
+            </w:r>
+          </w:p>
+        </w:tc>
+      </w:tr>
+    </w:tbl>
+    <w:p>
+      <w:pPr>
+        <w:spacing w:after="160" w:line="278" w:lineRule="auto"/>
+        <w:ind w:left="0" w:firstLine="0"/>
+        <w:jc w:val="left"/>
+        <w:rPr>
+          <w:szCs w:val="28"/>
+        </w:rPr>
+      </w:pPr>
+      <w:r>
+        <w:rPr>
+          <w:noProof/>
+          <w:szCs w:val="28"/>
+        </w:rPr>
+        <w:drawing>
+          <wp:inline distT="0" distB="0" distL="0" distR="0" wp14:anchorId="26334EA4" wp14:editId="79AFC930">
+            <wp:extent cx="3485775" cy="3098380"/>
+            <wp:effectExtent l="0" t="0" r="635" b="6985"/>
+            <wp:docPr id="16" name="Imagen 16"/>
+            <wp:cNvGraphicFramePr>
+              <a:graphicFrameLocks xmlns:a="http://schemas.openxmlformats.org/drawingml/2006/main" noChangeAspect="1"/>
+            </wp:cNvGraphicFramePr>
+            <a:graphic xmlns:a="http://schemas.openxmlformats.org/drawingml/2006/main">
+              <a:graphicData uri="http://schemas.openxmlformats.org/drawingml/2006/picture">
+                <pic:pic xmlns:pic="http://schemas.openxmlformats.org/drawingml/2006/picture">
+                  <pic:nvPicPr>
+                    <pic:cNvPr id="1" name=""/>
+                    <pic:cNvPicPr/>
+                  </pic:nvPicPr>
+                  <pic:blipFill>
+                    <a:blip r:embed="rId20"/>
+                    <a:stretch>
+                      <a:fillRect/>
+                    </a:stretch>
+                  </pic:blipFill>
+                  <pic:spPr>
+                    <a:xfrm>
+                      <a:off x="0" y="0"/>
+                      <a:ext cx="3493709" cy="3105432"/>
+                    </a:xfrm>
+                    <a:prstGeom prst="rect">
+                      <a:avLst/>
+                    </a:prstGeom>
+                  </pic:spPr>
+                </pic:pic>
+              </a:graphicData>
+            </a:graphic>
+          </wp:inline>
+        </w:drawing>
+      </w:r>
+    </w:p>
+    <w:tbl>
+      <w:tblPr>
+        <w:tblStyle w:val="Tablaconcuadrcula"/>
+        <w:tblW w:w="8838" w:type="dxa"/>
+        <w:tblLook w:val="04A0" w:firstRow="1" w:lastRow="0" w:firstColumn="1" w:lastColumn="0" w:noHBand="0" w:noVBand="1"/>
+      </w:tblPr>
+      <w:tblGrid>
+        <w:gridCol w:w="3715"/>
+        <w:gridCol w:w="5123"/>
+      </w:tblGrid>
+      <w:tr>
+        <w:trPr>
+          <w:trHeight w:val="288"/>
+        </w:trPr>
+        <w:tc>
+          <w:tcPr>
+            <w:tcW w:w="8838" w:type="dxa"/>
+            <w:gridSpan w:val="2"/>
+            <w:noWrap/>
+            <w:hideMark/>
+          </w:tcPr>
+          <w:p>
+            <w:pPr>
+              <w:spacing w:after="0" w:line="240" w:lineRule="auto"/>
+              <w:ind w:left="0" w:firstLine="0"/>
+              <w:jc w:val="left"/>
+              <w:rPr>
+                <w:rFonts w:ascii="Aptos Narrow" w:hAnsi="Aptos Narrow"/>
+                <w:kern w:val="0"/>
+                <w:sz w:val="22"/>
+                <w:szCs w:val="22"/>
+                <w14:ligatures w14:val="none"/>
+              </w:rPr>
+            </w:pPr>
+            <w:r>
+              <w:rPr>
+                <w:rFonts w:ascii="Aptos Narrow" w:hAnsi="Aptos Narrow"/>
+                <w:kern w:val="0"/>
+                <w:sz w:val="22"/>
+                <w:szCs w:val="22"/>
+                <w14:ligatures w14:val="none"/>
+              </w:rPr>
+              <w:lastRenderedPageBreak/>
+              <w:t>CU005 - Visualizar Perfil de Empresa</w:t>
+            </w:r>
+          </w:p>
+        </w:tc>
+      </w:tr>
+      <w:tr>
+        <w:trPr>
+          <w:trHeight w:val="288"/>
+        </w:trPr>
+        <w:tc>
+          <w:tcPr>
+            <w:tcW w:w="3715" w:type="dxa"/>
+            <w:noWrap/>
+            <w:hideMark/>
+          </w:tcPr>
+          <w:p>
+            <w:pPr>
+              <w:spacing w:after="0" w:line="240" w:lineRule="auto"/>
+              <w:ind w:left="0" w:firstLine="0"/>
+              <w:jc w:val="left"/>
+              <w:rPr>
+                <w:rFonts w:ascii="Aptos Narrow" w:hAnsi="Aptos Narrow"/>
+                <w:kern w:val="0"/>
+                <w:sz w:val="22"/>
+                <w:szCs w:val="22"/>
+                <w14:ligatures w14:val="none"/>
+              </w:rPr>
+            </w:pPr>
+            <w:r>
+              <w:rPr>
+                <w:rFonts w:ascii="Aptos Narrow" w:hAnsi="Aptos Narrow"/>
+                <w:kern w:val="0"/>
+                <w:sz w:val="22"/>
+                <w:szCs w:val="22"/>
+                <w14:ligatures w14:val="none"/>
+              </w:rPr>
+              <w:t>Acción de los actores</w:t>
+            </w:r>
+          </w:p>
+        </w:tc>
+        <w:tc>
+          <w:tcPr>
+            <w:tcW w:w="5123" w:type="dxa"/>
+            <w:noWrap/>
+            <w:hideMark/>
+          </w:tcPr>
+          <w:p>
+            <w:pPr>
+              <w:spacing w:after="0" w:line="240" w:lineRule="auto"/>
+              <w:ind w:left="0" w:firstLine="0"/>
+              <w:jc w:val="left"/>
+              <w:rPr>
+                <w:rFonts w:ascii="Aptos Narrow" w:hAnsi="Aptos Narrow"/>
+                <w:kern w:val="0"/>
+                <w:sz w:val="22"/>
+                <w:szCs w:val="22"/>
+                <w14:ligatures w14:val="none"/>
+              </w:rPr>
+            </w:pPr>
+            <w:r>
+              <w:rPr>
+                <w:rFonts w:ascii="Aptos Narrow" w:hAnsi="Aptos Narrow"/>
+                <w:kern w:val="0"/>
+                <w:sz w:val="22"/>
+                <w:szCs w:val="22"/>
+                <w14:ligatures w14:val="none"/>
+              </w:rPr>
+              <w:t>Respuesta del sistema</w:t>
+            </w:r>
+          </w:p>
+        </w:tc>
+      </w:tr>
+      <w:tr>
+        <w:trPr>
+          <w:trHeight w:val="288"/>
+        </w:trPr>
+        <w:tc>
+          <w:tcPr>
+            <w:tcW w:w="3715" w:type="dxa"/>
+            <w:noWrap/>
+            <w:hideMark/>
+          </w:tcPr>
+          <w:p>
+            <w:pPr>
+              <w:spacing w:after="0" w:line="240" w:lineRule="auto"/>
+              <w:ind w:left="0" w:firstLine="0"/>
+              <w:jc w:val="left"/>
+              <w:rPr>
+                <w:rFonts w:ascii="Aptos Narrow" w:hAnsi="Aptos Narrow"/>
+                <w:kern w:val="0"/>
+                <w:sz w:val="22"/>
+                <w:szCs w:val="22"/>
+                <w14:ligatures w14:val="none"/>
+              </w:rPr>
+            </w:pPr>
+            <w:r>
+              <w:rPr>
+                <w:rFonts w:ascii="Aptos Narrow" w:hAnsi="Aptos Narrow"/>
+                <w:kern w:val="0"/>
+                <w:sz w:val="22"/>
+                <w:szCs w:val="22"/>
+                <w14:ligatures w14:val="none"/>
+              </w:rPr>
+              <w:t>1. El Usuario busca/selecciona una empresa.</w:t>
+            </w:r>
+          </w:p>
+        </w:tc>
+        <w:tc>
+          <w:tcPr>
+            <w:tcW w:w="5123" w:type="dxa"/>
+            <w:noWrap/>
+            <w:hideMark/>
+          </w:tcPr>
+          <w:p>
+            <w:pPr>
+              <w:spacing w:after="0" w:line="240" w:lineRule="auto"/>
+              <w:ind w:left="0" w:firstLine="0"/>
+              <w:jc w:val="left"/>
+              <w:rPr>
+                <w:rFonts w:ascii="Aptos Narrow" w:hAnsi="Aptos Narrow"/>
+                <w:kern w:val="0"/>
+                <w:sz w:val="22"/>
+                <w:szCs w:val="22"/>
+                <w14:ligatures w14:val="none"/>
+              </w:rPr>
+            </w:pPr>
+            <w:r>
+              <w:rPr>
+                <w:rFonts w:ascii="Aptos Narrow" w:hAnsi="Aptos Narrow"/>
+                <w:kern w:val="0"/>
+                <w:sz w:val="22"/>
+                <w:szCs w:val="22"/>
+                <w14:ligatures w14:val="none"/>
+              </w:rPr>
+              <w:t>1. El sistema consulta datos públicos de la empresa.</w:t>
+            </w:r>
+          </w:p>
+        </w:tc>
+      </w:tr>
+      <w:tr>
+        <w:trPr>
+          <w:trHeight w:val="288"/>
+        </w:trPr>
+        <w:tc>
+          <w:tcPr>
+            <w:tcW w:w="3715" w:type="dxa"/>
+            <w:noWrap/>
+            <w:hideMark/>
+          </w:tcPr>
+          <w:p>
+            <w:pPr>
+              <w:spacing w:after="0" w:line="240" w:lineRule="auto"/>
+              <w:ind w:left="0" w:firstLine="0"/>
+              <w:jc w:val="left"/>
+              <w:rPr>
+                <w:rFonts w:ascii="Aptos Narrow" w:hAnsi="Aptos Narrow"/>
+                <w:kern w:val="0"/>
+                <w:sz w:val="22"/>
+                <w:szCs w:val="22"/>
+                <w14:ligatures w14:val="none"/>
+              </w:rPr>
+            </w:pPr>
+            <w:r>
+              <w:rPr>
+                <w:rFonts w:ascii="Aptos Narrow" w:hAnsi="Aptos Narrow"/>
+                <w:kern w:val="0"/>
+                <w:sz w:val="22"/>
+                <w:szCs w:val="22"/>
+                <w14:ligatures w14:val="none"/>
+              </w:rPr>
+              <w:t>2. El Usuario abre el perfil de empresa.</w:t>
+            </w:r>
+          </w:p>
+        </w:tc>
+        <w:tc>
+          <w:tcPr>
+            <w:tcW w:w="5123" w:type="dxa"/>
+            <w:noWrap/>
+            <w:hideMark/>
+          </w:tcPr>
+          <w:p>
+            <w:pPr>
+              <w:spacing w:after="0" w:line="240" w:lineRule="auto"/>
+              <w:ind w:left="0" w:firstLine="0"/>
+              <w:jc w:val="left"/>
+              <w:rPr>
+                <w:rFonts w:ascii="Aptos Narrow" w:hAnsi="Aptos Narrow"/>
+                <w:kern w:val="0"/>
+                <w:sz w:val="22"/>
+                <w:szCs w:val="22"/>
+                <w14:ligatures w14:val="none"/>
+              </w:rPr>
+            </w:pPr>
+            <w:r>
+              <w:rPr>
+                <w:rFonts w:ascii="Aptos Narrow" w:hAnsi="Aptos Narrow"/>
+                <w:kern w:val="0"/>
+                <w:sz w:val="22"/>
+                <w:szCs w:val="22"/>
+                <w14:ligatures w14:val="none"/>
+              </w:rPr>
+              <w:t>2. El sistema muestra descripción, logo, catálogo (paginado), calificaciones y filtros.</w:t>
+            </w:r>
+          </w:p>
+        </w:tc>
+      </w:tr>
+      <w:tr>
+        <w:trPr>
+          <w:trHeight w:val="288"/>
+        </w:trPr>
+        <w:tc>
+          <w:tcPr>
+            <w:tcW w:w="3715" w:type="dxa"/>
+            <w:noWrap/>
+            <w:hideMark/>
+          </w:tcPr>
+          <w:p>
+            <w:pPr>
+              <w:spacing w:after="0" w:line="240" w:lineRule="auto"/>
+              <w:ind w:left="0" w:firstLine="0"/>
+              <w:jc w:val="left"/>
+              <w:rPr>
+                <w:rFonts w:ascii="Aptos Narrow" w:hAnsi="Aptos Narrow"/>
+                <w:kern w:val="0"/>
+                <w:sz w:val="22"/>
+                <w:szCs w:val="22"/>
+                <w14:ligatures w14:val="none"/>
+              </w:rPr>
+            </w:pPr>
+            <w:r>
+              <w:rPr>
+                <w:rFonts w:ascii="Aptos Narrow" w:hAnsi="Aptos Narrow"/>
+                <w:kern w:val="0"/>
+                <w:sz w:val="22"/>
+                <w:szCs w:val="22"/>
+                <w14:ligatures w14:val="none"/>
+              </w:rPr>
+              <w:t>3. El Usuario aplica filtros o selecciona un juego del catálogo.</w:t>
+            </w:r>
+          </w:p>
+        </w:tc>
+        <w:tc>
+          <w:tcPr>
+            <w:tcW w:w="5123" w:type="dxa"/>
+            <w:noWrap/>
+            <w:hideMark/>
+          </w:tcPr>
+          <w:p>
+            <w:pPr>
+              <w:spacing w:after="0" w:line="240" w:lineRule="auto"/>
+              <w:ind w:left="0" w:firstLine="0"/>
+              <w:jc w:val="left"/>
+              <w:rPr>
+                <w:rFonts w:ascii="Aptos Narrow" w:hAnsi="Aptos Narrow"/>
+                <w:kern w:val="0"/>
+                <w:sz w:val="22"/>
+                <w:szCs w:val="22"/>
+                <w14:ligatures w14:val="none"/>
+              </w:rPr>
+            </w:pPr>
+            <w:r>
+              <w:rPr>
+                <w:rFonts w:ascii="Aptos Narrow" w:hAnsi="Aptos Narrow"/>
+                <w:kern w:val="0"/>
+                <w:sz w:val="22"/>
+                <w:szCs w:val="22"/>
+                <w14:ligatures w14:val="none"/>
+              </w:rPr>
+              <w:t>3. El sistema aplica filtros y/o abre el detalle del juego seleccionado.</w:t>
+            </w:r>
+          </w:p>
+        </w:tc>
+      </w:tr>
+      <w:tr>
+        <w:trPr>
+          <w:trHeight w:val="288"/>
+        </w:trPr>
+        <w:tc>
+          <w:tcPr>
+            <w:tcW w:w="3715" w:type="dxa"/>
+            <w:noWrap/>
+            <w:hideMark/>
+          </w:tcPr>
+          <w:p>
+            <w:pPr>
+              <w:spacing w:after="0" w:line="240" w:lineRule="auto"/>
+              <w:ind w:left="0" w:firstLine="0"/>
+              <w:jc w:val="left"/>
+              <w:rPr>
+                <w:rFonts w:ascii="Aptos Narrow" w:hAnsi="Aptos Narrow"/>
+                <w:kern w:val="0"/>
+                <w:sz w:val="22"/>
+                <w:szCs w:val="22"/>
+                <w14:ligatures w14:val="none"/>
+              </w:rPr>
+            </w:pPr>
+            <w:r>
+              <w:rPr>
+                <w:rFonts w:ascii="Aptos Narrow" w:hAnsi="Aptos Narrow"/>
+                <w:kern w:val="0"/>
+                <w:sz w:val="22"/>
+                <w:szCs w:val="22"/>
+                <w14:ligatures w14:val="none"/>
+              </w:rPr>
+              <w:t>4. El Usuario puede seguir/enviar mensaje (si está autenticado).</w:t>
+            </w:r>
+          </w:p>
+        </w:tc>
+        <w:tc>
+          <w:tcPr>
+            <w:tcW w:w="5123" w:type="dxa"/>
+            <w:noWrap/>
+            <w:hideMark/>
+          </w:tcPr>
+          <w:p>
+            <w:pPr>
+              <w:spacing w:after="0" w:line="240" w:lineRule="auto"/>
+              <w:ind w:left="0" w:firstLine="0"/>
+              <w:jc w:val="left"/>
+              <w:rPr>
+                <w:rFonts w:ascii="Aptos Narrow" w:hAnsi="Aptos Narrow"/>
+                <w:kern w:val="0"/>
+                <w:sz w:val="22"/>
+                <w:szCs w:val="22"/>
+                <w14:ligatures w14:val="none"/>
+              </w:rPr>
+            </w:pPr>
+            <w:r>
+              <w:rPr>
+                <w:rFonts w:ascii="Aptos Narrow" w:hAnsi="Aptos Narrow"/>
+                <w:kern w:val="0"/>
+                <w:sz w:val="22"/>
+                <w:szCs w:val="22"/>
+                <w14:ligatures w14:val="none"/>
+              </w:rPr>
+              <w:t>4. El sistema muestra acciones disponibles según rol (p. ej. comprar, seguir, denunciar).</w:t>
+            </w:r>
+          </w:p>
+        </w:tc>
+      </w:tr>
+    </w:tbl>
+    <w:p>
+      <w:pPr>
+        <w:spacing w:after="160" w:line="278" w:lineRule="auto"/>
+        <w:ind w:left="0" w:firstLine="0"/>
+        <w:jc w:val="left"/>
+        <w:rPr>
+          <w:szCs w:val="28"/>
+        </w:rPr>
+      </w:pPr>
+      <w:r>
+        <w:rPr>
+          <w:noProof/>
+          <w:szCs w:val="28"/>
+        </w:rPr>
+        <w:drawing>
+          <wp:inline distT="0" distB="0" distL="0" distR="0" wp14:anchorId="2E026582" wp14:editId="68EFEE50">
+            <wp:extent cx="3460605" cy="2546717"/>
+            <wp:effectExtent l="0" t="0" r="6985" b="6350"/>
+            <wp:docPr id="17" name="Imagen 17"/>
+            <wp:cNvGraphicFramePr>
+              <a:graphicFrameLocks xmlns:a="http://schemas.openxmlformats.org/drawingml/2006/main" noChangeAspect="1"/>
+            </wp:cNvGraphicFramePr>
+            <a:graphic xmlns:a="http://schemas.openxmlformats.org/drawingml/2006/main">
+              <a:graphicData uri="http://schemas.openxmlformats.org/drawingml/2006/picture">
+                <pic:pic xmlns:pic="http://schemas.openxmlformats.org/drawingml/2006/picture">
+                  <pic:nvPicPr>
+                    <pic:cNvPr id="1" name=""/>
+                    <pic:cNvPicPr/>
+                  </pic:nvPicPr>
+                  <pic:blipFill>
+                    <a:blip r:embed="rId21"/>
+                    <a:stretch>
+                      <a:fillRect/>
+                    </a:stretch>
+                  </pic:blipFill>
+                  <pic:spPr>
+                    <a:xfrm>
+                      <a:off x="0" y="0"/>
+                      <a:ext cx="3482956" cy="2563165"/>
+                    </a:xfrm>
+                    <a:prstGeom prst="rect">
+                      <a:avLst/>
+                    </a:prstGeom>
+                  </pic:spPr>
+                </pic:pic>
+              </a:graphicData>
+            </a:graphic>
+          </wp:inline>
+        </w:drawing>
+      </w:r>
+    </w:p>
+    <w:tbl>
+      <w:tblPr>
+        <w:tblStyle w:val="Tablaconcuadrcula"/>
+        <w:tblW w:w="8838" w:type="dxa"/>
+        <w:tblLook w:val="04A0" w:firstRow="1" w:lastRow="0" w:firstColumn="1" w:lastColumn="0" w:noHBand="0" w:noVBand="1"/>
+      </w:tblPr>
+      <w:tblGrid>
+        <w:gridCol w:w="3268"/>
+        <w:gridCol w:w="5570"/>
+      </w:tblGrid>
+      <w:tr>
+        <w:trPr>
+          <w:trHeight w:val="288"/>
+        </w:trPr>
+        <w:tc>
+          <w:tcPr>
+            <w:tcW w:w="8838" w:type="dxa"/>
+            <w:gridSpan w:val="2"/>
+            <w:noWrap/>
+            <w:hideMark/>
+          </w:tcPr>
+          <w:p>
+            <w:pPr>
+              <w:spacing w:after="0" w:line="240" w:lineRule="auto"/>
+              <w:ind w:left="0" w:firstLine="0"/>
+              <w:jc w:val="left"/>
+              <w:rPr>
+                <w:rFonts w:ascii="Aptos Narrow" w:hAnsi="Aptos Narrow"/>
+                <w:kern w:val="0"/>
+                <w:sz w:val="22"/>
+                <w:szCs w:val="22"/>
+                <w14:ligatures w14:val="none"/>
+              </w:rPr>
+            </w:pPr>
+            <w:r>
+              <w:rPr>
+                <w:rFonts w:ascii="Aptos Narrow" w:hAnsi="Aptos Narrow"/>
+                <w:kern w:val="0"/>
+                <w:sz w:val="22"/>
+                <w:szCs w:val="22"/>
+                <w14:ligatures w14:val="none"/>
+              </w:rPr>
+              <w:t>CU006 - Visualizar Perfil de Usuario</w:t>
+            </w:r>
+          </w:p>
+        </w:tc>
+      </w:tr>
+      <w:tr>
+        <w:trPr>
+          <w:trHeight w:val="288"/>
+        </w:trPr>
+        <w:tc>
+          <w:tcPr>
+            <w:tcW w:w="3268" w:type="dxa"/>
+            <w:noWrap/>
+            <w:hideMark/>
+          </w:tcPr>
+          <w:p>
+            <w:pPr>
+              <w:spacing w:after="0" w:line="240" w:lineRule="auto"/>
+              <w:ind w:left="0" w:firstLine="0"/>
+              <w:jc w:val="left"/>
+              <w:rPr>
+                <w:rFonts w:ascii="Aptos Narrow" w:hAnsi="Aptos Narrow"/>
+                <w:kern w:val="0"/>
+                <w:sz w:val="22"/>
+                <w:szCs w:val="22"/>
+                <w14:ligatures w14:val="none"/>
+              </w:rPr>
+            </w:pPr>
+            <w:r>
+              <w:rPr>
+                <w:rFonts w:ascii="Aptos Narrow" w:hAnsi="Aptos Narrow"/>
+                <w:kern w:val="0"/>
+                <w:sz w:val="22"/>
+                <w:szCs w:val="22"/>
+                <w14:ligatures w14:val="none"/>
+              </w:rPr>
+              <w:t>Acción de los actores</w:t>
+            </w:r>
+          </w:p>
+        </w:tc>
+        <w:tc>
+          <w:tcPr>
+            <w:tcW w:w="5570" w:type="dxa"/>
+            <w:noWrap/>
+            <w:hideMark/>
+          </w:tcPr>
+          <w:p>
+            <w:pPr>
+              <w:spacing w:after="0" w:line="240" w:lineRule="auto"/>
+              <w:ind w:left="0" w:firstLine="0"/>
+              <w:jc w:val="left"/>
+              <w:rPr>
+                <w:rFonts w:ascii="Aptos Narrow" w:hAnsi="Aptos Narrow"/>
+                <w:kern w:val="0"/>
+                <w:sz w:val="22"/>
+                <w:szCs w:val="22"/>
+                <w14:ligatures w14:val="none"/>
+              </w:rPr>
+            </w:pPr>
+            <w:r>
+              <w:rPr>
+                <w:rFonts w:ascii="Aptos Narrow" w:hAnsi="Aptos Narrow"/>
+                <w:kern w:val="0"/>
+                <w:sz w:val="22"/>
+                <w:szCs w:val="22"/>
+                <w14:ligatures w14:val="none"/>
+              </w:rPr>
+              <w:t>Respuesta del sistema</w:t>
+            </w:r>
+          </w:p>
+        </w:tc>
+      </w:tr>
+      <w:tr>
+        <w:trPr>
+          <w:trHeight w:val="288"/>
+        </w:trPr>
+        <w:tc>
+          <w:tcPr>
+            <w:tcW w:w="3268" w:type="dxa"/>
+            <w:noWrap/>
+            <w:hideMark/>
+          </w:tcPr>
+          <w:p>
+            <w:pPr>
+              <w:spacing w:after="0" w:line="240" w:lineRule="auto"/>
+              <w:ind w:left="0" w:firstLine="0"/>
+              <w:jc w:val="left"/>
+              <w:rPr>
+                <w:rFonts w:ascii="Aptos Narrow" w:hAnsi="Aptos Narrow"/>
+                <w:kern w:val="0"/>
+                <w:sz w:val="22"/>
+                <w:szCs w:val="22"/>
+                <w14:ligatures w14:val="none"/>
+              </w:rPr>
+            </w:pPr>
+            <w:r>
+              <w:rPr>
+                <w:rFonts w:ascii="Aptos Narrow" w:hAnsi="Aptos Narrow"/>
+                <w:kern w:val="0"/>
+                <w:sz w:val="22"/>
+                <w:szCs w:val="22"/>
+                <w14:ligatures w14:val="none"/>
+              </w:rPr>
+              <w:t xml:space="preserve">1. El Usuario ingresa un </w:t>
+            </w:r>
+            <w:proofErr w:type="spellStart"/>
+            <w:r>
+              <w:rPr>
+                <w:rFonts w:ascii="Aptos Narrow" w:hAnsi="Aptos Narrow"/>
+                <w:kern w:val="0"/>
+                <w:sz w:val="22"/>
+                <w:szCs w:val="22"/>
+                <w14:ligatures w14:val="none"/>
+              </w:rPr>
+              <w:t>nickname</w:t>
+            </w:r>
+            <w:proofErr w:type="spellEnd"/>
+            <w:r>
+              <w:rPr>
+                <w:rFonts w:ascii="Aptos Narrow" w:hAnsi="Aptos Narrow"/>
+                <w:kern w:val="0"/>
+                <w:sz w:val="22"/>
+                <w:szCs w:val="22"/>
+                <w14:ligatures w14:val="none"/>
+              </w:rPr>
+              <w:t xml:space="preserve"> en la búsqueda.</w:t>
+            </w:r>
+          </w:p>
+        </w:tc>
+        <w:tc>
+          <w:tcPr>
+            <w:tcW w:w="5570" w:type="dxa"/>
+            <w:noWrap/>
+            <w:hideMark/>
+          </w:tcPr>
+          <w:p>
+            <w:pPr>
+              <w:spacing w:after="0" w:line="240" w:lineRule="auto"/>
+              <w:ind w:left="0" w:firstLine="0"/>
+              <w:jc w:val="left"/>
+              <w:rPr>
+                <w:rFonts w:ascii="Aptos Narrow" w:hAnsi="Aptos Narrow"/>
+                <w:kern w:val="0"/>
+                <w:sz w:val="22"/>
+                <w:szCs w:val="22"/>
+                <w14:ligatures w14:val="none"/>
+              </w:rPr>
+            </w:pPr>
+            <w:r>
+              <w:rPr>
+                <w:rFonts w:ascii="Aptos Narrow" w:hAnsi="Aptos Narrow"/>
+                <w:kern w:val="0"/>
+                <w:sz w:val="22"/>
+                <w:szCs w:val="22"/>
+                <w14:ligatures w14:val="none"/>
+              </w:rPr>
+              <w:t>1. El sistema muestra coincidencias y permite seleccionar el perfil.</w:t>
+            </w:r>
+          </w:p>
+        </w:tc>
+      </w:tr>
+      <w:tr>
+        <w:trPr>
+          <w:trHeight w:val="288"/>
+        </w:trPr>
+        <w:tc>
+          <w:tcPr>
+            <w:tcW w:w="3268" w:type="dxa"/>
+            <w:noWrap/>
+            <w:hideMark/>
+          </w:tcPr>
+          <w:p>
+            <w:pPr>
+              <w:spacing w:after="0" w:line="240" w:lineRule="auto"/>
+              <w:ind w:left="0" w:firstLine="0"/>
+              <w:jc w:val="left"/>
+              <w:rPr>
+                <w:rFonts w:ascii="Aptos Narrow" w:hAnsi="Aptos Narrow"/>
+                <w:kern w:val="0"/>
+                <w:sz w:val="22"/>
+                <w:szCs w:val="22"/>
+                <w14:ligatures w14:val="none"/>
+              </w:rPr>
+            </w:pPr>
+            <w:r>
+              <w:rPr>
+                <w:rFonts w:ascii="Aptos Narrow" w:hAnsi="Aptos Narrow"/>
+                <w:kern w:val="0"/>
+                <w:sz w:val="22"/>
+                <w:szCs w:val="22"/>
+                <w14:ligatures w14:val="none"/>
+              </w:rPr>
+              <w:t>2. El Usuario abre el perfil público de otro usuario.</w:t>
+            </w:r>
+          </w:p>
+        </w:tc>
+        <w:tc>
+          <w:tcPr>
+            <w:tcW w:w="5570" w:type="dxa"/>
+            <w:noWrap/>
+            <w:hideMark/>
+          </w:tcPr>
+          <w:p>
+            <w:pPr>
+              <w:spacing w:after="0" w:line="240" w:lineRule="auto"/>
+              <w:ind w:left="0" w:firstLine="0"/>
+              <w:jc w:val="left"/>
+              <w:rPr>
+                <w:rFonts w:ascii="Aptos Narrow" w:hAnsi="Aptos Narrow"/>
+                <w:kern w:val="0"/>
+                <w:sz w:val="22"/>
+                <w:szCs w:val="22"/>
+                <w14:ligatures w14:val="none"/>
+              </w:rPr>
+            </w:pPr>
+            <w:r>
+              <w:rPr>
+                <w:rFonts w:ascii="Aptos Narrow" w:hAnsi="Aptos Narrow"/>
+                <w:kern w:val="0"/>
+                <w:sz w:val="22"/>
+                <w:szCs w:val="22"/>
+                <w14:ligatures w14:val="none"/>
+              </w:rPr>
+              <w:t>2. El sistema muestra avatar, país, lista pública de juegos, y comentarios (según privacidad).</w:t>
+            </w:r>
+          </w:p>
+        </w:tc>
+      </w:tr>
+      <w:tr>
+        <w:trPr>
+          <w:trHeight w:val="58"/>
+        </w:trPr>
+        <w:tc>
+          <w:tcPr>
+            <w:tcW w:w="3268" w:type="dxa"/>
+            <w:noWrap/>
+            <w:hideMark/>
+          </w:tcPr>
+          <w:p>
+            <w:pPr>
+              <w:spacing w:after="0" w:line="240" w:lineRule="auto"/>
+              <w:ind w:left="0" w:firstLine="0"/>
+              <w:jc w:val="left"/>
+              <w:rPr>
+                <w:rFonts w:ascii="Aptos Narrow" w:hAnsi="Aptos Narrow"/>
+                <w:kern w:val="0"/>
+                <w:sz w:val="22"/>
+                <w:szCs w:val="22"/>
+                <w14:ligatures w14:val="none"/>
+              </w:rPr>
+            </w:pPr>
+            <w:r>
+              <w:rPr>
+                <w:rFonts w:ascii="Aptos Narrow" w:hAnsi="Aptos Narrow"/>
+                <w:kern w:val="0"/>
+                <w:sz w:val="22"/>
+                <w:szCs w:val="22"/>
+                <w14:ligatures w14:val="none"/>
+              </w:rPr>
+              <w:t>3. Si la biblioteca es privada, el Usuario ve datos limitados.</w:t>
+            </w:r>
+          </w:p>
+        </w:tc>
+        <w:tc>
+          <w:tcPr>
+            <w:tcW w:w="5570" w:type="dxa"/>
+            <w:noWrap/>
+            <w:hideMark/>
+          </w:tcPr>
+          <w:p>
+            <w:pPr>
+              <w:spacing w:after="0" w:line="240" w:lineRule="auto"/>
+              <w:ind w:left="0" w:firstLine="0"/>
+              <w:jc w:val="left"/>
+              <w:rPr>
+                <w:rFonts w:ascii="Aptos Narrow" w:hAnsi="Aptos Narrow"/>
+                <w:kern w:val="0"/>
+                <w:sz w:val="22"/>
+                <w:szCs w:val="22"/>
+                <w14:ligatures w14:val="none"/>
+              </w:rPr>
+            </w:pPr>
+            <w:r>
+              <w:rPr>
+                <w:rFonts w:ascii="Aptos Narrow" w:hAnsi="Aptos Narrow"/>
+                <w:kern w:val="0"/>
+                <w:sz w:val="22"/>
+                <w:szCs w:val="22"/>
+                <w14:ligatures w14:val="none"/>
+              </w:rPr>
+              <w:t>3. El sistema indica que la biblioteca es privada y ofrece opción de seguir o solicitar acceso si aplica.</w:t>
+            </w:r>
+          </w:p>
+        </w:tc>
+      </w:tr>
+    </w:tbl>
+    <w:p>
+      <w:pPr>
+        <w:spacing w:after="160" w:line="278" w:lineRule="auto"/>
+        <w:ind w:left="0" w:firstLine="0"/>
+        <w:jc w:val="left"/>
+        <w:rPr>
+          <w:szCs w:val="28"/>
+        </w:rPr>
+      </w:pPr>
+      <w:r>
+        <w:rPr>
+          <w:noProof/>
+          <w:szCs w:val="28"/>
+        </w:rPr>
+        <w:lastRenderedPageBreak/>
+        <w:drawing>
+          <wp:inline distT="0" distB="0" distL="0" distR="0" wp14:anchorId="465C6AFB" wp14:editId="748B6F5B">
+            <wp:extent cx="4167674" cy="4526658"/>
+            <wp:effectExtent l="0" t="0" r="4445" b="7620"/>
+            <wp:docPr id="18" name="Imagen 18"/>
+            <wp:cNvGraphicFramePr>
+              <a:graphicFrameLocks xmlns:a="http://schemas.openxmlformats.org/drawingml/2006/main" noChangeAspect="1"/>
+            </wp:cNvGraphicFramePr>
+            <a:graphic xmlns:a="http://schemas.openxmlformats.org/drawingml/2006/main">
+              <a:graphicData uri="http://schemas.openxmlformats.org/drawingml/2006/picture">
+                <pic:pic xmlns:pic="http://schemas.openxmlformats.org/drawingml/2006/picture">
+                  <pic:nvPicPr>
+                    <pic:cNvPr id="1" name=""/>
+                    <pic:cNvPicPr/>
+                  </pic:nvPicPr>
+                  <pic:blipFill>
+                    <a:blip r:embed="rId22"/>
+                    <a:stretch>
+                      <a:fillRect/>
+                    </a:stretch>
+                  </pic:blipFill>
+                  <pic:spPr>
+                    <a:xfrm>
+                      <a:off x="0" y="0"/>
+                      <a:ext cx="4178303" cy="4538203"/>
+                    </a:xfrm>
+                    <a:prstGeom prst="rect">
+                      <a:avLst/>
+                    </a:prstGeom>
+                  </pic:spPr>
+                </pic:pic>
+              </a:graphicData>
+            </a:graphic>
+          </wp:inline>
+        </w:drawing>
+      </w:r>
+    </w:p>
+    <w:tbl>
+      <w:tblPr>
+        <w:tblStyle w:val="Tablaconcuadrcula"/>
+        <w:tblW w:w="8838" w:type="dxa"/>
+        <w:tblLook w:val="04A0" w:firstRow="1" w:lastRow="0" w:firstColumn="1" w:lastColumn="0" w:noHBand="0" w:noVBand="1"/>
+      </w:tblPr>
+      <w:tblGrid>
+        <w:gridCol w:w="4717"/>
+        <w:gridCol w:w="4121"/>
+      </w:tblGrid>
+      <w:tr>
+        <w:trPr>
+          <w:trHeight w:val="288"/>
+        </w:trPr>
+        <w:tc>
+          <w:tcPr>
+            <w:tcW w:w="8838" w:type="dxa"/>
+            <w:gridSpan w:val="2"/>
+            <w:noWrap/>
+            <w:hideMark/>
+          </w:tcPr>
+          <w:p>
+            <w:pPr>
+              <w:spacing w:after="0" w:line="240" w:lineRule="auto"/>
+              <w:ind w:left="0" w:firstLine="0"/>
+              <w:jc w:val="left"/>
+              <w:rPr>
+                <w:rFonts w:ascii="Aptos Narrow" w:hAnsi="Aptos Narrow"/>
+                <w:kern w:val="0"/>
+                <w:sz w:val="22"/>
+                <w:szCs w:val="22"/>
+                <w14:ligatures w14:val="none"/>
+              </w:rPr>
+            </w:pPr>
+            <w:r>
+              <w:rPr>
+                <w:rFonts w:ascii="Aptos Narrow" w:hAnsi="Aptos Narrow"/>
+                <w:kern w:val="0"/>
+                <w:sz w:val="22"/>
+                <w:szCs w:val="22"/>
+                <w14:ligatures w14:val="none"/>
+              </w:rPr>
+              <w:t>CU007 - Buscar y Filtrar Videojuegos</w:t>
+            </w:r>
+          </w:p>
+        </w:tc>
+      </w:tr>
+      <w:tr>
+        <w:trPr>
+          <w:trHeight w:val="288"/>
+        </w:trPr>
+        <w:tc>
+          <w:tcPr>
+            <w:tcW w:w="4717" w:type="dxa"/>
+            <w:noWrap/>
+            <w:hideMark/>
+          </w:tcPr>
+          <w:p>
+            <w:pPr>
+              <w:spacing w:after="0" w:line="240" w:lineRule="auto"/>
+              <w:ind w:left="0" w:firstLine="0"/>
+              <w:jc w:val="left"/>
+              <w:rPr>
+                <w:rFonts w:ascii="Aptos Narrow" w:hAnsi="Aptos Narrow"/>
+                <w:kern w:val="0"/>
+                <w:sz w:val="22"/>
+                <w:szCs w:val="22"/>
+                <w14:ligatures w14:val="none"/>
+              </w:rPr>
+            </w:pPr>
+            <w:r>
+              <w:rPr>
+                <w:rFonts w:ascii="Aptos Narrow" w:hAnsi="Aptos Narrow"/>
+                <w:kern w:val="0"/>
+                <w:sz w:val="22"/>
+                <w:szCs w:val="22"/>
+                <w14:ligatures w14:val="none"/>
+              </w:rPr>
+              <w:t>Acción de los actores</w:t>
+            </w:r>
+          </w:p>
+        </w:tc>
+        <w:tc>
+          <w:tcPr>
+            <w:tcW w:w="4121" w:type="dxa"/>
+            <w:noWrap/>
+            <w:hideMark/>
+          </w:tcPr>
+          <w:p>
+            <w:pPr>
+              <w:spacing w:after="0" w:line="240" w:lineRule="auto"/>
+              <w:ind w:left="0" w:firstLine="0"/>
+              <w:jc w:val="left"/>
+              <w:rPr>
+                <w:rFonts w:ascii="Aptos Narrow" w:hAnsi="Aptos Narrow"/>
+                <w:kern w:val="0"/>
+                <w:sz w:val="22"/>
+                <w:szCs w:val="22"/>
+                <w14:ligatures w14:val="none"/>
+              </w:rPr>
+            </w:pPr>
+            <w:r>
+              <w:rPr>
+                <w:rFonts w:ascii="Aptos Narrow" w:hAnsi="Aptos Narrow"/>
+                <w:kern w:val="0"/>
+                <w:sz w:val="22"/>
+                <w:szCs w:val="22"/>
+                <w14:ligatures w14:val="none"/>
+              </w:rPr>
+              <w:t>Respuesta del sistema</w:t>
+            </w:r>
+          </w:p>
+        </w:tc>
+      </w:tr>
+      <w:tr>
+        <w:trPr>
+          <w:trHeight w:val="288"/>
+        </w:trPr>
+        <w:tc>
+          <w:tcPr>
+            <w:tcW w:w="4717" w:type="dxa"/>
+            <w:noWrap/>
+            <w:hideMark/>
+          </w:tcPr>
+          <w:p>
+            <w:pPr>
+              <w:spacing w:after="0" w:line="240" w:lineRule="auto"/>
+              <w:ind w:left="0" w:firstLine="0"/>
+              <w:jc w:val="left"/>
+              <w:rPr>
+                <w:rFonts w:ascii="Aptos Narrow" w:hAnsi="Aptos Narrow"/>
+                <w:kern w:val="0"/>
+                <w:sz w:val="22"/>
+                <w:szCs w:val="22"/>
+                <w14:ligatures w14:val="none"/>
+              </w:rPr>
+            </w:pPr>
+            <w:r>
+              <w:rPr>
+                <w:rFonts w:ascii="Aptos Narrow" w:hAnsi="Aptos Narrow"/>
+                <w:kern w:val="0"/>
+                <w:sz w:val="22"/>
+                <w:szCs w:val="22"/>
+                <w14:ligatures w14:val="none"/>
+              </w:rPr>
+              <w:t>1. El Usuario ingresa criterios de búsqueda (título, categoría, empresa, precio).</w:t>
+            </w:r>
+          </w:p>
+        </w:tc>
+        <w:tc>
+          <w:tcPr>
+            <w:tcW w:w="4121" w:type="dxa"/>
+            <w:noWrap/>
+            <w:hideMark/>
+          </w:tcPr>
+          <w:p>
+            <w:pPr>
+              <w:spacing w:after="0" w:line="240" w:lineRule="auto"/>
+              <w:ind w:left="0" w:firstLine="0"/>
+              <w:jc w:val="left"/>
+              <w:rPr>
+                <w:rFonts w:ascii="Aptos Narrow" w:hAnsi="Aptos Narrow"/>
+                <w:kern w:val="0"/>
+                <w:sz w:val="22"/>
+                <w:szCs w:val="22"/>
+                <w14:ligatures w14:val="none"/>
+              </w:rPr>
+            </w:pPr>
+            <w:r>
+              <w:rPr>
+                <w:rFonts w:ascii="Aptos Narrow" w:hAnsi="Aptos Narrow"/>
+                <w:kern w:val="0"/>
+                <w:sz w:val="22"/>
+                <w:szCs w:val="22"/>
+                <w14:ligatures w14:val="none"/>
+              </w:rPr>
+              <w:t>1. El sistema muestra resultados relevantes (ordenados por default).</w:t>
+            </w:r>
+          </w:p>
+        </w:tc>
+      </w:tr>
+      <w:tr>
+        <w:trPr>
+          <w:trHeight w:val="288"/>
+        </w:trPr>
+        <w:tc>
+          <w:tcPr>
+            <w:tcW w:w="4717" w:type="dxa"/>
+            <w:noWrap/>
+            <w:hideMark/>
+          </w:tcPr>
+          <w:p>
+            <w:pPr>
+              <w:spacing w:after="0" w:line="240" w:lineRule="auto"/>
+              <w:ind w:left="0" w:firstLine="0"/>
+              <w:jc w:val="left"/>
+              <w:rPr>
+                <w:rFonts w:ascii="Aptos Narrow" w:hAnsi="Aptos Narrow"/>
+                <w:kern w:val="0"/>
+                <w:sz w:val="22"/>
+                <w:szCs w:val="22"/>
+                <w14:ligatures w14:val="none"/>
+              </w:rPr>
+            </w:pPr>
+            <w:r>
+              <w:rPr>
+                <w:rFonts w:ascii="Aptos Narrow" w:hAnsi="Aptos Narrow"/>
+                <w:kern w:val="0"/>
+                <w:sz w:val="22"/>
+                <w:szCs w:val="22"/>
+                <w14:ligatures w14:val="none"/>
+              </w:rPr>
+              <w:t>2. El Usuario aplica filtros adicionales y orden (precio, fecha, valoraciones).</w:t>
+            </w:r>
+          </w:p>
+        </w:tc>
+        <w:tc>
+          <w:tcPr>
+            <w:tcW w:w="4121" w:type="dxa"/>
+            <w:noWrap/>
+            <w:hideMark/>
+          </w:tcPr>
+          <w:p>
+            <w:pPr>
+              <w:spacing w:after="0" w:line="240" w:lineRule="auto"/>
+              <w:ind w:left="0" w:firstLine="0"/>
+              <w:jc w:val="left"/>
+              <w:rPr>
+                <w:rFonts w:ascii="Aptos Narrow" w:hAnsi="Aptos Narrow"/>
+                <w:kern w:val="0"/>
+                <w:sz w:val="22"/>
+                <w:szCs w:val="22"/>
+                <w14:ligatures w14:val="none"/>
+              </w:rPr>
+            </w:pPr>
+            <w:r>
+              <w:rPr>
+                <w:rFonts w:ascii="Aptos Narrow" w:hAnsi="Aptos Narrow"/>
+                <w:kern w:val="0"/>
+                <w:sz w:val="22"/>
+                <w:szCs w:val="22"/>
+                <w14:ligatures w14:val="none"/>
+              </w:rPr>
+              <w:t xml:space="preserve">2. El </w:t>
+            </w:r>
+            <w:proofErr w:type="gramStart"/>
+            <w:r>
+              <w:rPr>
+                <w:rFonts w:ascii="Aptos Narrow" w:hAnsi="Aptos Narrow"/>
+                <w:kern w:val="0"/>
+                <w:sz w:val="22"/>
+                <w:szCs w:val="22"/>
+                <w14:ligatures w14:val="none"/>
+              </w:rPr>
+              <w:t>sistema refina</w:t>
+            </w:r>
+            <w:proofErr w:type="gramEnd"/>
+            <w:r>
+              <w:rPr>
+                <w:rFonts w:ascii="Aptos Narrow" w:hAnsi="Aptos Narrow"/>
+                <w:kern w:val="0"/>
+                <w:sz w:val="22"/>
+                <w:szCs w:val="22"/>
+                <w14:ligatures w14:val="none"/>
+              </w:rPr>
+              <w:t xml:space="preserve"> resultados y actualiza la lista.</w:t>
+            </w:r>
+          </w:p>
+        </w:tc>
+      </w:tr>
+      <w:tr>
+        <w:trPr>
+          <w:trHeight w:val="288"/>
+        </w:trPr>
+        <w:tc>
+          <w:tcPr>
+            <w:tcW w:w="4717" w:type="dxa"/>
+            <w:noWrap/>
+            <w:hideMark/>
+          </w:tcPr>
+          <w:p>
+            <w:pPr>
+              <w:spacing w:after="0" w:line="240" w:lineRule="auto"/>
+              <w:ind w:left="0" w:firstLine="0"/>
+              <w:jc w:val="left"/>
+              <w:rPr>
+                <w:rFonts w:ascii="Aptos Narrow" w:hAnsi="Aptos Narrow"/>
+                <w:kern w:val="0"/>
+                <w:sz w:val="22"/>
+                <w:szCs w:val="22"/>
+                <w14:ligatures w14:val="none"/>
+              </w:rPr>
+            </w:pPr>
+            <w:r>
+              <w:rPr>
+                <w:rFonts w:ascii="Aptos Narrow" w:hAnsi="Aptos Narrow"/>
+                <w:kern w:val="0"/>
+                <w:sz w:val="22"/>
+                <w:szCs w:val="22"/>
+                <w14:ligatures w14:val="none"/>
+              </w:rPr>
+              <w:t xml:space="preserve">3. El Usuario </w:t>
+            </w:r>
+            <w:proofErr w:type="spellStart"/>
+            <w:r>
+              <w:rPr>
+                <w:rFonts w:ascii="Aptos Narrow" w:hAnsi="Aptos Narrow"/>
+                <w:kern w:val="0"/>
+                <w:sz w:val="22"/>
+                <w:szCs w:val="22"/>
+                <w14:ligatures w14:val="none"/>
+              </w:rPr>
+              <w:t>pagina</w:t>
+            </w:r>
+            <w:proofErr w:type="spellEnd"/>
+            <w:r>
+              <w:rPr>
+                <w:rFonts w:ascii="Aptos Narrow" w:hAnsi="Aptos Narrow"/>
+                <w:kern w:val="0"/>
+                <w:sz w:val="22"/>
+                <w:szCs w:val="22"/>
+                <w14:ligatures w14:val="none"/>
+              </w:rPr>
+              <w:t xml:space="preserve"> o carga más resultados.</w:t>
+            </w:r>
+          </w:p>
+        </w:tc>
+        <w:tc>
+          <w:tcPr>
+            <w:tcW w:w="4121" w:type="dxa"/>
+            <w:noWrap/>
+            <w:hideMark/>
+          </w:tcPr>
+          <w:p>
+            <w:pPr>
+              <w:spacing w:after="0" w:line="240" w:lineRule="auto"/>
+              <w:ind w:left="0" w:firstLine="0"/>
+              <w:jc w:val="left"/>
+              <w:rPr>
+                <w:rFonts w:ascii="Aptos Narrow" w:hAnsi="Aptos Narrow"/>
+                <w:kern w:val="0"/>
+                <w:sz w:val="22"/>
+                <w:szCs w:val="22"/>
+                <w14:ligatures w14:val="none"/>
+              </w:rPr>
+            </w:pPr>
+            <w:r>
+              <w:rPr>
+                <w:rFonts w:ascii="Aptos Narrow" w:hAnsi="Aptos Narrow"/>
+                <w:kern w:val="0"/>
+                <w:sz w:val="22"/>
+                <w:szCs w:val="22"/>
+                <w14:ligatures w14:val="none"/>
+              </w:rPr>
+              <w:t xml:space="preserve">3. El sistema devuelve la siguiente página o carga en infinito </w:t>
+            </w:r>
+            <w:proofErr w:type="spellStart"/>
+            <w:r>
+              <w:rPr>
+                <w:rFonts w:ascii="Aptos Narrow" w:hAnsi="Aptos Narrow"/>
+                <w:kern w:val="0"/>
+                <w:sz w:val="22"/>
+                <w:szCs w:val="22"/>
+                <w14:ligatures w14:val="none"/>
+              </w:rPr>
+              <w:t>scroll</w:t>
+            </w:r>
+            <w:proofErr w:type="spellEnd"/>
+            <w:r>
+              <w:rPr>
+                <w:rFonts w:ascii="Aptos Narrow" w:hAnsi="Aptos Narrow"/>
+                <w:kern w:val="0"/>
+                <w:sz w:val="22"/>
+                <w:szCs w:val="22"/>
+                <w14:ligatures w14:val="none"/>
+              </w:rPr>
+              <w:t>.</w:t>
+            </w:r>
+          </w:p>
+        </w:tc>
+      </w:tr>
+      <w:tr>
+        <w:trPr>
+          <w:trHeight w:val="288"/>
+        </w:trPr>
+        <w:tc>
+          <w:tcPr>
+            <w:tcW w:w="4717" w:type="dxa"/>
+            <w:noWrap/>
+            <w:hideMark/>
+          </w:tcPr>
+          <w:p>
+            <w:pPr>
+              <w:spacing w:after="0" w:line="240" w:lineRule="auto"/>
+              <w:ind w:left="0" w:firstLine="0"/>
+              <w:jc w:val="left"/>
+              <w:rPr>
+                <w:rFonts w:ascii="Aptos Narrow" w:hAnsi="Aptos Narrow"/>
+                <w:kern w:val="0"/>
+                <w:sz w:val="22"/>
+                <w:szCs w:val="22"/>
+                <w14:ligatures w14:val="none"/>
+              </w:rPr>
+            </w:pPr>
+            <w:r>
+              <w:rPr>
+                <w:rFonts w:ascii="Aptos Narrow" w:hAnsi="Aptos Narrow"/>
+                <w:kern w:val="0"/>
+                <w:sz w:val="22"/>
+                <w:szCs w:val="22"/>
+                <w14:ligatures w14:val="none"/>
+              </w:rPr>
+              <w:t>4. El Usuario selecciona un juego para ver detalle.</w:t>
+            </w:r>
+          </w:p>
+        </w:tc>
+        <w:tc>
+          <w:tcPr>
+            <w:tcW w:w="4121" w:type="dxa"/>
+            <w:noWrap/>
+            <w:hideMark/>
+          </w:tcPr>
+          <w:p>
+            <w:pPr>
+              <w:spacing w:after="0" w:line="240" w:lineRule="auto"/>
+              <w:ind w:left="0" w:firstLine="0"/>
+              <w:jc w:val="left"/>
+              <w:rPr>
+                <w:rFonts w:ascii="Aptos Narrow" w:hAnsi="Aptos Narrow"/>
+                <w:kern w:val="0"/>
+                <w:sz w:val="22"/>
+                <w:szCs w:val="22"/>
+                <w14:ligatures w14:val="none"/>
+              </w:rPr>
+            </w:pPr>
+            <w:r>
+              <w:rPr>
+                <w:rFonts w:ascii="Aptos Narrow" w:hAnsi="Aptos Narrow"/>
+                <w:kern w:val="0"/>
+                <w:sz w:val="22"/>
+                <w:szCs w:val="22"/>
+                <w14:ligatures w14:val="none"/>
+              </w:rPr>
+              <w:t>4. El sistema redirige al caso CU008 (detalle de videojuego).</w:t>
+            </w:r>
+          </w:p>
+        </w:tc>
+      </w:tr>
+    </w:tbl>
+    <w:p>
+      <w:pPr>
+        <w:spacing w:after="160" w:line="278" w:lineRule="auto"/>
+        <w:ind w:left="0" w:firstLine="0"/>
+        <w:jc w:val="left"/>
+        <w:rPr>
+          <w:szCs w:val="28"/>
+        </w:rPr>
+      </w:pPr>
+      <w:r>
+        <w:rPr>
+          <w:noProof/>
+        </w:rPr>
+        <w:lastRenderedPageBreak/>
+        <w:drawing>
+          <wp:inline distT="0" distB="0" distL="0" distR="0" wp14:anchorId="07D25113" wp14:editId="62FA274B">
+            <wp:extent cx="3748701" cy="4624899"/>
+            <wp:effectExtent l="0" t="0" r="4445" b="4445"/>
+            <wp:docPr id="19" name="Imagen 19"/>
+            <wp:cNvGraphicFramePr>
+              <a:graphicFrameLocks xmlns:a="http://schemas.openxmlformats.org/drawingml/2006/main" noChangeAspect="1"/>
+            </wp:cNvGraphicFramePr>
+            <a:graphic xmlns:a="http://schemas.openxmlformats.org/drawingml/2006/main">
+              <a:graphicData uri="http://schemas.openxmlformats.org/drawingml/2006/picture">
+                <pic:pic xmlns:pic="http://schemas.openxmlformats.org/drawingml/2006/picture">
+                  <pic:nvPicPr>
+                    <pic:cNvPr id="0" name="Picture 1"/>
+                    <pic:cNvPicPr>
+                      <a:picLocks noChangeAspect="1" noChangeArrowheads="1"/>
+                    </pic:cNvPicPr>
+                  </pic:nvPicPr>
+                  <pic:blipFill>
+                    <a:blip r:embed="rId23" cstate="print">
+                      <a:extLst>
+                        <a:ext uri="{28A0092B-C50C-407E-A947-70E740481C1C}">
+                          <a14:useLocalDpi xmlns:a14="http://schemas.microsoft.com/office/drawing/2010/main" val="0"/>
+                        </a:ext>
+                      </a:extLst>
+                    </a:blip>
+                    <a:srcRect/>
+                    <a:stretch>
+                      <a:fillRect/>
+                    </a:stretch>
+                  </pic:blipFill>
+                  <pic:spPr bwMode="auto">
+                    <a:xfrm>
+                      <a:off x="0" y="0"/>
+                      <a:ext cx="3751759" cy="4628672"/>
+                    </a:xfrm>
+                    <a:prstGeom prst="rect">
+                      <a:avLst/>
+                    </a:prstGeom>
+                    <a:noFill/>
+                    <a:ln>
+                      <a:noFill/>
+                    </a:ln>
+                  </pic:spPr>
+                </pic:pic>
+              </a:graphicData>
+            </a:graphic>
+          </wp:inline>
+        </w:drawing>
+      </w:r>
+    </w:p>
+    <w:tbl>
+      <w:tblPr>
+        <w:tblStyle w:val="Tablaconcuadrcula"/>
+        <w:tblW w:w="8838" w:type="dxa"/>
+        <w:tblLook w:val="04A0" w:firstRow="1" w:lastRow="0" w:firstColumn="1" w:lastColumn="0" w:noHBand="0" w:noVBand="1"/>
+      </w:tblPr>
+      <w:tblGrid>
+        <w:gridCol w:w="3400"/>
+        <w:gridCol w:w="5438"/>
+      </w:tblGrid>
+      <w:tr>
+        <w:trPr>
+          <w:trHeight w:val="288"/>
+        </w:trPr>
+        <w:tc>
+          <w:tcPr>
+            <w:tcW w:w="8838" w:type="dxa"/>
+            <w:gridSpan w:val="2"/>
+            <w:noWrap/>
+            <w:hideMark/>
+          </w:tcPr>
+          <w:p>
+            <w:pPr>
+              <w:spacing w:after="0" w:line="240" w:lineRule="auto"/>
+              <w:ind w:left="0" w:firstLine="0"/>
+              <w:jc w:val="left"/>
+              <w:rPr>
+                <w:rFonts w:ascii="Aptos Narrow" w:hAnsi="Aptos Narrow"/>
+                <w:kern w:val="0"/>
+                <w:sz w:val="22"/>
+                <w:szCs w:val="22"/>
+                <w14:ligatures w14:val="none"/>
+              </w:rPr>
+            </w:pPr>
+            <w:r>
+              <w:rPr>
+                <w:rFonts w:ascii="Aptos Narrow" w:hAnsi="Aptos Narrow"/>
+                <w:kern w:val="0"/>
+                <w:sz w:val="22"/>
+                <w:szCs w:val="22"/>
+                <w14:ligatures w14:val="none"/>
+              </w:rPr>
+              <w:t>CU008 - Visualizar Detalle de Videojuego</w:t>
+            </w:r>
+          </w:p>
+        </w:tc>
+      </w:tr>
+      <w:tr>
+        <w:trPr>
+          <w:trHeight w:val="288"/>
+        </w:trPr>
+        <w:tc>
+          <w:tcPr>
+            <w:tcW w:w="3400" w:type="dxa"/>
+            <w:noWrap/>
+            <w:hideMark/>
+          </w:tcPr>
+          <w:p>
+            <w:pPr>
+              <w:spacing w:after="0" w:line="240" w:lineRule="auto"/>
+              <w:ind w:left="0" w:firstLine="0"/>
+              <w:jc w:val="left"/>
+              <w:rPr>
+                <w:rFonts w:ascii="Aptos Narrow" w:hAnsi="Aptos Narrow"/>
+                <w:kern w:val="0"/>
+                <w:sz w:val="22"/>
+                <w:szCs w:val="22"/>
+                <w14:ligatures w14:val="none"/>
+              </w:rPr>
+            </w:pPr>
+            <w:r>
+              <w:rPr>
+                <w:rFonts w:ascii="Aptos Narrow" w:hAnsi="Aptos Narrow"/>
+                <w:kern w:val="0"/>
+                <w:sz w:val="22"/>
+                <w:szCs w:val="22"/>
+                <w14:ligatures w14:val="none"/>
+              </w:rPr>
+              <w:t>Acción de los actores</w:t>
+            </w:r>
+          </w:p>
+        </w:tc>
+        <w:tc>
+          <w:tcPr>
+            <w:tcW w:w="5438" w:type="dxa"/>
+            <w:noWrap/>
+            <w:hideMark/>
+          </w:tcPr>
+          <w:p>
+            <w:pPr>
+              <w:spacing w:after="0" w:line="240" w:lineRule="auto"/>
+              <w:ind w:left="0" w:firstLine="0"/>
+              <w:jc w:val="left"/>
+              <w:rPr>
+                <w:rFonts w:ascii="Aptos Narrow" w:hAnsi="Aptos Narrow"/>
+                <w:kern w:val="0"/>
+                <w:sz w:val="22"/>
+                <w:szCs w:val="22"/>
+                <w14:ligatures w14:val="none"/>
+              </w:rPr>
+            </w:pPr>
+            <w:r>
+              <w:rPr>
+                <w:rFonts w:ascii="Aptos Narrow" w:hAnsi="Aptos Narrow"/>
+                <w:kern w:val="0"/>
+                <w:sz w:val="22"/>
+                <w:szCs w:val="22"/>
+                <w14:ligatures w14:val="none"/>
+              </w:rPr>
+              <w:t>Respuesta del sistema</w:t>
+            </w:r>
+          </w:p>
+        </w:tc>
+      </w:tr>
+      <w:tr>
+        <w:trPr>
+          <w:trHeight w:val="288"/>
+        </w:trPr>
+        <w:tc>
+          <w:tcPr>
+            <w:tcW w:w="3400" w:type="dxa"/>
+            <w:noWrap/>
+            <w:hideMark/>
+          </w:tcPr>
+          <w:p>
+            <w:pPr>
+              <w:spacing w:after="0" w:line="240" w:lineRule="auto"/>
+              <w:ind w:left="0" w:firstLine="0"/>
+              <w:jc w:val="left"/>
+              <w:rPr>
+                <w:rFonts w:ascii="Aptos Narrow" w:hAnsi="Aptos Narrow"/>
+                <w:kern w:val="0"/>
+                <w:sz w:val="22"/>
+                <w:szCs w:val="22"/>
+                <w14:ligatures w14:val="none"/>
+              </w:rPr>
+            </w:pPr>
+            <w:r>
+              <w:rPr>
+                <w:rFonts w:ascii="Aptos Narrow" w:hAnsi="Aptos Narrow"/>
+                <w:kern w:val="0"/>
+                <w:sz w:val="22"/>
+                <w:szCs w:val="22"/>
+                <w14:ligatures w14:val="none"/>
+              </w:rPr>
+              <w:t>1. El Usuario abre la página de detalle de un juego.</w:t>
+            </w:r>
+          </w:p>
+        </w:tc>
+        <w:tc>
+          <w:tcPr>
+            <w:tcW w:w="5438" w:type="dxa"/>
+            <w:noWrap/>
+            <w:hideMark/>
+          </w:tcPr>
+          <w:p>
+            <w:pPr>
+              <w:spacing w:after="0" w:line="240" w:lineRule="auto"/>
+              <w:ind w:left="0" w:firstLine="0"/>
+              <w:jc w:val="left"/>
+              <w:rPr>
+                <w:rFonts w:ascii="Aptos Narrow" w:hAnsi="Aptos Narrow"/>
+                <w:kern w:val="0"/>
+                <w:sz w:val="22"/>
+                <w:szCs w:val="22"/>
+                <w14:ligatures w14:val="none"/>
+              </w:rPr>
+            </w:pPr>
+            <w:r>
+              <w:rPr>
+                <w:rFonts w:ascii="Aptos Narrow" w:hAnsi="Aptos Narrow"/>
+                <w:kern w:val="0"/>
+                <w:sz w:val="22"/>
+                <w:szCs w:val="22"/>
+                <w14:ligatures w14:val="none"/>
+              </w:rPr>
+              <w:t>1. El sistema carga título, descripción, multimedia, requisitos, clasificación, categorías, precio, rating y comentarios.</w:t>
+            </w:r>
+          </w:p>
+        </w:tc>
+      </w:tr>
+      <w:tr>
+        <w:trPr>
+          <w:trHeight w:val="288"/>
+        </w:trPr>
+        <w:tc>
+          <w:tcPr>
+            <w:tcW w:w="3400" w:type="dxa"/>
+            <w:noWrap/>
+            <w:hideMark/>
+          </w:tcPr>
+          <w:p>
+            <w:pPr>
+              <w:spacing w:after="0" w:line="240" w:lineRule="auto"/>
+              <w:ind w:left="0" w:firstLine="0"/>
+              <w:jc w:val="left"/>
+              <w:rPr>
+                <w:rFonts w:ascii="Aptos Narrow" w:hAnsi="Aptos Narrow"/>
+                <w:kern w:val="0"/>
+                <w:sz w:val="22"/>
+                <w:szCs w:val="22"/>
+                <w14:ligatures w14:val="none"/>
+              </w:rPr>
+            </w:pPr>
+            <w:r>
+              <w:rPr>
+                <w:rFonts w:ascii="Aptos Narrow" w:hAnsi="Aptos Narrow"/>
+                <w:kern w:val="0"/>
+                <w:sz w:val="22"/>
+                <w:szCs w:val="22"/>
+                <w14:ligatures w14:val="none"/>
+              </w:rPr>
+              <w:t xml:space="preserve">2. El Usuario revisa multimedia o </w:t>
+            </w:r>
+            <w:proofErr w:type="spellStart"/>
+            <w:r>
+              <w:rPr>
+                <w:rFonts w:ascii="Aptos Narrow" w:hAnsi="Aptos Narrow"/>
+                <w:kern w:val="0"/>
+                <w:sz w:val="22"/>
+                <w:szCs w:val="22"/>
+                <w14:ligatures w14:val="none"/>
+              </w:rPr>
+              <w:t>trailers</w:t>
+            </w:r>
+            <w:proofErr w:type="spellEnd"/>
+            <w:r>
+              <w:rPr>
+                <w:rFonts w:ascii="Aptos Narrow" w:hAnsi="Aptos Narrow"/>
+                <w:kern w:val="0"/>
+                <w:sz w:val="22"/>
+                <w:szCs w:val="22"/>
+                <w14:ligatures w14:val="none"/>
+              </w:rPr>
+              <w:t>.</w:t>
+            </w:r>
+          </w:p>
+        </w:tc>
+        <w:tc>
+          <w:tcPr>
+            <w:tcW w:w="5438" w:type="dxa"/>
+            <w:noWrap/>
+            <w:hideMark/>
+          </w:tcPr>
+          <w:p>
+            <w:pPr>
+              <w:spacing w:after="0" w:line="240" w:lineRule="auto"/>
+              <w:ind w:left="0" w:firstLine="0"/>
+              <w:jc w:val="left"/>
+              <w:rPr>
+                <w:rFonts w:ascii="Aptos Narrow" w:hAnsi="Aptos Narrow"/>
+                <w:kern w:val="0"/>
+                <w:sz w:val="22"/>
+                <w:szCs w:val="22"/>
+                <w14:ligatures w14:val="none"/>
+              </w:rPr>
+            </w:pPr>
+            <w:r>
+              <w:rPr>
+                <w:rFonts w:ascii="Aptos Narrow" w:hAnsi="Aptos Narrow"/>
+                <w:kern w:val="0"/>
+                <w:sz w:val="22"/>
+                <w:szCs w:val="22"/>
+                <w14:ligatures w14:val="none"/>
+              </w:rPr>
+              <w:t>2. El sistema reproduce/abre imágenes y videos en modal o reproductor embebido.</w:t>
+            </w:r>
+          </w:p>
+        </w:tc>
+      </w:tr>
+      <w:tr>
+        <w:trPr>
+          <w:trHeight w:val="288"/>
+        </w:trPr>
+        <w:tc>
+          <w:tcPr>
+            <w:tcW w:w="3400" w:type="dxa"/>
+            <w:noWrap/>
+            <w:hideMark/>
+          </w:tcPr>
+          <w:p>
+            <w:pPr>
+              <w:spacing w:after="0" w:line="240" w:lineRule="auto"/>
+              <w:ind w:left="0" w:firstLine="0"/>
+              <w:jc w:val="left"/>
+              <w:rPr>
+                <w:rFonts w:ascii="Aptos Narrow" w:hAnsi="Aptos Narrow"/>
+                <w:kern w:val="0"/>
+                <w:sz w:val="22"/>
+                <w:szCs w:val="22"/>
+                <w14:ligatures w14:val="none"/>
+              </w:rPr>
+            </w:pPr>
+            <w:r>
+              <w:rPr>
+                <w:rFonts w:ascii="Aptos Narrow" w:hAnsi="Aptos Narrow"/>
+                <w:kern w:val="0"/>
+                <w:sz w:val="22"/>
+                <w:szCs w:val="22"/>
+                <w14:ligatures w14:val="none"/>
+              </w:rPr>
+              <w:t>3. El Usuario intenta comprar/añadir a carrito (si autenticado).</w:t>
+            </w:r>
+          </w:p>
+        </w:tc>
+        <w:tc>
+          <w:tcPr>
+            <w:tcW w:w="5438" w:type="dxa"/>
+            <w:noWrap/>
+            <w:hideMark/>
+          </w:tcPr>
+          <w:p>
+            <w:pPr>
+              <w:spacing w:after="0" w:line="240" w:lineRule="auto"/>
+              <w:ind w:left="0" w:firstLine="0"/>
+              <w:jc w:val="left"/>
+              <w:rPr>
+                <w:rFonts w:ascii="Aptos Narrow" w:hAnsi="Aptos Narrow"/>
+                <w:kern w:val="0"/>
+                <w:sz w:val="22"/>
+                <w:szCs w:val="22"/>
+                <w14:ligatures w14:val="none"/>
+              </w:rPr>
+            </w:pPr>
+            <w:r>
+              <w:rPr>
+                <w:rFonts w:ascii="Aptos Narrow" w:hAnsi="Aptos Narrow"/>
+                <w:kern w:val="0"/>
+                <w:sz w:val="22"/>
+                <w:szCs w:val="22"/>
+                <w14:ligatures w14:val="none"/>
+              </w:rPr>
+              <w:t>3. El sistema valida edad (según clasificación) y muestra opciones de compra (cartera, tarjeta).</w:t>
+            </w:r>
+          </w:p>
+        </w:tc>
+      </w:tr>
+      <w:tr>
+        <w:trPr>
+          <w:trHeight w:val="288"/>
+        </w:trPr>
+        <w:tc>
+          <w:tcPr>
+            <w:tcW w:w="3400" w:type="dxa"/>
+            <w:noWrap/>
+            <w:hideMark/>
+          </w:tcPr>
+          <w:p>
+            <w:pPr>
+              <w:spacing w:after="0" w:line="240" w:lineRule="auto"/>
+              <w:ind w:left="0" w:firstLine="0"/>
+              <w:jc w:val="left"/>
+              <w:rPr>
+                <w:rFonts w:ascii="Aptos Narrow" w:hAnsi="Aptos Narrow"/>
+                <w:kern w:val="0"/>
+                <w:sz w:val="22"/>
+                <w:szCs w:val="22"/>
+                <w14:ligatures w14:val="none"/>
+              </w:rPr>
+            </w:pPr>
+            <w:r>
+              <w:rPr>
+                <w:rFonts w:ascii="Aptos Narrow" w:hAnsi="Aptos Narrow"/>
+                <w:kern w:val="0"/>
+                <w:sz w:val="22"/>
+                <w:szCs w:val="22"/>
+                <w14:ligatures w14:val="none"/>
+              </w:rPr>
+              <w:t>4. El Usuario consulta pestañas: reseñas, soporte, historial de versiones.</w:t>
+            </w:r>
+          </w:p>
+        </w:tc>
+        <w:tc>
+          <w:tcPr>
+            <w:tcW w:w="5438" w:type="dxa"/>
+            <w:noWrap/>
+            <w:hideMark/>
+          </w:tcPr>
+          <w:p>
+            <w:pPr>
+              <w:spacing w:after="0" w:line="240" w:lineRule="auto"/>
+              <w:ind w:left="0" w:firstLine="0"/>
+              <w:jc w:val="left"/>
+              <w:rPr>
+                <w:rFonts w:ascii="Aptos Narrow" w:hAnsi="Aptos Narrow"/>
+                <w:kern w:val="0"/>
+                <w:sz w:val="22"/>
+                <w:szCs w:val="22"/>
+                <w14:ligatures w14:val="none"/>
+              </w:rPr>
+            </w:pPr>
+            <w:r>
+              <w:rPr>
+                <w:rFonts w:ascii="Aptos Narrow" w:hAnsi="Aptos Narrow"/>
+                <w:kern w:val="0"/>
+                <w:sz w:val="22"/>
+                <w:szCs w:val="22"/>
+                <w14:ligatures w14:val="none"/>
+              </w:rPr>
+              <w:t>4. El sistema muestra información solicitada y acciones relacionadas (comentar, calificar si aplica).</w:t>
+            </w:r>
+          </w:p>
+        </w:tc>
+      </w:tr>
+    </w:tbl>
+    <w:p>
+      <w:pPr>
+        <w:spacing w:after="160" w:line="278" w:lineRule="auto"/>
+        <w:ind w:left="0" w:firstLine="0"/>
+        <w:jc w:val="left"/>
+        <w:rPr>
+          <w:szCs w:val="28"/>
+        </w:rPr>
+      </w:pPr>
+      <w:r>
+        <w:rPr>
+          <w:noProof/>
+          <w:szCs w:val="28"/>
+        </w:rPr>
+        <w:lastRenderedPageBreak/>
+        <w:drawing>
+          <wp:inline distT="0" distB="0" distL="0" distR="0" wp14:anchorId="61CE16F1" wp14:editId="5D29B865">
+            <wp:extent cx="5816600" cy="4154805"/>
+            <wp:effectExtent l="0" t="0" r="0" b="0"/>
+            <wp:docPr id="21" name="Imagen 21"/>
+            <wp:cNvGraphicFramePr>
+              <a:graphicFrameLocks xmlns:a="http://schemas.openxmlformats.org/drawingml/2006/main" noChangeAspect="1"/>
+            </wp:cNvGraphicFramePr>
+            <a:graphic xmlns:a="http://schemas.openxmlformats.org/drawingml/2006/main">
+              <a:graphicData uri="http://schemas.openxmlformats.org/drawingml/2006/picture">
+                <pic:pic xmlns:pic="http://schemas.openxmlformats.org/drawingml/2006/picture">
+                  <pic:nvPicPr>
+                    <pic:cNvPr id="1" name=""/>
+                    <pic:cNvPicPr/>
+                  </pic:nvPicPr>
+                  <pic:blipFill>
+                    <a:blip r:embed="rId24"/>
+                    <a:stretch>
+                      <a:fillRect/>
+                    </a:stretch>
+                  </pic:blipFill>
+                  <pic:spPr>
+                    <a:xfrm>
+                      <a:off x="0" y="0"/>
+                      <a:ext cx="5816600" cy="4154805"/>
+                    </a:xfrm>
+                    <a:prstGeom prst="rect">
+                      <a:avLst/>
+                    </a:prstGeom>
+                  </pic:spPr>
+                </pic:pic>
+              </a:graphicData>
+            </a:graphic>
+          </wp:inline>
+        </w:drawing>
+      </w:r>
+    </w:p>
+    <w:tbl>
+      <w:tblPr>
+        <w:tblStyle w:val="Tablaconcuadrcula"/>
+        <w:tblW w:w="8838" w:type="dxa"/>
+        <w:tblLook w:val="04A0" w:firstRow="1" w:lastRow="0" w:firstColumn="1" w:lastColumn="0" w:noHBand="0" w:noVBand="1"/>
+      </w:tblPr>
+      <w:tblGrid>
+        <w:gridCol w:w="4319"/>
+        <w:gridCol w:w="4519"/>
+      </w:tblGrid>
+      <w:tr>
+        <w:trPr>
+          <w:trHeight w:val="288"/>
+        </w:trPr>
+        <w:tc>
+          <w:tcPr>
+            <w:tcW w:w="8838" w:type="dxa"/>
+            <w:gridSpan w:val="2"/>
+            <w:noWrap/>
+            <w:hideMark/>
+          </w:tcPr>
+          <w:p>
+            <w:pPr>
+              <w:spacing w:after="0" w:line="240" w:lineRule="auto"/>
+              <w:ind w:left="0" w:firstLine="0"/>
+              <w:jc w:val="left"/>
+              <w:rPr>
+                <w:rFonts w:ascii="Aptos Narrow" w:hAnsi="Aptos Narrow"/>
+                <w:kern w:val="0"/>
+                <w:sz w:val="22"/>
+                <w:szCs w:val="22"/>
+                <w14:ligatures w14:val="none"/>
+              </w:rPr>
+            </w:pPr>
+            <w:r>
+              <w:rPr>
+                <w:rFonts w:ascii="Aptos Narrow" w:hAnsi="Aptos Narrow"/>
+                <w:kern w:val="0"/>
+                <w:sz w:val="22"/>
+                <w:szCs w:val="22"/>
+                <w14:ligatures w14:val="none"/>
+              </w:rPr>
+              <w:t>CU009 - Gestionar Categorías de Videojuegos (acciones separadas)</w:t>
+            </w:r>
+          </w:p>
+        </w:tc>
+      </w:tr>
+      <w:tr>
+        <w:trPr>
+          <w:trHeight w:val="288"/>
+        </w:trPr>
+        <w:tc>
+          <w:tcPr>
+            <w:tcW w:w="4319" w:type="dxa"/>
+            <w:noWrap/>
+            <w:hideMark/>
+          </w:tcPr>
+          <w:p>
+            <w:pPr>
+              <w:spacing w:after="0" w:line="240" w:lineRule="auto"/>
+              <w:ind w:left="0" w:firstLine="0"/>
+              <w:jc w:val="left"/>
+              <w:rPr>
+                <w:rFonts w:ascii="Aptos Narrow" w:hAnsi="Aptos Narrow"/>
+                <w:kern w:val="0"/>
+                <w:sz w:val="22"/>
+                <w:szCs w:val="22"/>
+                <w14:ligatures w14:val="none"/>
+              </w:rPr>
+            </w:pPr>
+            <w:r>
+              <w:rPr>
+                <w:rFonts w:ascii="Aptos Narrow" w:hAnsi="Aptos Narrow"/>
+                <w:kern w:val="0"/>
+                <w:sz w:val="22"/>
+                <w:szCs w:val="22"/>
+                <w14:ligatures w14:val="none"/>
+              </w:rPr>
+              <w:t>Acción de los actores</w:t>
+            </w:r>
+          </w:p>
+        </w:tc>
+        <w:tc>
+          <w:tcPr>
+            <w:tcW w:w="4519" w:type="dxa"/>
+            <w:noWrap/>
+            <w:hideMark/>
+          </w:tcPr>
+          <w:p>
+            <w:pPr>
+              <w:spacing w:after="0" w:line="240" w:lineRule="auto"/>
+              <w:ind w:left="0" w:firstLine="0"/>
+              <w:jc w:val="left"/>
+              <w:rPr>
+                <w:rFonts w:ascii="Aptos Narrow" w:hAnsi="Aptos Narrow"/>
+                <w:kern w:val="0"/>
+                <w:sz w:val="22"/>
+                <w:szCs w:val="22"/>
+                <w14:ligatures w14:val="none"/>
+              </w:rPr>
+            </w:pPr>
+            <w:r>
+              <w:rPr>
+                <w:rFonts w:ascii="Aptos Narrow" w:hAnsi="Aptos Narrow"/>
+                <w:kern w:val="0"/>
+                <w:sz w:val="22"/>
+                <w:szCs w:val="22"/>
+                <w14:ligatures w14:val="none"/>
+              </w:rPr>
+              <w:t>Respuesta del sistema</w:t>
+            </w:r>
+          </w:p>
+        </w:tc>
+      </w:tr>
+      <w:tr>
+        <w:trPr>
+          <w:trHeight w:val="288"/>
+        </w:trPr>
+        <w:tc>
+          <w:tcPr>
+            <w:tcW w:w="8838" w:type="dxa"/>
+            <w:gridSpan w:val="2"/>
+            <w:noWrap/>
+            <w:hideMark/>
+          </w:tcPr>
+          <w:p>
+            <w:pPr>
+              <w:spacing w:after="0" w:line="240" w:lineRule="auto"/>
+              <w:ind w:left="0" w:firstLine="0"/>
+              <w:jc w:val="left"/>
+              <w:rPr>
+                <w:rFonts w:ascii="Aptos Narrow" w:hAnsi="Aptos Narrow"/>
+                <w:kern w:val="0"/>
+                <w:sz w:val="22"/>
+                <w:szCs w:val="22"/>
+                <w14:ligatures w14:val="none"/>
+              </w:rPr>
+            </w:pPr>
+            <w:r>
+              <w:rPr>
+                <w:rFonts w:ascii="Aptos Narrow" w:hAnsi="Aptos Narrow"/>
+                <w:kern w:val="0"/>
+                <w:sz w:val="22"/>
+                <w:szCs w:val="22"/>
+                <w14:ligatures w14:val="none"/>
+              </w:rPr>
+              <w:t>A - Ver categorías:</w:t>
+            </w:r>
+          </w:p>
+        </w:tc>
+      </w:tr>
+      <w:tr>
+        <w:trPr>
+          <w:trHeight w:val="288"/>
+        </w:trPr>
+        <w:tc>
+          <w:tcPr>
+            <w:tcW w:w="4319" w:type="dxa"/>
+            <w:noWrap/>
+            <w:hideMark/>
+          </w:tcPr>
+          <w:p>
+            <w:pPr>
+              <w:spacing w:after="0" w:line="240" w:lineRule="auto"/>
+              <w:ind w:left="0" w:firstLine="0"/>
+              <w:jc w:val="left"/>
+              <w:rPr>
+                <w:rFonts w:ascii="Aptos Narrow" w:hAnsi="Aptos Narrow"/>
+                <w:kern w:val="0"/>
+                <w:sz w:val="22"/>
+                <w:szCs w:val="22"/>
+                <w14:ligatures w14:val="none"/>
+              </w:rPr>
+            </w:pPr>
+            <w:r>
+              <w:rPr>
+                <w:rFonts w:ascii="Aptos Narrow" w:hAnsi="Aptos Narrow"/>
+                <w:kern w:val="0"/>
+                <w:sz w:val="22"/>
+                <w:szCs w:val="22"/>
+                <w14:ligatures w14:val="none"/>
+              </w:rPr>
+              <w:t>1A. El Administrador accede al módulo de categorías.</w:t>
+            </w:r>
+          </w:p>
+        </w:tc>
+        <w:tc>
+          <w:tcPr>
+            <w:tcW w:w="4519" w:type="dxa"/>
+            <w:noWrap/>
+            <w:hideMark/>
+          </w:tcPr>
+          <w:p>
+            <w:pPr>
+              <w:spacing w:after="0" w:line="240" w:lineRule="auto"/>
+              <w:ind w:left="0" w:firstLine="0"/>
+              <w:jc w:val="left"/>
+              <w:rPr>
+                <w:rFonts w:ascii="Aptos Narrow" w:hAnsi="Aptos Narrow"/>
+                <w:kern w:val="0"/>
+                <w:sz w:val="22"/>
+                <w:szCs w:val="22"/>
+                <w14:ligatures w14:val="none"/>
+              </w:rPr>
+            </w:pPr>
+            <w:r>
+              <w:rPr>
+                <w:rFonts w:ascii="Aptos Narrow" w:hAnsi="Aptos Narrow"/>
+                <w:kern w:val="0"/>
+                <w:sz w:val="22"/>
+                <w:szCs w:val="22"/>
+                <w14:ligatures w14:val="none"/>
+              </w:rPr>
+              <w:t>1A. El sistema lista categorías existentes con conteo de juegos asociados.</w:t>
+            </w:r>
+          </w:p>
+        </w:tc>
+      </w:tr>
+      <w:tr>
+        <w:trPr>
+          <w:trHeight w:val="288"/>
+        </w:trPr>
+        <w:tc>
+          <w:tcPr>
+            <w:tcW w:w="8838" w:type="dxa"/>
+            <w:gridSpan w:val="2"/>
+            <w:noWrap/>
+            <w:hideMark/>
+          </w:tcPr>
+          <w:p>
+            <w:pPr>
+              <w:spacing w:after="0" w:line="240" w:lineRule="auto"/>
+              <w:ind w:left="0" w:firstLine="0"/>
+              <w:jc w:val="left"/>
+              <w:rPr>
+                <w:rFonts w:ascii="Aptos Narrow" w:hAnsi="Aptos Narrow"/>
+                <w:kern w:val="0"/>
+                <w:sz w:val="22"/>
+                <w:szCs w:val="22"/>
+                <w14:ligatures w14:val="none"/>
+              </w:rPr>
+            </w:pPr>
+            <w:r>
+              <w:rPr>
+                <w:rFonts w:ascii="Aptos Narrow" w:hAnsi="Aptos Narrow"/>
+                <w:kern w:val="0"/>
+                <w:sz w:val="22"/>
+                <w:szCs w:val="22"/>
+                <w14:ligatures w14:val="none"/>
+              </w:rPr>
+              <w:t>B - Crear categoría:</w:t>
+            </w:r>
+          </w:p>
+        </w:tc>
+      </w:tr>
+      <w:tr>
+        <w:trPr>
+          <w:trHeight w:val="288"/>
+        </w:trPr>
+        <w:tc>
+          <w:tcPr>
+            <w:tcW w:w="4319" w:type="dxa"/>
+            <w:noWrap/>
+            <w:hideMark/>
+          </w:tcPr>
+          <w:p>
+            <w:pPr>
+              <w:spacing w:after="0" w:line="240" w:lineRule="auto"/>
+              <w:ind w:left="0" w:firstLine="0"/>
+              <w:jc w:val="left"/>
+              <w:rPr>
+                <w:rFonts w:ascii="Aptos Narrow" w:hAnsi="Aptos Narrow"/>
+                <w:kern w:val="0"/>
+                <w:sz w:val="22"/>
+                <w:szCs w:val="22"/>
+                <w14:ligatures w14:val="none"/>
+              </w:rPr>
+            </w:pPr>
+            <w:r>
+              <w:rPr>
+                <w:rFonts w:ascii="Aptos Narrow" w:hAnsi="Aptos Narrow"/>
+                <w:kern w:val="0"/>
+                <w:sz w:val="22"/>
+                <w:szCs w:val="22"/>
+                <w14:ligatures w14:val="none"/>
+              </w:rPr>
+              <w:t>1B. El Administrador selecciona “Crear categoría” y completa nombre/</w:t>
+            </w:r>
+            <w:proofErr w:type="spellStart"/>
+            <w:r>
+              <w:rPr>
+                <w:rFonts w:ascii="Aptos Narrow" w:hAnsi="Aptos Narrow"/>
+                <w:kern w:val="0"/>
+                <w:sz w:val="22"/>
+                <w:szCs w:val="22"/>
+                <w14:ligatures w14:val="none"/>
+              </w:rPr>
+              <w:t>descripcion</w:t>
+            </w:r>
+            <w:proofErr w:type="spellEnd"/>
+            <w:r>
+              <w:rPr>
+                <w:rFonts w:ascii="Aptos Narrow" w:hAnsi="Aptos Narrow"/>
+                <w:kern w:val="0"/>
+                <w:sz w:val="22"/>
+                <w:szCs w:val="22"/>
+                <w14:ligatures w14:val="none"/>
+              </w:rPr>
+              <w:t>.</w:t>
+            </w:r>
+          </w:p>
+        </w:tc>
+        <w:tc>
+          <w:tcPr>
+            <w:tcW w:w="4519" w:type="dxa"/>
+            <w:noWrap/>
+            <w:hideMark/>
+          </w:tcPr>
+          <w:p>
+            <w:pPr>
+              <w:spacing w:after="0" w:line="240" w:lineRule="auto"/>
+              <w:ind w:left="0" w:firstLine="0"/>
+              <w:jc w:val="left"/>
+              <w:rPr>
+                <w:rFonts w:ascii="Aptos Narrow" w:hAnsi="Aptos Narrow"/>
+                <w:kern w:val="0"/>
+                <w:sz w:val="22"/>
+                <w:szCs w:val="22"/>
+                <w14:ligatures w14:val="none"/>
+              </w:rPr>
+            </w:pPr>
+            <w:r>
+              <w:rPr>
+                <w:rFonts w:ascii="Aptos Narrow" w:hAnsi="Aptos Narrow"/>
+                <w:kern w:val="0"/>
+                <w:sz w:val="22"/>
+                <w:szCs w:val="22"/>
+                <w14:ligatures w14:val="none"/>
+              </w:rPr>
+              <w:t>1B. El sistema valida que no exista una categoría igual.</w:t>
+            </w:r>
+          </w:p>
+        </w:tc>
+      </w:tr>
+      <w:tr>
+        <w:trPr>
+          <w:trHeight w:val="288"/>
+        </w:trPr>
+        <w:tc>
+          <w:tcPr>
+            <w:tcW w:w="4319" w:type="dxa"/>
+            <w:noWrap/>
+            <w:hideMark/>
+          </w:tcPr>
+          <w:p>
+            <w:pPr>
+              <w:spacing w:after="0" w:line="240" w:lineRule="auto"/>
+              <w:ind w:left="0" w:firstLine="0"/>
+              <w:jc w:val="left"/>
+              <w:rPr>
+                <w:rFonts w:ascii="Aptos Narrow" w:hAnsi="Aptos Narrow"/>
+                <w:kern w:val="0"/>
+                <w:sz w:val="22"/>
+                <w:szCs w:val="22"/>
+                <w14:ligatures w14:val="none"/>
+              </w:rPr>
+            </w:pPr>
+            <w:r>
+              <w:rPr>
+                <w:rFonts w:ascii="Aptos Narrow" w:hAnsi="Aptos Narrow"/>
+                <w:kern w:val="0"/>
+                <w:sz w:val="22"/>
+                <w:szCs w:val="22"/>
+                <w14:ligatures w14:val="none"/>
+              </w:rPr>
+              <w:t>2B. El Administrador confirma creación.</w:t>
+            </w:r>
+          </w:p>
+        </w:tc>
+        <w:tc>
+          <w:tcPr>
+            <w:tcW w:w="4519" w:type="dxa"/>
+            <w:noWrap/>
+            <w:hideMark/>
+          </w:tcPr>
+          <w:p>
+            <w:pPr>
+              <w:spacing w:after="0" w:line="240" w:lineRule="auto"/>
+              <w:ind w:left="0" w:firstLine="0"/>
+              <w:jc w:val="left"/>
+              <w:rPr>
+                <w:rFonts w:ascii="Aptos Narrow" w:hAnsi="Aptos Narrow"/>
+                <w:kern w:val="0"/>
+                <w:sz w:val="22"/>
+                <w:szCs w:val="22"/>
+                <w14:ligatures w14:val="none"/>
+              </w:rPr>
+            </w:pPr>
+            <w:r>
+              <w:rPr>
+                <w:rFonts w:ascii="Aptos Narrow" w:hAnsi="Aptos Narrow"/>
+                <w:kern w:val="0"/>
+                <w:sz w:val="22"/>
+                <w:szCs w:val="22"/>
+                <w14:ligatures w14:val="none"/>
+              </w:rPr>
+              <w:t>2B. El sistema crea la categoría y la incluye en el catálogo disponible para empresas.</w:t>
+            </w:r>
+          </w:p>
+        </w:tc>
+      </w:tr>
+      <w:tr>
+        <w:trPr>
+          <w:trHeight w:val="288"/>
+        </w:trPr>
+        <w:tc>
+          <w:tcPr>
+            <w:tcW w:w="8838" w:type="dxa"/>
+            <w:gridSpan w:val="2"/>
+            <w:noWrap/>
+            <w:hideMark/>
+          </w:tcPr>
+          <w:p>
+            <w:pPr>
+              <w:spacing w:after="0" w:line="240" w:lineRule="auto"/>
+              <w:ind w:left="0" w:firstLine="0"/>
+              <w:jc w:val="left"/>
+              <w:rPr>
+                <w:rFonts w:ascii="Aptos Narrow" w:hAnsi="Aptos Narrow"/>
+                <w:kern w:val="0"/>
+                <w:sz w:val="22"/>
+                <w:szCs w:val="22"/>
+                <w14:ligatures w14:val="none"/>
+              </w:rPr>
+            </w:pPr>
+            <w:r>
+              <w:rPr>
+                <w:rFonts w:ascii="Aptos Narrow" w:hAnsi="Aptos Narrow"/>
+                <w:kern w:val="0"/>
+                <w:sz w:val="22"/>
+                <w:szCs w:val="22"/>
+                <w14:ligatures w14:val="none"/>
+              </w:rPr>
+              <w:t>C - Editar categoría:</w:t>
+            </w:r>
+          </w:p>
+        </w:tc>
+      </w:tr>
+      <w:tr>
+        <w:trPr>
+          <w:trHeight w:val="288"/>
+        </w:trPr>
+        <w:tc>
+          <w:tcPr>
+            <w:tcW w:w="4319" w:type="dxa"/>
+            <w:noWrap/>
+            <w:hideMark/>
+          </w:tcPr>
+          <w:p>
+            <w:pPr>
+              <w:spacing w:after="0" w:line="240" w:lineRule="auto"/>
+              <w:ind w:left="0" w:firstLine="0"/>
+              <w:jc w:val="left"/>
+              <w:rPr>
+                <w:rFonts w:ascii="Aptos Narrow" w:hAnsi="Aptos Narrow"/>
+                <w:kern w:val="0"/>
+                <w:sz w:val="22"/>
+                <w:szCs w:val="22"/>
+                <w14:ligatures w14:val="none"/>
+              </w:rPr>
+            </w:pPr>
+            <w:r>
+              <w:rPr>
+                <w:rFonts w:ascii="Aptos Narrow" w:hAnsi="Aptos Narrow"/>
+                <w:kern w:val="0"/>
+                <w:sz w:val="22"/>
+                <w:szCs w:val="22"/>
+                <w14:ligatures w14:val="none"/>
+              </w:rPr>
+              <w:t>1C. El Administrador selecciona una categoría y edita campos.</w:t>
+            </w:r>
+          </w:p>
+        </w:tc>
+        <w:tc>
+          <w:tcPr>
+            <w:tcW w:w="4519" w:type="dxa"/>
+            <w:noWrap/>
+            <w:hideMark/>
+          </w:tcPr>
+          <w:p>
+            <w:pPr>
+              <w:spacing w:after="0" w:line="240" w:lineRule="auto"/>
+              <w:ind w:left="0" w:firstLine="0"/>
+              <w:jc w:val="left"/>
+              <w:rPr>
+                <w:rFonts w:ascii="Aptos Narrow" w:hAnsi="Aptos Narrow"/>
+                <w:kern w:val="0"/>
+                <w:sz w:val="22"/>
+                <w:szCs w:val="22"/>
+                <w14:ligatures w14:val="none"/>
+              </w:rPr>
+            </w:pPr>
+            <w:r>
+              <w:rPr>
+                <w:rFonts w:ascii="Aptos Narrow" w:hAnsi="Aptos Narrow"/>
+                <w:kern w:val="0"/>
+                <w:sz w:val="22"/>
+                <w:szCs w:val="22"/>
+                <w14:ligatures w14:val="none"/>
+              </w:rPr>
+              <w:t>1C. El sistema valida cambios y guarda la edición.</w:t>
+            </w:r>
+          </w:p>
+        </w:tc>
+      </w:tr>
+      <w:tr>
+        <w:trPr>
+          <w:trHeight w:val="288"/>
+        </w:trPr>
+        <w:tc>
+          <w:tcPr>
+            <w:tcW w:w="4319" w:type="dxa"/>
+            <w:noWrap/>
+            <w:hideMark/>
+          </w:tcPr>
+          <w:p>
+            <w:pPr>
+              <w:spacing w:after="0" w:line="240" w:lineRule="auto"/>
+              <w:ind w:left="0" w:firstLine="0"/>
+              <w:jc w:val="left"/>
+              <w:rPr>
+                <w:rFonts w:ascii="Aptos Narrow" w:hAnsi="Aptos Narrow"/>
+                <w:kern w:val="0"/>
+                <w:sz w:val="22"/>
+                <w:szCs w:val="22"/>
+                <w14:ligatures w14:val="none"/>
+              </w:rPr>
+            </w:pPr>
+            <w:r>
+              <w:rPr>
+                <w:rFonts w:ascii="Aptos Narrow" w:hAnsi="Aptos Narrow"/>
+                <w:kern w:val="0"/>
+                <w:sz w:val="22"/>
+                <w:szCs w:val="22"/>
+                <w14:ligatures w14:val="none"/>
+              </w:rPr>
+              <w:t>2C. El sistema actualiza referencias en juegos asociados (si aplica).</w:t>
+            </w:r>
+          </w:p>
+        </w:tc>
+        <w:tc>
+          <w:tcPr>
+            <w:tcW w:w="4519" w:type="dxa"/>
+            <w:noWrap/>
+            <w:hideMark/>
+          </w:tcPr>
+          <w:p>
+            <w:pPr>
+              <w:spacing w:after="0" w:line="240" w:lineRule="auto"/>
+              <w:ind w:left="0" w:firstLine="0"/>
+              <w:jc w:val="left"/>
+              <w:rPr>
+                <w:rFonts w:ascii="Aptos Narrow" w:hAnsi="Aptos Narrow"/>
+                <w:kern w:val="0"/>
+                <w:sz w:val="22"/>
+                <w:szCs w:val="22"/>
+                <w14:ligatures w14:val="none"/>
+              </w:rPr>
+            </w:pPr>
+            <w:r>
+              <w:rPr>
+                <w:rFonts w:ascii="Aptos Narrow" w:hAnsi="Aptos Narrow"/>
+                <w:kern w:val="0"/>
+                <w:sz w:val="22"/>
+                <w:szCs w:val="22"/>
+                <w14:ligatures w14:val="none"/>
+              </w:rPr>
+              <w:t>2C. El sistema confirma la actualización.</w:t>
+            </w:r>
+          </w:p>
+        </w:tc>
+      </w:tr>
+      <w:tr>
+        <w:trPr>
+          <w:trHeight w:val="288"/>
+        </w:trPr>
+        <w:tc>
+          <w:tcPr>
+            <w:tcW w:w="8838" w:type="dxa"/>
+            <w:gridSpan w:val="2"/>
+            <w:noWrap/>
+            <w:hideMark/>
+          </w:tcPr>
+          <w:p>
+            <w:pPr>
+              <w:spacing w:after="0" w:line="240" w:lineRule="auto"/>
+              <w:ind w:left="0" w:firstLine="0"/>
+              <w:jc w:val="left"/>
+              <w:rPr>
+                <w:rFonts w:ascii="Aptos Narrow" w:hAnsi="Aptos Narrow"/>
+                <w:kern w:val="0"/>
+                <w:sz w:val="22"/>
+                <w:szCs w:val="22"/>
+                <w14:ligatures w14:val="none"/>
+              </w:rPr>
+            </w:pPr>
+            <w:r>
+              <w:rPr>
+                <w:rFonts w:ascii="Aptos Narrow" w:hAnsi="Aptos Narrow"/>
+                <w:kern w:val="0"/>
+                <w:sz w:val="22"/>
+                <w:szCs w:val="22"/>
+                <w14:ligatures w14:val="none"/>
+              </w:rPr>
+              <w:t>D - Eliminar categoría:</w:t>
+            </w:r>
+          </w:p>
+        </w:tc>
+      </w:tr>
+      <w:tr>
+        <w:trPr>
+          <w:trHeight w:val="288"/>
+        </w:trPr>
+        <w:tc>
+          <w:tcPr>
+            <w:tcW w:w="4319" w:type="dxa"/>
+            <w:noWrap/>
+            <w:hideMark/>
+          </w:tcPr>
+          <w:p>
+            <w:pPr>
+              <w:spacing w:after="0" w:line="240" w:lineRule="auto"/>
+              <w:ind w:left="0" w:firstLine="0"/>
+              <w:jc w:val="left"/>
+              <w:rPr>
+                <w:rFonts w:ascii="Aptos Narrow" w:hAnsi="Aptos Narrow"/>
+                <w:kern w:val="0"/>
+                <w:sz w:val="22"/>
+                <w:szCs w:val="22"/>
+                <w14:ligatures w14:val="none"/>
+              </w:rPr>
+            </w:pPr>
+            <w:r>
+              <w:rPr>
+                <w:rFonts w:ascii="Aptos Narrow" w:hAnsi="Aptos Narrow"/>
+                <w:kern w:val="0"/>
+                <w:sz w:val="22"/>
+                <w:szCs w:val="22"/>
+                <w14:ligatures w14:val="none"/>
+              </w:rPr>
+              <w:t>1D. El Administrador solicita eliminar una categoría.</w:t>
+            </w:r>
+          </w:p>
+        </w:tc>
+        <w:tc>
+          <w:tcPr>
+            <w:tcW w:w="4519" w:type="dxa"/>
+            <w:noWrap/>
+            <w:hideMark/>
+          </w:tcPr>
+          <w:p>
+            <w:pPr>
+              <w:spacing w:after="0" w:line="240" w:lineRule="auto"/>
+              <w:ind w:left="0" w:firstLine="0"/>
+              <w:jc w:val="left"/>
+              <w:rPr>
+                <w:rFonts w:ascii="Aptos Narrow" w:hAnsi="Aptos Narrow"/>
+                <w:kern w:val="0"/>
+                <w:sz w:val="22"/>
+                <w:szCs w:val="22"/>
+                <w14:ligatures w14:val="none"/>
+              </w:rPr>
+            </w:pPr>
+            <w:r>
+              <w:rPr>
+                <w:rFonts w:ascii="Aptos Narrow" w:hAnsi="Aptos Narrow"/>
+                <w:kern w:val="0"/>
+                <w:sz w:val="22"/>
+                <w:szCs w:val="22"/>
+                <w14:ligatures w14:val="none"/>
+              </w:rPr>
+              <w:t>1D. El sistema verifica si la categoría está asociada a juegos.</w:t>
+            </w:r>
+          </w:p>
+        </w:tc>
+      </w:tr>
+      <w:tr>
+        <w:trPr>
+          <w:trHeight w:val="288"/>
+        </w:trPr>
+        <w:tc>
+          <w:tcPr>
+            <w:tcW w:w="4319" w:type="dxa"/>
+            <w:noWrap/>
+            <w:hideMark/>
+          </w:tcPr>
+          <w:p>
+            <w:pPr>
+              <w:spacing w:after="0" w:line="240" w:lineRule="auto"/>
+              <w:ind w:left="0" w:firstLine="0"/>
+              <w:jc w:val="left"/>
+              <w:rPr>
+                <w:rFonts w:ascii="Aptos Narrow" w:hAnsi="Aptos Narrow"/>
+                <w:kern w:val="0"/>
+                <w:sz w:val="22"/>
+                <w:szCs w:val="22"/>
+                <w14:ligatures w14:val="none"/>
+              </w:rPr>
+            </w:pPr>
+            <w:r>
+              <w:rPr>
+                <w:rFonts w:ascii="Aptos Narrow" w:hAnsi="Aptos Narrow"/>
+                <w:kern w:val="0"/>
+                <w:sz w:val="22"/>
+                <w:szCs w:val="22"/>
+                <w14:ligatures w14:val="none"/>
+              </w:rPr>
+              <w:t>2D. Si hay asociaciones, el sistema advierte y exige reasignación o bloqueo; si no, elimina la categoría.</w:t>
+            </w:r>
+          </w:p>
+        </w:tc>
+        <w:tc>
+          <w:tcPr>
+            <w:tcW w:w="4519" w:type="dxa"/>
+            <w:noWrap/>
+            <w:hideMark/>
+          </w:tcPr>
+          <w:p>
+            <w:pPr>
+              <w:spacing w:after="0" w:line="240" w:lineRule="auto"/>
+              <w:ind w:left="0" w:firstLine="0"/>
+              <w:jc w:val="left"/>
+              <w:rPr>
+                <w:rFonts w:ascii="Aptos Narrow" w:hAnsi="Aptos Narrow"/>
+                <w:kern w:val="0"/>
+                <w:sz w:val="22"/>
+                <w:szCs w:val="22"/>
+                <w14:ligatures w14:val="none"/>
+              </w:rPr>
+            </w:pPr>
+            <w:r>
+              <w:rPr>
+                <w:rFonts w:ascii="Aptos Narrow" w:hAnsi="Aptos Narrow"/>
+                <w:kern w:val="0"/>
+                <w:sz w:val="22"/>
+                <w:szCs w:val="22"/>
+                <w14:ligatures w14:val="none"/>
+              </w:rPr>
+              <w:t>2D. El sistema elimina o marca inactiva la categoría y elimina/actualiza referencias según la regla aplicada.</w:t>
+            </w:r>
+          </w:p>
+        </w:tc>
+      </w:tr>
+    </w:tbl>
+    <w:p>
+      <w:pPr>
+        <w:spacing w:after="160" w:line="278" w:lineRule="auto"/>
+        <w:ind w:left="0" w:firstLine="0"/>
+        <w:jc w:val="left"/>
+        <w:rPr>
+          <w:szCs w:val="28"/>
+        </w:rPr>
+      </w:pPr>
+      <w:r>
+        <w:rPr>
+          <w:noProof/>
+        </w:rPr>
+        <w:lastRenderedPageBreak/>
+        <w:drawing>
+          <wp:inline distT="0" distB="0" distL="0" distR="0" wp14:anchorId="21E7213A" wp14:editId="3AF26837">
+            <wp:extent cx="3885699" cy="7033260"/>
+            <wp:effectExtent l="0" t="0" r="635" b="0"/>
+            <wp:docPr id="11" name="Imagen 11"/>
+            <wp:cNvGraphicFramePr>
+              <a:graphicFrameLocks xmlns:a="http://schemas.openxmlformats.org/drawingml/2006/main" noChangeAspect="1"/>
+            </wp:cNvGraphicFramePr>
+            <a:graphic xmlns:a="http://schemas.openxmlformats.org/drawingml/2006/main">
+              <a:graphicData uri="http://schemas.openxmlformats.org/drawingml/2006/picture">
+                <pic:pic xmlns:pic="http://schemas.openxmlformats.org/drawingml/2006/picture">
+                  <pic:nvPicPr>
+                    <pic:cNvPr id="0" name="Picture 1"/>
+                    <pic:cNvPicPr>
+                      <a:picLocks noChangeAspect="1" noChangeArrowheads="1"/>
+                    </pic:cNvPicPr>
+                  </pic:nvPicPr>
+                  <pic:blipFill>
+                    <a:blip r:embed="rId25">
+                      <a:extLst>
+                        <a:ext uri="{28A0092B-C50C-407E-A947-70E740481C1C}">
+                          <a14:useLocalDpi xmlns:a14="http://schemas.microsoft.com/office/drawing/2010/main" val="0"/>
+                        </a:ext>
+                      </a:extLst>
+                    </a:blip>
+                    <a:srcRect/>
+                    <a:stretch>
+                      <a:fillRect/>
+                    </a:stretch>
+                  </pic:blipFill>
+                  <pic:spPr bwMode="auto">
+                    <a:xfrm>
+                      <a:off x="0" y="0"/>
+                      <a:ext cx="3890004" cy="7041052"/>
+                    </a:xfrm>
+                    <a:prstGeom prst="rect">
+                      <a:avLst/>
+                    </a:prstGeom>
+                    <a:noFill/>
+                    <a:ln>
+                      <a:noFill/>
+                    </a:ln>
+                  </pic:spPr>
+                </pic:pic>
+              </a:graphicData>
+            </a:graphic>
+          </wp:inline>
+        </w:drawing>
+      </w:r>
+    </w:p>
+    <w:tbl>
+      <w:tblPr>
+        <w:tblStyle w:val="Tablaconcuadrcula"/>
+        <w:tblW w:w="8838" w:type="dxa"/>
+        <w:tblLook w:val="04A0" w:firstRow="1" w:lastRow="0" w:firstColumn="1" w:lastColumn="0" w:noHBand="0" w:noVBand="1"/>
+      </w:tblPr>
+      <w:tblGrid>
+        <w:gridCol w:w="4621"/>
+        <w:gridCol w:w="4217"/>
+      </w:tblGrid>
+      <w:tr>
+        <w:trPr>
+          <w:trHeight w:val="288"/>
+        </w:trPr>
+        <w:tc>
+          <w:tcPr>
+            <w:tcW w:w="8838" w:type="dxa"/>
+            <w:gridSpan w:val="2"/>
+            <w:noWrap/>
+            <w:hideMark/>
+          </w:tcPr>
+          <w:p>
+            <w:pPr>
+              <w:spacing w:after="0" w:line="240" w:lineRule="auto"/>
+              <w:ind w:left="0" w:firstLine="0"/>
+              <w:jc w:val="left"/>
+              <w:rPr>
+                <w:rFonts w:ascii="Aptos Narrow" w:hAnsi="Aptos Narrow"/>
+                <w:kern w:val="0"/>
+                <w:sz w:val="22"/>
+                <w:szCs w:val="22"/>
+                <w14:ligatures w14:val="none"/>
+              </w:rPr>
+            </w:pPr>
+            <w:r>
+              <w:rPr>
+                <w:rFonts w:ascii="Aptos Narrow" w:hAnsi="Aptos Narrow"/>
+                <w:kern w:val="0"/>
+                <w:sz w:val="22"/>
+                <w:szCs w:val="22"/>
+                <w14:ligatures w14:val="none"/>
+              </w:rPr>
+              <w:t>CU010 - Gestionar Banner Principal (acciones separadas)</w:t>
+            </w:r>
+          </w:p>
+        </w:tc>
+      </w:tr>
+      <w:tr>
+        <w:trPr>
+          <w:trHeight w:val="288"/>
+        </w:trPr>
+        <w:tc>
+          <w:tcPr>
+            <w:tcW w:w="4621" w:type="dxa"/>
+            <w:noWrap/>
+            <w:hideMark/>
+          </w:tcPr>
+          <w:p>
+            <w:pPr>
+              <w:spacing w:after="0" w:line="240" w:lineRule="auto"/>
+              <w:ind w:left="0" w:firstLine="0"/>
+              <w:jc w:val="left"/>
+              <w:rPr>
+                <w:rFonts w:ascii="Aptos Narrow" w:hAnsi="Aptos Narrow"/>
+                <w:kern w:val="0"/>
+                <w:sz w:val="22"/>
+                <w:szCs w:val="22"/>
+                <w14:ligatures w14:val="none"/>
+              </w:rPr>
+            </w:pPr>
+            <w:r>
+              <w:rPr>
+                <w:rFonts w:ascii="Aptos Narrow" w:hAnsi="Aptos Narrow"/>
+                <w:kern w:val="0"/>
+                <w:sz w:val="22"/>
+                <w:szCs w:val="22"/>
+                <w14:ligatures w14:val="none"/>
+              </w:rPr>
+              <w:t>Acción de los actores</w:t>
+            </w:r>
+          </w:p>
+        </w:tc>
+        <w:tc>
+          <w:tcPr>
+            <w:tcW w:w="4217" w:type="dxa"/>
+            <w:noWrap/>
+            <w:hideMark/>
+          </w:tcPr>
+          <w:p>
+            <w:pPr>
+              <w:spacing w:after="0" w:line="240" w:lineRule="auto"/>
+              <w:ind w:left="0" w:firstLine="0"/>
+              <w:jc w:val="left"/>
+              <w:rPr>
+                <w:rFonts w:ascii="Aptos Narrow" w:hAnsi="Aptos Narrow"/>
+                <w:kern w:val="0"/>
+                <w:sz w:val="22"/>
+                <w:szCs w:val="22"/>
+                <w14:ligatures w14:val="none"/>
+              </w:rPr>
+            </w:pPr>
+            <w:r>
+              <w:rPr>
+                <w:rFonts w:ascii="Aptos Narrow" w:hAnsi="Aptos Narrow"/>
+                <w:kern w:val="0"/>
+                <w:sz w:val="22"/>
+                <w:szCs w:val="22"/>
+                <w14:ligatures w14:val="none"/>
+              </w:rPr>
+              <w:t>Respuesta del sistema</w:t>
+            </w:r>
+          </w:p>
+        </w:tc>
+      </w:tr>
+      <w:tr>
+        <w:trPr>
+          <w:trHeight w:val="288"/>
+        </w:trPr>
+        <w:tc>
+          <w:tcPr>
+            <w:tcW w:w="8838" w:type="dxa"/>
+            <w:gridSpan w:val="2"/>
+            <w:noWrap/>
+            <w:hideMark/>
+          </w:tcPr>
+          <w:p>
+            <w:pPr>
+              <w:spacing w:after="0" w:line="240" w:lineRule="auto"/>
+              <w:ind w:left="0" w:firstLine="0"/>
+              <w:jc w:val="left"/>
+              <w:rPr>
+                <w:rFonts w:ascii="Aptos Narrow" w:hAnsi="Aptos Narrow"/>
+                <w:kern w:val="0"/>
+                <w:sz w:val="22"/>
+                <w:szCs w:val="22"/>
+                <w14:ligatures w14:val="none"/>
+              </w:rPr>
+            </w:pPr>
+            <w:r>
+              <w:rPr>
+                <w:rFonts w:ascii="Aptos Narrow" w:hAnsi="Aptos Narrow"/>
+                <w:kern w:val="0"/>
+                <w:sz w:val="22"/>
+                <w:szCs w:val="22"/>
+                <w14:ligatures w14:val="none"/>
+              </w:rPr>
+              <w:t>A - Ver banners:</w:t>
+            </w:r>
+          </w:p>
+        </w:tc>
+      </w:tr>
+      <w:tr>
+        <w:trPr>
+          <w:trHeight w:val="288"/>
+        </w:trPr>
+        <w:tc>
+          <w:tcPr>
+            <w:tcW w:w="4621" w:type="dxa"/>
+            <w:noWrap/>
+            <w:hideMark/>
+          </w:tcPr>
+          <w:p>
+            <w:pPr>
+              <w:spacing w:after="0" w:line="240" w:lineRule="auto"/>
+              <w:ind w:left="0" w:firstLine="0"/>
+              <w:jc w:val="left"/>
+              <w:rPr>
+                <w:rFonts w:ascii="Aptos Narrow" w:hAnsi="Aptos Narrow"/>
+                <w:kern w:val="0"/>
+                <w:sz w:val="22"/>
+                <w:szCs w:val="22"/>
+                <w14:ligatures w14:val="none"/>
+              </w:rPr>
+            </w:pPr>
+            <w:r>
+              <w:rPr>
+                <w:rFonts w:ascii="Aptos Narrow" w:hAnsi="Aptos Narrow"/>
+                <w:kern w:val="0"/>
+                <w:sz w:val="22"/>
+                <w:szCs w:val="22"/>
+                <w14:ligatures w14:val="none"/>
+              </w:rPr>
+              <w:t>1A. El Administrador abre el módulo de Banner Principal.</w:t>
+            </w:r>
+          </w:p>
+        </w:tc>
+        <w:tc>
+          <w:tcPr>
+            <w:tcW w:w="4217" w:type="dxa"/>
+            <w:noWrap/>
+            <w:hideMark/>
+          </w:tcPr>
+          <w:p>
+            <w:pPr>
+              <w:spacing w:after="0" w:line="240" w:lineRule="auto"/>
+              <w:ind w:left="0" w:firstLine="0"/>
+              <w:jc w:val="left"/>
+              <w:rPr>
+                <w:rFonts w:ascii="Aptos Narrow" w:hAnsi="Aptos Narrow"/>
+                <w:kern w:val="0"/>
+                <w:sz w:val="22"/>
+                <w:szCs w:val="22"/>
+                <w14:ligatures w14:val="none"/>
+              </w:rPr>
+            </w:pPr>
+            <w:r>
+              <w:rPr>
+                <w:rFonts w:ascii="Aptos Narrow" w:hAnsi="Aptos Narrow"/>
+                <w:kern w:val="0"/>
+                <w:sz w:val="22"/>
+                <w:szCs w:val="22"/>
+                <w14:ligatures w14:val="none"/>
+              </w:rPr>
+              <w:t>1A. El sistema muestra la lista de banners activos/inactivos con orden y periodos.</w:t>
+            </w:r>
+          </w:p>
+        </w:tc>
+      </w:tr>
+      <w:tr>
+        <w:trPr>
+          <w:trHeight w:val="288"/>
+        </w:trPr>
+        <w:tc>
+          <w:tcPr>
+            <w:tcW w:w="8838" w:type="dxa"/>
+            <w:gridSpan w:val="2"/>
+            <w:noWrap/>
+            <w:hideMark/>
+          </w:tcPr>
+          <w:p>
+            <w:pPr>
+              <w:spacing w:after="0" w:line="240" w:lineRule="auto"/>
+              <w:ind w:left="0" w:firstLine="0"/>
+              <w:jc w:val="left"/>
+              <w:rPr>
+                <w:rFonts w:ascii="Aptos Narrow" w:hAnsi="Aptos Narrow"/>
+                <w:kern w:val="0"/>
+                <w:sz w:val="22"/>
+                <w:szCs w:val="22"/>
+                <w14:ligatures w14:val="none"/>
+              </w:rPr>
+            </w:pPr>
+            <w:r>
+              <w:rPr>
+                <w:rFonts w:ascii="Aptos Narrow" w:hAnsi="Aptos Narrow"/>
+                <w:kern w:val="0"/>
+                <w:sz w:val="22"/>
+                <w:szCs w:val="22"/>
+                <w14:ligatures w14:val="none"/>
+              </w:rPr>
+              <w:t>B - Crear banner:</w:t>
+            </w:r>
+          </w:p>
+        </w:tc>
+      </w:tr>
+      <w:tr>
+        <w:trPr>
+          <w:trHeight w:val="288"/>
+        </w:trPr>
+        <w:tc>
+          <w:tcPr>
+            <w:tcW w:w="4621" w:type="dxa"/>
+            <w:noWrap/>
+            <w:hideMark/>
+          </w:tcPr>
+          <w:p>
+            <w:pPr>
+              <w:spacing w:after="0" w:line="240" w:lineRule="auto"/>
+              <w:ind w:left="0" w:firstLine="0"/>
+              <w:jc w:val="left"/>
+              <w:rPr>
+                <w:rFonts w:ascii="Aptos Narrow" w:hAnsi="Aptos Narrow"/>
+                <w:kern w:val="0"/>
+                <w:sz w:val="22"/>
+                <w:szCs w:val="22"/>
+                <w14:ligatures w14:val="none"/>
+              </w:rPr>
+            </w:pPr>
+            <w:r>
+              <w:rPr>
+                <w:rFonts w:ascii="Aptos Narrow" w:hAnsi="Aptos Narrow"/>
+                <w:kern w:val="0"/>
+                <w:sz w:val="22"/>
+                <w:szCs w:val="22"/>
+                <w14:ligatures w14:val="none"/>
+              </w:rPr>
+              <w:t xml:space="preserve">1B. El Administrador crea un nuevo banner subiendo imagen y configurando </w:t>
+            </w:r>
+            <w:r>
+              <w:rPr>
+                <w:rFonts w:ascii="Aptos Narrow" w:hAnsi="Aptos Narrow"/>
+                <w:kern w:val="0"/>
+                <w:sz w:val="22"/>
+                <w:szCs w:val="22"/>
+                <w14:ligatures w14:val="none"/>
+              </w:rPr>
+              <w:t>componentes</w:t>
+            </w:r>
+            <w:r>
+              <w:rPr>
+                <w:rFonts w:ascii="Aptos Narrow" w:hAnsi="Aptos Narrow"/>
+                <w:kern w:val="0"/>
+                <w:sz w:val="22"/>
+                <w:szCs w:val="22"/>
+                <w14:ligatures w14:val="none"/>
+              </w:rPr>
+              <w:t>.</w:t>
+            </w:r>
+          </w:p>
+        </w:tc>
+        <w:tc>
+          <w:tcPr>
+            <w:tcW w:w="4217" w:type="dxa"/>
+            <w:noWrap/>
+            <w:hideMark/>
+          </w:tcPr>
+          <w:p>
+            <w:pPr>
+              <w:spacing w:after="0" w:line="240" w:lineRule="auto"/>
+              <w:ind w:left="0" w:firstLine="0"/>
+              <w:jc w:val="left"/>
+              <w:rPr>
+                <w:rFonts w:ascii="Aptos Narrow" w:hAnsi="Aptos Narrow"/>
+                <w:kern w:val="0"/>
+                <w:sz w:val="22"/>
+                <w:szCs w:val="22"/>
+                <w14:ligatures w14:val="none"/>
+              </w:rPr>
+            </w:pPr>
+            <w:r>
+              <w:rPr>
+                <w:rFonts w:ascii="Aptos Narrow" w:hAnsi="Aptos Narrow"/>
+                <w:kern w:val="0"/>
+                <w:sz w:val="22"/>
+                <w:szCs w:val="22"/>
+                <w14:ligatures w14:val="none"/>
+              </w:rPr>
+              <w:t>1B. El sistema valida formato de la imagen y campos obligatorios.</w:t>
+            </w:r>
+          </w:p>
+        </w:tc>
+      </w:tr>
+      <w:tr>
+        <w:trPr>
+          <w:trHeight w:val="288"/>
+        </w:trPr>
+        <w:tc>
+          <w:tcPr>
+            <w:tcW w:w="4621" w:type="dxa"/>
+            <w:noWrap/>
+            <w:hideMark/>
+          </w:tcPr>
+          <w:p>
+            <w:pPr>
+              <w:spacing w:after="0" w:line="240" w:lineRule="auto"/>
+              <w:ind w:left="0" w:firstLine="0"/>
+              <w:jc w:val="left"/>
+              <w:rPr>
+                <w:rFonts w:ascii="Aptos Narrow" w:hAnsi="Aptos Narrow"/>
+                <w:kern w:val="0"/>
+                <w:sz w:val="22"/>
+                <w:szCs w:val="22"/>
+                <w14:ligatures w14:val="none"/>
+              </w:rPr>
+            </w:pPr>
+            <w:r>
+              <w:rPr>
+                <w:rFonts w:ascii="Aptos Narrow" w:hAnsi="Aptos Narrow"/>
+                <w:kern w:val="0"/>
+                <w:sz w:val="22"/>
+                <w:szCs w:val="22"/>
+                <w14:ligatures w14:val="none"/>
+              </w:rPr>
+              <w:lastRenderedPageBreak/>
+              <w:t>2B. El Administrador guarda el banner.</w:t>
+            </w:r>
+          </w:p>
+        </w:tc>
+        <w:tc>
+          <w:tcPr>
+            <w:tcW w:w="4217" w:type="dxa"/>
+            <w:noWrap/>
+            <w:hideMark/>
+          </w:tcPr>
+          <w:p>
+            <w:pPr>
+              <w:spacing w:after="0" w:line="240" w:lineRule="auto"/>
+              <w:ind w:left="0" w:firstLine="0"/>
+              <w:jc w:val="left"/>
+              <w:rPr>
+                <w:rFonts w:ascii="Aptos Narrow" w:hAnsi="Aptos Narrow"/>
+                <w:kern w:val="0"/>
+                <w:sz w:val="22"/>
+                <w:szCs w:val="22"/>
+                <w14:ligatures w14:val="none"/>
+              </w:rPr>
+            </w:pPr>
+            <w:r>
+              <w:rPr>
+                <w:rFonts w:ascii="Aptos Narrow" w:hAnsi="Aptos Narrow"/>
+                <w:kern w:val="0"/>
+                <w:sz w:val="22"/>
+                <w:szCs w:val="22"/>
+                <w14:ligatures w14:val="none"/>
+              </w:rPr>
+              <w:t>2B. El sistema publica el banner según la programación y lo muestra en la previsualización.</w:t>
+            </w:r>
+          </w:p>
+        </w:tc>
+      </w:tr>
+      <w:tr>
+        <w:trPr>
+          <w:trHeight w:val="288"/>
+        </w:trPr>
+        <w:tc>
+          <w:tcPr>
+            <w:tcW w:w="8838" w:type="dxa"/>
+            <w:gridSpan w:val="2"/>
+            <w:noWrap/>
+            <w:hideMark/>
+          </w:tcPr>
+          <w:p>
+            <w:pPr>
+              <w:spacing w:after="0" w:line="240" w:lineRule="auto"/>
+              <w:ind w:left="0" w:firstLine="0"/>
+              <w:jc w:val="left"/>
+              <w:rPr>
+                <w:rFonts w:ascii="Aptos Narrow" w:hAnsi="Aptos Narrow"/>
+                <w:kern w:val="0"/>
+                <w:sz w:val="22"/>
+                <w:szCs w:val="22"/>
+                <w14:ligatures w14:val="none"/>
+              </w:rPr>
+            </w:pPr>
+            <w:r>
+              <w:rPr>
+                <w:rFonts w:ascii="Aptos Narrow" w:hAnsi="Aptos Narrow"/>
+                <w:kern w:val="0"/>
+                <w:sz w:val="22"/>
+                <w:szCs w:val="22"/>
+                <w14:ligatures w14:val="none"/>
+              </w:rPr>
+              <w:t>C - Editar banner:</w:t>
+            </w:r>
+          </w:p>
+        </w:tc>
+      </w:tr>
+      <w:tr>
+        <w:trPr>
+          <w:trHeight w:val="288"/>
+        </w:trPr>
+        <w:tc>
+          <w:tcPr>
+            <w:tcW w:w="4621" w:type="dxa"/>
+            <w:noWrap/>
+            <w:hideMark/>
+          </w:tcPr>
+          <w:p>
+            <w:pPr>
+              <w:spacing w:after="0" w:line="240" w:lineRule="auto"/>
+              <w:ind w:left="0" w:firstLine="0"/>
+              <w:jc w:val="left"/>
+              <w:rPr>
+                <w:rFonts w:ascii="Aptos Narrow" w:hAnsi="Aptos Narrow"/>
+                <w:kern w:val="0"/>
+                <w:sz w:val="22"/>
+                <w:szCs w:val="22"/>
+                <w14:ligatures w14:val="none"/>
+              </w:rPr>
+            </w:pPr>
+            <w:r>
+              <w:rPr>
+                <w:rFonts w:ascii="Aptos Narrow" w:hAnsi="Aptos Narrow"/>
+                <w:kern w:val="0"/>
+                <w:sz w:val="22"/>
+                <w:szCs w:val="22"/>
+                <w14:ligatures w14:val="none"/>
+              </w:rPr>
+              <w:t>1C. El Administrador selecciona un banner y modifica sus atributos (orden, texto, enlace, periodo).</w:t>
+            </w:r>
+          </w:p>
+        </w:tc>
+        <w:tc>
+          <w:tcPr>
+            <w:tcW w:w="4217" w:type="dxa"/>
+            <w:noWrap/>
+            <w:hideMark/>
+          </w:tcPr>
+          <w:p>
+            <w:pPr>
+              <w:spacing w:after="0" w:line="240" w:lineRule="auto"/>
+              <w:ind w:left="0" w:firstLine="0"/>
+              <w:jc w:val="left"/>
+              <w:rPr>
+                <w:rFonts w:ascii="Aptos Narrow" w:hAnsi="Aptos Narrow"/>
+                <w:kern w:val="0"/>
+                <w:sz w:val="22"/>
+                <w:szCs w:val="22"/>
+                <w14:ligatures w14:val="none"/>
+              </w:rPr>
+            </w:pPr>
+            <w:r>
+              <w:rPr>
+                <w:rFonts w:ascii="Aptos Narrow" w:hAnsi="Aptos Narrow"/>
+                <w:kern w:val="0"/>
+                <w:sz w:val="22"/>
+                <w:szCs w:val="22"/>
+                <w14:ligatures w14:val="none"/>
+              </w:rPr>
+              <w:t>1C. El sistema valida y aplica los cambios en tiempo real o según la programación.</w:t>
+            </w:r>
+          </w:p>
+        </w:tc>
+      </w:tr>
+      <w:tr>
+        <w:trPr>
+          <w:trHeight w:val="288"/>
+        </w:trPr>
+        <w:tc>
+          <w:tcPr>
+            <w:tcW w:w="8838" w:type="dxa"/>
+            <w:gridSpan w:val="2"/>
+            <w:noWrap/>
+            <w:hideMark/>
+          </w:tcPr>
+          <w:p>
+            <w:pPr>
+              <w:spacing w:after="0" w:line="240" w:lineRule="auto"/>
+              <w:ind w:left="0" w:firstLine="0"/>
+              <w:jc w:val="left"/>
+              <w:rPr>
+                <w:rFonts w:ascii="Aptos Narrow" w:hAnsi="Aptos Narrow"/>
+                <w:kern w:val="0"/>
+                <w:sz w:val="22"/>
+                <w:szCs w:val="22"/>
+                <w14:ligatures w14:val="none"/>
+              </w:rPr>
+            </w:pPr>
+            <w:r>
+              <w:rPr>
+                <w:rFonts w:ascii="Aptos Narrow" w:hAnsi="Aptos Narrow"/>
+                <w:kern w:val="0"/>
+                <w:sz w:val="22"/>
+                <w:szCs w:val="22"/>
+                <w14:ligatures w14:val="none"/>
+              </w:rPr>
+              <w:t>D - Eliminar / Desactivar banner:</w:t>
+            </w:r>
+          </w:p>
+        </w:tc>
+      </w:tr>
+      <w:tr>
+        <w:trPr>
+          <w:trHeight w:val="288"/>
+        </w:trPr>
+        <w:tc>
+          <w:tcPr>
+            <w:tcW w:w="4621" w:type="dxa"/>
+            <w:noWrap/>
+            <w:hideMark/>
+          </w:tcPr>
+          <w:p>
+            <w:pPr>
+              <w:spacing w:after="0" w:line="240" w:lineRule="auto"/>
+              <w:ind w:left="0" w:firstLine="0"/>
+              <w:jc w:val="left"/>
+              <w:rPr>
+                <w:rFonts w:ascii="Aptos Narrow" w:hAnsi="Aptos Narrow"/>
+                <w:kern w:val="0"/>
+                <w:sz w:val="22"/>
+                <w:szCs w:val="22"/>
+                <w14:ligatures w14:val="none"/>
+              </w:rPr>
+            </w:pPr>
+            <w:r>
+              <w:rPr>
+                <w:rFonts w:ascii="Aptos Narrow" w:hAnsi="Aptos Narrow"/>
+                <w:kern w:val="0"/>
+                <w:sz w:val="22"/>
+                <w:szCs w:val="22"/>
+                <w14:ligatures w14:val="none"/>
+              </w:rPr>
+              <w:t>1D. El Administrador elimina o desactiva un banner.</w:t>
+            </w:r>
+          </w:p>
+        </w:tc>
+        <w:tc>
+          <w:tcPr>
+            <w:tcW w:w="4217" w:type="dxa"/>
+            <w:noWrap/>
+            <w:hideMark/>
+          </w:tcPr>
+          <w:p>
+            <w:pPr>
+              <w:spacing w:after="0" w:line="240" w:lineRule="auto"/>
+              <w:ind w:left="0" w:firstLine="0"/>
+              <w:jc w:val="left"/>
+              <w:rPr>
+                <w:rFonts w:ascii="Aptos Narrow" w:hAnsi="Aptos Narrow"/>
+                <w:kern w:val="0"/>
+                <w:sz w:val="22"/>
+                <w:szCs w:val="22"/>
+                <w14:ligatures w14:val="none"/>
+              </w:rPr>
+            </w:pPr>
+            <w:r>
+              <w:rPr>
+                <w:rFonts w:ascii="Aptos Narrow" w:hAnsi="Aptos Narrow"/>
+                <w:kern w:val="0"/>
+                <w:sz w:val="22"/>
+                <w:szCs w:val="22"/>
+                <w14:ligatures w14:val="none"/>
+              </w:rPr>
+              <w:t>1D. El sistema lo retira del carrusel y actualiza el orden de los restantes.</w:t>
+            </w:r>
+          </w:p>
+        </w:tc>
+      </w:tr>
+    </w:tbl>
+    <w:p>
+      <w:pPr>
+        <w:spacing w:after="160" w:line="278" w:lineRule="auto"/>
+        <w:ind w:left="0" w:firstLine="0"/>
+        <w:jc w:val="left"/>
+        <w:rPr>
+          <w:szCs w:val="28"/>
+        </w:rPr>
+      </w:pPr>
+    </w:p>
+    <w:p>
+      <w:pPr>
+        <w:spacing w:after="160" w:line="278" w:lineRule="auto"/>
+        <w:ind w:left="0" w:firstLine="0"/>
+        <w:jc w:val="left"/>
+        <w:rPr>
+          <w:szCs w:val="28"/>
+        </w:rPr>
         <w:sectPr>
-          <w:footerReference w:type="even" r:id="rId17"/>
-          <w:footerReference w:type="default" r:id="rId18"/>
-          <w:footerReference w:type="first" r:id="rId19"/>
+          <w:footerReference w:type="even" r:id="rId26"/>
+          <w:footerReference w:type="default" r:id="rId27"/>
+          <w:footerReference w:type="first" r:id="rId28"/>
           <w:pgSz w:w="11920" w:h="16840"/>
           <w:pgMar w:top="1470" w:right="1320" w:bottom="763" w:left="1440" w:header="720" w:footer="720" w:gutter="0"/>
           <w:pgNumType w:start="0"/>
@@ -37120,6 +42397,59 @@
           <w:titlePg/>
         </w:sectPr>
       </w:pPr>
+      <w:r>
+        <w:rPr>
+          <w:noProof/>
+        </w:rPr>
+        <w:drawing>
+          <wp:inline distT="0" distB="0" distL="0" distR="0" wp14:anchorId="1C97184C" wp14:editId="5A5F9AE9">
+            <wp:extent cx="4315061" cy="6408998"/>
+            <wp:effectExtent l="0" t="0" r="0" b="0"/>
+            <wp:docPr id="22" name="Imagen 22"/>
+            <wp:cNvGraphicFramePr>
+              <a:graphicFrameLocks xmlns:a="http://schemas.openxmlformats.org/drawingml/2006/main" noChangeAspect="1"/>
+            </wp:cNvGraphicFramePr>
+            <a:graphic xmlns:a="http://schemas.openxmlformats.org/drawingml/2006/main">
+              <a:graphicData uri="http://schemas.openxmlformats.org/drawingml/2006/picture">
+                <pic:pic xmlns:pic="http://schemas.openxmlformats.org/drawingml/2006/picture">
+                  <pic:nvPicPr>
+                    <pic:cNvPr id="0" name="Picture 5"/>
+                    <pic:cNvPicPr>
+                      <a:picLocks noChangeAspect="1" noChangeArrowheads="1"/>
+                    </pic:cNvPicPr>
+                  </pic:nvPicPr>
+                  <pic:blipFill>
+                    <a:blip r:embed="rId29">
+                      <a:extLst>
+                        <a:ext uri="{28A0092B-C50C-407E-A947-70E740481C1C}">
+                          <a14:useLocalDpi xmlns:a14="http://schemas.microsoft.com/office/drawing/2010/main" val="0"/>
+                        </a:ext>
+                      </a:extLst>
+                    </a:blip>
+                    <a:srcRect/>
+                    <a:stretch>
+                      <a:fillRect/>
+                    </a:stretch>
+                  </pic:blipFill>
+                  <pic:spPr bwMode="auto">
+                    <a:xfrm>
+                      <a:off x="0" y="0"/>
+                      <a:ext cx="4323759" cy="6421916"/>
+                    </a:xfrm>
+                    <a:prstGeom prst="rect">
+                      <a:avLst/>
+                    </a:prstGeom>
+                    <a:noFill/>
+                    <a:ln>
+                      <a:noFill/>
+                    </a:ln>
+                  </pic:spPr>
+                </pic:pic>
+              </a:graphicData>
+            </a:graphic>
+          </wp:inline>
+        </w:drawing>
+      </w:r>
     </w:p>
     <w:p>
       <w:pPr>
@@ -37156,18 +42486,18 @@
           <w:noProof/>
         </w:rPr>
         <w:drawing>
-          <wp:anchor distT="0" distB="0" distL="114300" distR="114300" simplePos="0" relativeHeight="251660288" behindDoc="0" locked="0" layoutInCell="1" allowOverlap="1" wp14:anchorId="4E2F2483" wp14:editId="7B9838A5">
+          <wp:anchor distT="0" distB="0" distL="114300" distR="114300" simplePos="0" relativeHeight="251662336" behindDoc="1" locked="0" layoutInCell="1" allowOverlap="1" wp14:anchorId="743E12B9" wp14:editId="453BE8A3">
             <wp:simplePos x="0" y="0"/>
             <wp:positionH relativeFrom="column">
-              <wp:posOffset>285897</wp:posOffset>
+              <wp:posOffset>1270</wp:posOffset>
             </wp:positionH>
             <wp:positionV relativeFrom="paragraph">
-              <wp:posOffset>62067</wp:posOffset>
+              <wp:posOffset>-338455</wp:posOffset>
             </wp:positionV>
-            <wp:extent cx="7309485" cy="5816600"/>
-            <wp:effectExtent l="0" t="0" r="5715" b="0"/>
+            <wp:extent cx="8317230" cy="5816600"/>
+            <wp:effectExtent l="0" t="0" r="7620" b="0"/>
             <wp:wrapNone/>
-            <wp:docPr id="10" name="Imagen 10"/>
+            <wp:docPr id="23" name="Imagen 23"/>
             <wp:cNvGraphicFramePr>
               <a:graphicFrameLocks xmlns:a="http://schemas.openxmlformats.org/drawingml/2006/main" noChangeAspect="1"/>
             </wp:cNvGraphicFramePr>
@@ -37175,13 +42505,13 @@
               <a:graphicData uri="http://schemas.openxmlformats.org/drawingml/2006/picture">
                 <pic:pic xmlns:pic="http://schemas.openxmlformats.org/drawingml/2006/picture">
                   <pic:nvPicPr>
-                    <pic:cNvPr id="0" name="Picture 1"/>
+                    <pic:cNvPr id="0" name="Picture 3"/>
                     <pic:cNvPicPr>
                       <a:picLocks noChangeAspect="1" noChangeArrowheads="1"/>
                     </pic:cNvPicPr>
                   </pic:nvPicPr>
                   <pic:blipFill>
-                    <a:blip r:embed="rId20" cstate="print">
+                    <a:blip r:embed="rId30" cstate="print">
                       <a:extLst>
                         <a:ext uri="{28A0092B-C50C-407E-A947-70E740481C1C}">
                           <a14:useLocalDpi xmlns:a14="http://schemas.microsoft.com/office/drawing/2010/main" val="0"/>
@@ -37196,7 +42526,7 @@
                   <pic:spPr bwMode="auto">
                     <a:xfrm>
                       <a:off x="0" y="0"/>
-                      <a:ext cx="7309485" cy="5816600"/>
+                      <a:ext cx="8317230" cy="5816600"/>
                     </a:xfrm>
                     <a:prstGeom prst="rect">
                       <a:avLst/>
@@ -37357,6 +42687,276 @@
         <w:rPr>
           <w:szCs w:val="28"/>
         </w:rPr>
+      </w:pPr>
+    </w:p>
+    <w:p>
+      <w:pPr>
+        <w:spacing w:after="160" w:line="278" w:lineRule="auto"/>
+        <w:ind w:left="0" w:firstLine="0"/>
+        <w:jc w:val="left"/>
+        <w:rPr>
+          <w:b/>
+          <w:bCs/>
+          <w:szCs w:val="28"/>
+        </w:rPr>
+      </w:pPr>
+    </w:p>
+    <w:p>
+      <w:pPr>
+        <w:spacing w:after="160" w:line="278" w:lineRule="auto"/>
+        <w:ind w:left="0" w:firstLine="0"/>
+        <w:jc w:val="left"/>
+        <w:rPr>
+          <w:b/>
+          <w:bCs/>
+          <w:szCs w:val="28"/>
+        </w:rPr>
+      </w:pPr>
+      <w:r>
+        <w:rPr>
+          <w:noProof/>
+        </w:rPr>
+        <w:lastRenderedPageBreak/>
+        <w:drawing>
+          <wp:anchor distT="0" distB="0" distL="114300" distR="114300" simplePos="0" relativeHeight="251661312" behindDoc="1" locked="0" layoutInCell="1" allowOverlap="1" wp14:anchorId="4DC89D04" wp14:editId="52AA07D3">
+            <wp:simplePos x="0" y="0"/>
+            <wp:positionH relativeFrom="margin">
+              <wp:posOffset>419100</wp:posOffset>
+            </wp:positionH>
+            <wp:positionV relativeFrom="paragraph">
+              <wp:posOffset>7620</wp:posOffset>
+            </wp:positionV>
+            <wp:extent cx="7945120" cy="5816600"/>
+            <wp:effectExtent l="0" t="0" r="0" b="0"/>
+            <wp:wrapNone/>
+            <wp:docPr id="20" name="Imagen 20"/>
+            <wp:cNvGraphicFramePr>
+              <a:graphicFrameLocks xmlns:a="http://schemas.openxmlformats.org/drawingml/2006/main" noChangeAspect="1"/>
+            </wp:cNvGraphicFramePr>
+            <a:graphic xmlns:a="http://schemas.openxmlformats.org/drawingml/2006/main">
+              <a:graphicData uri="http://schemas.openxmlformats.org/drawingml/2006/picture">
+                <pic:pic xmlns:pic="http://schemas.openxmlformats.org/drawingml/2006/picture">
+                  <pic:nvPicPr>
+                    <pic:cNvPr id="0" name="Picture 1"/>
+                    <pic:cNvPicPr>
+                      <a:picLocks noChangeAspect="1" noChangeArrowheads="1"/>
+                    </pic:cNvPicPr>
+                  </pic:nvPicPr>
+                  <pic:blipFill>
+                    <a:blip r:embed="rId31">
+                      <a:extLst>
+                        <a:ext uri="{28A0092B-C50C-407E-A947-70E740481C1C}">
+                          <a14:useLocalDpi xmlns:a14="http://schemas.microsoft.com/office/drawing/2010/main" val="0"/>
+                        </a:ext>
+                      </a:extLst>
+                    </a:blip>
+                    <a:srcRect/>
+                    <a:stretch>
+                      <a:fillRect/>
+                    </a:stretch>
+                  </pic:blipFill>
+                  <pic:spPr bwMode="auto">
+                    <a:xfrm>
+                      <a:off x="0" y="0"/>
+                      <a:ext cx="7945120" cy="5816600"/>
+                    </a:xfrm>
+                    <a:prstGeom prst="rect">
+                      <a:avLst/>
+                    </a:prstGeom>
+                    <a:noFill/>
+                    <a:ln>
+                      <a:noFill/>
+                    </a:ln>
+                  </pic:spPr>
+                </pic:pic>
+              </a:graphicData>
+            </a:graphic>
+            <wp14:sizeRelH relativeFrom="page">
+              <wp14:pctWidth>0</wp14:pctWidth>
+            </wp14:sizeRelH>
+            <wp14:sizeRelV relativeFrom="page">
+              <wp14:pctHeight>0</wp14:pctHeight>
+            </wp14:sizeRelV>
+          </wp:anchor>
+        </w:drawing>
+      </w:r>
+      <w:r>
+        <w:rPr>
+          <w:b/>
+          <w:bCs/>
+          <w:szCs w:val="28"/>
+        </w:rPr>
+        <w:t>MODELO CONCEPTUAL</w:t>
+      </w:r>
+    </w:p>
+    <w:p>
+      <w:pPr>
+        <w:spacing w:after="160" w:line="278" w:lineRule="auto"/>
+        <w:ind w:left="0" w:firstLine="0"/>
+        <w:jc w:val="left"/>
+        <w:rPr>
+          <w:szCs w:val="28"/>
+        </w:rPr>
+      </w:pPr>
+    </w:p>
+    <w:p>
+      <w:pPr>
+        <w:spacing w:after="160" w:line="278" w:lineRule="auto"/>
+        <w:ind w:left="0" w:firstLine="0"/>
+        <w:jc w:val="left"/>
+        <w:rPr>
+          <w:szCs w:val="28"/>
+        </w:rPr>
+      </w:pPr>
+    </w:p>
+    <w:p>
+      <w:pPr>
+        <w:spacing w:after="160" w:line="278" w:lineRule="auto"/>
+        <w:ind w:left="0" w:firstLine="0"/>
+        <w:jc w:val="left"/>
+        <w:rPr>
+          <w:szCs w:val="28"/>
+        </w:rPr>
+      </w:pPr>
+    </w:p>
+    <w:p>
+      <w:pPr>
+        <w:spacing w:after="160" w:line="278" w:lineRule="auto"/>
+        <w:ind w:left="0" w:firstLine="0"/>
+        <w:jc w:val="left"/>
+        <w:rPr>
+          <w:szCs w:val="28"/>
+        </w:rPr>
+      </w:pPr>
+    </w:p>
+    <w:p>
+      <w:pPr>
+        <w:spacing w:after="160" w:line="278" w:lineRule="auto"/>
+        <w:ind w:left="0" w:firstLine="0"/>
+        <w:jc w:val="left"/>
+        <w:rPr>
+          <w:szCs w:val="28"/>
+        </w:rPr>
+      </w:pPr>
+    </w:p>
+    <w:p>
+      <w:pPr>
+        <w:spacing w:after="160" w:line="278" w:lineRule="auto"/>
+        <w:ind w:left="0" w:firstLine="0"/>
+        <w:jc w:val="left"/>
+        <w:rPr>
+          <w:szCs w:val="28"/>
+        </w:rPr>
+      </w:pPr>
+    </w:p>
+    <w:p>
+      <w:pPr>
+        <w:spacing w:after="160" w:line="278" w:lineRule="auto"/>
+        <w:ind w:left="0" w:firstLine="0"/>
+        <w:jc w:val="left"/>
+        <w:rPr>
+          <w:szCs w:val="28"/>
+        </w:rPr>
+      </w:pPr>
+    </w:p>
+    <w:p>
+      <w:pPr>
+        <w:spacing w:after="160" w:line="278" w:lineRule="auto"/>
+        <w:ind w:left="0" w:firstLine="0"/>
+        <w:jc w:val="left"/>
+        <w:rPr>
+          <w:szCs w:val="28"/>
+        </w:rPr>
+      </w:pPr>
+    </w:p>
+    <w:p>
+      <w:pPr>
+        <w:spacing w:after="160" w:line="278" w:lineRule="auto"/>
+        <w:ind w:left="0" w:firstLine="0"/>
+        <w:jc w:val="left"/>
+        <w:rPr>
+          <w:szCs w:val="28"/>
+        </w:rPr>
+      </w:pPr>
+    </w:p>
+    <w:p>
+      <w:pPr>
+        <w:spacing w:after="160" w:line="278" w:lineRule="auto"/>
+        <w:ind w:left="0" w:firstLine="0"/>
+        <w:jc w:val="left"/>
+        <w:rPr>
+          <w:szCs w:val="28"/>
+        </w:rPr>
+      </w:pPr>
+    </w:p>
+    <w:p>
+      <w:pPr>
+        <w:spacing w:after="160" w:line="278" w:lineRule="auto"/>
+        <w:ind w:left="0" w:firstLine="0"/>
+        <w:jc w:val="left"/>
+        <w:rPr>
+          <w:szCs w:val="28"/>
+        </w:rPr>
+      </w:pPr>
+    </w:p>
+    <w:p>
+      <w:pPr>
+        <w:spacing w:after="160" w:line="278" w:lineRule="auto"/>
+        <w:ind w:left="0" w:firstLine="0"/>
+        <w:jc w:val="left"/>
+        <w:rPr>
+          <w:szCs w:val="28"/>
+        </w:rPr>
+      </w:pPr>
+    </w:p>
+    <w:p>
+      <w:pPr>
+        <w:spacing w:after="160" w:line="278" w:lineRule="auto"/>
+        <w:ind w:left="0" w:firstLine="0"/>
+        <w:jc w:val="left"/>
+        <w:rPr>
+          <w:szCs w:val="28"/>
+        </w:rPr>
+      </w:pPr>
+    </w:p>
+    <w:p>
+      <w:pPr>
+        <w:spacing w:after="160" w:line="278" w:lineRule="auto"/>
+        <w:ind w:left="0" w:firstLine="0"/>
+        <w:jc w:val="left"/>
+        <w:rPr>
+          <w:szCs w:val="28"/>
+        </w:rPr>
+      </w:pPr>
+    </w:p>
+    <w:p>
+      <w:pPr>
+        <w:spacing w:after="160" w:line="278" w:lineRule="auto"/>
+        <w:ind w:left="0" w:firstLine="0"/>
+        <w:jc w:val="left"/>
+        <w:rPr>
+          <w:szCs w:val="28"/>
+        </w:rPr>
+      </w:pPr>
+    </w:p>
+    <w:p>
+      <w:pPr>
+        <w:spacing w:after="160" w:line="278" w:lineRule="auto"/>
+        <w:ind w:left="0" w:firstLine="0"/>
+        <w:jc w:val="left"/>
+        <w:rPr>
+          <w:szCs w:val="28"/>
+        </w:rPr>
+      </w:pPr>
+    </w:p>
+    <w:p>
+      <w:pPr>
+        <w:spacing w:after="160" w:line="278" w:lineRule="auto"/>
+        <w:ind w:left="0" w:firstLine="0"/>
+        <w:jc w:val="left"/>
+        <w:rPr>
+          <w:szCs w:val="28"/>
+        </w:rPr>
         <w:sectPr>
           <w:pgSz w:w="16840" w:h="11920" w:orient="landscape"/>
           <w:pgMar w:top="1440" w:right="1470" w:bottom="1320" w:left="763" w:header="720" w:footer="720" w:gutter="0"/>
@@ -37378,6 +42978,188 @@
           <w:szCs w:val="28"/>
         </w:rPr>
       </w:pPr>
+    </w:p>
+    <w:p>
+      <w:pPr>
+        <w:spacing w:after="0" w:line="259" w:lineRule="auto"/>
+        <w:ind w:left="0" w:firstLine="0"/>
+        <w:jc w:val="left"/>
+        <w:rPr>
+          <w:b/>
+          <w:bCs/>
+          <w:szCs w:val="28"/>
+        </w:rPr>
+      </w:pPr>
+      <w:r>
+        <w:rPr>
+          <w:b/>
+          <w:bCs/>
+          <w:szCs w:val="28"/>
+        </w:rPr>
+        <w:t>DIAGRAMA DE DESPLIEGUE</w:t>
+      </w:r>
+    </w:p>
+    <w:p>
+      <w:pPr>
+        <w:spacing w:after="0" w:line="259" w:lineRule="auto"/>
+        <w:ind w:left="0" w:firstLine="0"/>
+        <w:jc w:val="left"/>
+        <w:rPr>
+          <w:b/>
+          <w:bCs/>
+          <w:szCs w:val="28"/>
+        </w:rPr>
+      </w:pPr>
+      <w:r>
+        <w:rPr>
+          <w:b/>
+          <w:bCs/>
+          <w:szCs w:val="28"/>
+        </w:rPr>
+        <w:drawing>
+          <wp:inline distT="0" distB="0" distL="0" distR="0" wp14:anchorId="6CB9C559" wp14:editId="2DD4D27B">
+            <wp:extent cx="5182323" cy="6897063"/>
+            <wp:effectExtent l="0" t="0" r="0" b="0"/>
+            <wp:docPr id="24" name="Imagen 24"/>
+            <wp:cNvGraphicFramePr>
+              <a:graphicFrameLocks xmlns:a="http://schemas.openxmlformats.org/drawingml/2006/main" noChangeAspect="1"/>
+            </wp:cNvGraphicFramePr>
+            <a:graphic xmlns:a="http://schemas.openxmlformats.org/drawingml/2006/main">
+              <a:graphicData uri="http://schemas.openxmlformats.org/drawingml/2006/picture">
+                <pic:pic xmlns:pic="http://schemas.openxmlformats.org/drawingml/2006/picture">
+                  <pic:nvPicPr>
+                    <pic:cNvPr id="1" name=""/>
+                    <pic:cNvPicPr/>
+                  </pic:nvPicPr>
+                  <pic:blipFill>
+                    <a:blip r:embed="rId32"/>
+                    <a:stretch>
+                      <a:fillRect/>
+                    </a:stretch>
+                  </pic:blipFill>
+                  <pic:spPr>
+                    <a:xfrm>
+                      <a:off x="0" y="0"/>
+                      <a:ext cx="5182323" cy="6897063"/>
+                    </a:xfrm>
+                    <a:prstGeom prst="rect">
+                      <a:avLst/>
+                    </a:prstGeom>
+                  </pic:spPr>
+                </pic:pic>
+              </a:graphicData>
+            </a:graphic>
+          </wp:inline>
+        </w:drawing>
+      </w:r>
+    </w:p>
+    <w:p>
+      <w:pPr>
+        <w:spacing w:after="0" w:line="259" w:lineRule="auto"/>
+        <w:ind w:left="0" w:firstLine="0"/>
+        <w:jc w:val="left"/>
+        <w:rPr>
+          <w:b/>
+          <w:bCs/>
+          <w:szCs w:val="28"/>
+        </w:rPr>
+      </w:pPr>
+    </w:p>
+    <w:p>
+      <w:pPr>
+        <w:spacing w:after="0" w:line="259" w:lineRule="auto"/>
+        <w:ind w:left="0" w:firstLine="0"/>
+        <w:jc w:val="left"/>
+        <w:rPr>
+          <w:b/>
+          <w:bCs/>
+          <w:szCs w:val="28"/>
+        </w:rPr>
+      </w:pPr>
+    </w:p>
+    <w:p>
+      <w:pPr>
+        <w:spacing w:after="0" w:line="259" w:lineRule="auto"/>
+        <w:ind w:left="0" w:firstLine="0"/>
+        <w:jc w:val="left"/>
+        <w:rPr>
+          <w:b/>
+          <w:bCs/>
+          <w:szCs w:val="28"/>
+        </w:rPr>
+      </w:pPr>
+    </w:p>
+    <w:p>
+      <w:pPr>
+        <w:spacing w:after="0" w:line="259" w:lineRule="auto"/>
+        <w:ind w:left="0" w:firstLine="0"/>
+        <w:jc w:val="left"/>
+        <w:rPr>
+          <w:b/>
+          <w:bCs/>
+          <w:szCs w:val="28"/>
+        </w:rPr>
+      </w:pPr>
+    </w:p>
+    <w:p>
+      <w:pPr>
+        <w:spacing w:after="0" w:line="259" w:lineRule="auto"/>
+        <w:ind w:left="0" w:firstLine="0"/>
+        <w:jc w:val="left"/>
+        <w:rPr>
+          <w:b/>
+          <w:bCs/>
+          <w:szCs w:val="28"/>
+        </w:rPr>
+      </w:pPr>
+    </w:p>
+    <w:p>
+      <w:pPr>
+        <w:spacing w:after="0" w:line="259" w:lineRule="auto"/>
+        <w:ind w:left="0" w:firstLine="0"/>
+        <w:jc w:val="left"/>
+        <w:rPr>
+          <w:b/>
+          <w:bCs/>
+          <w:szCs w:val="28"/>
+        </w:rPr>
+      </w:pPr>
+    </w:p>
+    <w:p>
+      <w:pPr>
+        <w:spacing w:after="0" w:line="259" w:lineRule="auto"/>
+        <w:ind w:left="0" w:firstLine="0"/>
+        <w:jc w:val="left"/>
+        <w:rPr>
+          <w:b/>
+          <w:bCs/>
+          <w:szCs w:val="28"/>
+        </w:rPr>
+      </w:pPr>
+    </w:p>
+    <w:p>
+      <w:pPr>
+        <w:spacing w:after="0" w:line="259" w:lineRule="auto"/>
+        <w:ind w:left="0" w:firstLine="0"/>
+        <w:jc w:val="left"/>
+        <w:rPr>
+          <w:b/>
+          <w:bCs/>
+          <w:szCs w:val="28"/>
+        </w:rPr>
+      </w:pPr>
+    </w:p>
+    <w:p>
+      <w:pPr>
+        <w:spacing w:after="0" w:line="259" w:lineRule="auto"/>
+        <w:ind w:left="0" w:firstLine="0"/>
+        <w:jc w:val="left"/>
+        <w:rPr>
+          <w:b/>
+          <w:bCs/>
+          <w:szCs w:val="28"/>
+        </w:rPr>
+      </w:pPr>
       <w:r>
         <w:rPr>
           <w:b/>
@@ -37385,6 +43167,2925 @@
           <w:szCs w:val="28"/>
         </w:rPr>
         <w:lastRenderedPageBreak/>
+        <w:t>GLOSARIO</w:t>
+      </w:r>
+    </w:p>
+    <w:tbl>
+      <w:tblPr>
+        <w:tblStyle w:val="Tablaconcuadrcula"/>
+        <w:tblW w:w="0" w:type="auto"/>
+        <w:tblLook w:val="04A0" w:firstRow="1" w:lastRow="0" w:firstColumn="1" w:lastColumn="0" w:noHBand="0" w:noVBand="1"/>
+      </w:tblPr>
+      <w:tblGrid>
+        <w:gridCol w:w="2127"/>
+        <w:gridCol w:w="1763"/>
+        <w:gridCol w:w="5260"/>
+      </w:tblGrid>
+      <w:tr>
+        <w:tc>
+          <w:tcPr>
+            <w:tcW w:w="0" w:type="auto"/>
+            <w:hideMark/>
+          </w:tcPr>
+          <w:p>
+            <w:pPr>
+              <w:spacing w:after="0" w:line="259" w:lineRule="auto"/>
+              <w:ind w:left="0" w:firstLine="0"/>
+              <w:jc w:val="left"/>
+              <w:rPr>
+                <w:b/>
+                <w:bCs/>
+                <w:szCs w:val="28"/>
+              </w:rPr>
+            </w:pPr>
+            <w:r>
+              <w:rPr>
+                <w:b/>
+                <w:bCs/>
+                <w:szCs w:val="28"/>
+              </w:rPr>
+              <w:t>Término</w:t>
+            </w:r>
+          </w:p>
+        </w:tc>
+        <w:tc>
+          <w:tcPr>
+            <w:tcW w:w="0" w:type="auto"/>
+            <w:hideMark/>
+          </w:tcPr>
+          <w:p>
+            <w:pPr>
+              <w:spacing w:after="0" w:line="259" w:lineRule="auto"/>
+              <w:ind w:left="0" w:firstLine="0"/>
+              <w:jc w:val="left"/>
+              <w:rPr>
+                <w:b/>
+                <w:bCs/>
+                <w:szCs w:val="28"/>
+              </w:rPr>
+            </w:pPr>
+            <w:r>
+              <w:rPr>
+                <w:b/>
+                <w:bCs/>
+                <w:szCs w:val="28"/>
+              </w:rPr>
+              <w:t>Categoría</w:t>
+            </w:r>
+          </w:p>
+          <w:p>
+            <w:pPr>
+              <w:spacing w:after="0" w:line="259" w:lineRule="auto"/>
+              <w:ind w:left="0" w:firstLine="0"/>
+              <w:jc w:val="left"/>
+              <w:rPr>
+                <w:b/>
+                <w:bCs/>
+                <w:szCs w:val="28"/>
+              </w:rPr>
+            </w:pPr>
+          </w:p>
+        </w:tc>
+        <w:tc>
+          <w:tcPr>
+            <w:tcW w:w="0" w:type="auto"/>
+            <w:hideMark/>
+          </w:tcPr>
+          <w:p>
+            <w:pPr>
+              <w:spacing w:after="0" w:line="259" w:lineRule="auto"/>
+              <w:ind w:left="0" w:firstLine="0"/>
+              <w:jc w:val="left"/>
+              <w:rPr>
+                <w:b/>
+                <w:bCs/>
+                <w:szCs w:val="28"/>
+              </w:rPr>
+            </w:pPr>
+            <w:r>
+              <w:rPr>
+                <w:b/>
+                <w:bCs/>
+                <w:szCs w:val="28"/>
+              </w:rPr>
+              <w:t>Comentario</w:t>
+            </w:r>
+          </w:p>
+        </w:tc>
+      </w:tr>
+      <w:tr>
+        <w:tc>
+          <w:tcPr>
+            <w:tcW w:w="0" w:type="auto"/>
+            <w:hideMark/>
+          </w:tcPr>
+          <w:p>
+            <w:pPr>
+              <w:spacing w:after="0" w:line="259" w:lineRule="auto"/>
+              <w:ind w:left="0" w:firstLine="0"/>
+              <w:jc w:val="left"/>
+              <w:rPr>
+                <w:szCs w:val="28"/>
+              </w:rPr>
+            </w:pPr>
+            <w:r>
+              <w:rPr>
+                <w:szCs w:val="28"/>
+              </w:rPr>
+              <w:t>Usuario</w:t>
+            </w:r>
+          </w:p>
+        </w:tc>
+        <w:tc>
+          <w:tcPr>
+            <w:tcW w:w="0" w:type="auto"/>
+            <w:hideMark/>
+          </w:tcPr>
+          <w:p>
+            <w:pPr>
+              <w:spacing w:after="0" w:line="259" w:lineRule="auto"/>
+              <w:ind w:left="0" w:firstLine="0"/>
+              <w:jc w:val="left"/>
+              <w:rPr>
+                <w:szCs w:val="28"/>
+              </w:rPr>
+            </w:pPr>
+            <w:r>
+              <w:rPr>
+                <w:szCs w:val="28"/>
+              </w:rPr>
+              <w:t>Entidad</w:t>
+            </w:r>
+          </w:p>
+        </w:tc>
+        <w:tc>
+          <w:tcPr>
+            <w:tcW w:w="0" w:type="auto"/>
+            <w:hideMark/>
+          </w:tcPr>
+          <w:p>
+            <w:pPr>
+              <w:spacing w:after="0" w:line="259" w:lineRule="auto"/>
+              <w:ind w:left="0" w:firstLine="0"/>
+              <w:jc w:val="left"/>
+              <w:rPr>
+                <w:szCs w:val="28"/>
+              </w:rPr>
+            </w:pPr>
+            <w:r>
+              <w:rPr>
+                <w:szCs w:val="28"/>
+              </w:rPr>
+              <w:t>Persona registrada en la plataforma que puede actuar como administrador del sistema, dueño de empresa o usuario común, según el rol asignado durante su registro.</w:t>
+            </w:r>
+          </w:p>
+        </w:tc>
+      </w:tr>
+      <w:tr>
+        <w:tc>
+          <w:tcPr>
+            <w:tcW w:w="0" w:type="auto"/>
+            <w:hideMark/>
+          </w:tcPr>
+          <w:p>
+            <w:pPr>
+              <w:spacing w:after="0" w:line="259" w:lineRule="auto"/>
+              <w:ind w:left="0" w:firstLine="0"/>
+              <w:jc w:val="left"/>
+              <w:rPr>
+                <w:szCs w:val="28"/>
+              </w:rPr>
+            </w:pPr>
+            <w:r>
+              <w:rPr>
+                <w:szCs w:val="28"/>
+              </w:rPr>
+              <w:t>Usuario común</w:t>
+            </w:r>
+          </w:p>
+        </w:tc>
+        <w:tc>
+          <w:tcPr>
+            <w:tcW w:w="0" w:type="auto"/>
+            <w:hideMark/>
+          </w:tcPr>
+          <w:p>
+            <w:pPr>
+              <w:spacing w:after="0" w:line="259" w:lineRule="auto"/>
+              <w:ind w:left="0" w:firstLine="0"/>
+              <w:jc w:val="left"/>
+              <w:rPr>
+                <w:szCs w:val="28"/>
+              </w:rPr>
+            </w:pPr>
+            <w:r>
+              <w:rPr>
+                <w:szCs w:val="28"/>
+              </w:rPr>
+              <w:t>Actor</w:t>
+            </w:r>
+          </w:p>
+        </w:tc>
+        <w:tc>
+          <w:tcPr>
+            <w:tcW w:w="0" w:type="auto"/>
+            <w:hideMark/>
+          </w:tcPr>
+          <w:p>
+            <w:pPr>
+              <w:spacing w:after="0" w:line="259" w:lineRule="auto"/>
+              <w:ind w:left="0" w:firstLine="0"/>
+              <w:jc w:val="left"/>
+              <w:rPr>
+                <w:szCs w:val="28"/>
+              </w:rPr>
+            </w:pPr>
+            <w:r>
+              <w:rPr>
+                <w:szCs w:val="28"/>
+              </w:rPr>
+              <w:t>Usuario final que compra videojuegos, gestiona su biblioteca digital, participa en grupos familiares, presta y recibe juegos, y publica comentarios y calificaciones.</w:t>
+            </w:r>
+          </w:p>
+        </w:tc>
+      </w:tr>
+      <w:tr>
+        <w:tc>
+          <w:tcPr>
+            <w:tcW w:w="0" w:type="auto"/>
+            <w:hideMark/>
+          </w:tcPr>
+          <w:p>
+            <w:pPr>
+              <w:spacing w:after="0" w:line="259" w:lineRule="auto"/>
+              <w:ind w:left="0" w:firstLine="0"/>
+              <w:jc w:val="left"/>
+              <w:rPr>
+                <w:szCs w:val="28"/>
+              </w:rPr>
+            </w:pPr>
+            <w:r>
+              <w:rPr>
+                <w:szCs w:val="28"/>
+              </w:rPr>
+              <w:t>Dueño de empresa</w:t>
+            </w:r>
+          </w:p>
+        </w:tc>
+        <w:tc>
+          <w:tcPr>
+            <w:tcW w:w="0" w:type="auto"/>
+            <w:hideMark/>
+          </w:tcPr>
+          <w:p>
+            <w:pPr>
+              <w:spacing w:after="0" w:line="259" w:lineRule="auto"/>
+              <w:ind w:left="0" w:firstLine="0"/>
+              <w:jc w:val="left"/>
+              <w:rPr>
+                <w:szCs w:val="28"/>
+              </w:rPr>
+            </w:pPr>
+            <w:r>
+              <w:rPr>
+                <w:szCs w:val="28"/>
+              </w:rPr>
+              <w:t>Actor</w:t>
+            </w:r>
+          </w:p>
+        </w:tc>
+        <w:tc>
+          <w:tcPr>
+            <w:tcW w:w="0" w:type="auto"/>
+            <w:hideMark/>
+          </w:tcPr>
+          <w:p>
+            <w:pPr>
+              <w:spacing w:after="0" w:line="259" w:lineRule="auto"/>
+              <w:ind w:left="0" w:firstLine="0"/>
+              <w:jc w:val="left"/>
+              <w:rPr>
+                <w:szCs w:val="28"/>
+              </w:rPr>
+            </w:pPr>
+            <w:r>
+              <w:rPr>
+                <w:szCs w:val="28"/>
+              </w:rPr>
+              <w:t>Usuario responsable de una empresa desarrolladora que administra videojuegos publicados, empleados asociados, visibilidad de comentarios y reportes de ventas.</w:t>
+            </w:r>
+          </w:p>
+        </w:tc>
+      </w:tr>
+      <w:tr>
+        <w:tc>
+          <w:tcPr>
+            <w:tcW w:w="0" w:type="auto"/>
+            <w:hideMark/>
+          </w:tcPr>
+          <w:p>
+            <w:pPr>
+              <w:spacing w:after="0" w:line="259" w:lineRule="auto"/>
+              <w:ind w:left="0" w:firstLine="0"/>
+              <w:jc w:val="left"/>
+              <w:rPr>
+                <w:szCs w:val="28"/>
+              </w:rPr>
+            </w:pPr>
+            <w:r>
+              <w:rPr>
+                <w:szCs w:val="28"/>
+              </w:rPr>
+              <w:t>Administrador del sistema</w:t>
+            </w:r>
+          </w:p>
+        </w:tc>
+        <w:tc>
+          <w:tcPr>
+            <w:tcW w:w="0" w:type="auto"/>
+            <w:hideMark/>
+          </w:tcPr>
+          <w:p>
+            <w:pPr>
+              <w:spacing w:after="0" w:line="259" w:lineRule="auto"/>
+              <w:ind w:left="0" w:firstLine="0"/>
+              <w:jc w:val="left"/>
+              <w:rPr>
+                <w:szCs w:val="28"/>
+              </w:rPr>
+            </w:pPr>
+            <w:r>
+              <w:rPr>
+                <w:szCs w:val="28"/>
+              </w:rPr>
+              <w:t>Actor</w:t>
+            </w:r>
+          </w:p>
+        </w:tc>
+        <w:tc>
+          <w:tcPr>
+            <w:tcW w:w="0" w:type="auto"/>
+            <w:hideMark/>
+          </w:tcPr>
+          <w:p>
+            <w:pPr>
+              <w:spacing w:after="0" w:line="259" w:lineRule="auto"/>
+              <w:ind w:left="0" w:firstLine="0"/>
+              <w:jc w:val="left"/>
+              <w:rPr>
+                <w:szCs w:val="28"/>
+              </w:rPr>
+            </w:pPr>
+            <w:r>
+              <w:rPr>
+                <w:szCs w:val="28"/>
+              </w:rPr>
+              <w:t>Usuario con privilegios globales encargado de gestionar categorías, comisiones, moderar contenido, auditar acciones críticas y mantener la estabilidad del sistema.</w:t>
+            </w:r>
+          </w:p>
+        </w:tc>
+      </w:tr>
+      <w:tr>
+        <w:tc>
+          <w:tcPr>
+            <w:tcW w:w="0" w:type="auto"/>
+            <w:hideMark/>
+          </w:tcPr>
+          <w:p>
+            <w:pPr>
+              <w:spacing w:after="0" w:line="259" w:lineRule="auto"/>
+              <w:ind w:left="0" w:firstLine="0"/>
+              <w:jc w:val="left"/>
+              <w:rPr>
+                <w:szCs w:val="28"/>
+              </w:rPr>
+            </w:pPr>
+            <w:r>
+              <w:rPr>
+                <w:szCs w:val="28"/>
+              </w:rPr>
+              <w:t>Empresa</w:t>
+            </w:r>
+          </w:p>
+        </w:tc>
+        <w:tc>
+          <w:tcPr>
+            <w:tcW w:w="0" w:type="auto"/>
+            <w:hideMark/>
+          </w:tcPr>
+          <w:p>
+            <w:pPr>
+              <w:spacing w:after="0" w:line="259" w:lineRule="auto"/>
+              <w:ind w:left="0" w:firstLine="0"/>
+              <w:jc w:val="left"/>
+              <w:rPr>
+                <w:szCs w:val="28"/>
+              </w:rPr>
+            </w:pPr>
+            <w:r>
+              <w:rPr>
+                <w:szCs w:val="28"/>
+              </w:rPr>
+              <w:t>Entidad</w:t>
+            </w:r>
+          </w:p>
+        </w:tc>
+        <w:tc>
+          <w:tcPr>
+            <w:tcW w:w="0" w:type="auto"/>
+            <w:hideMark/>
+          </w:tcPr>
+          <w:p>
+            <w:pPr>
+              <w:spacing w:after="0" w:line="259" w:lineRule="auto"/>
+              <w:ind w:left="0" w:firstLine="0"/>
+              <w:jc w:val="left"/>
+              <w:rPr>
+                <w:szCs w:val="28"/>
+              </w:rPr>
+            </w:pPr>
+            <w:r>
+              <w:rPr>
+                <w:szCs w:val="28"/>
+              </w:rPr>
+              <w:t>Organización registrada en la plataforma asociada a uno o más usuarios, responsable de publicar videojuegos y recibir ingresos derivados de las ventas.</w:t>
+            </w:r>
+          </w:p>
+        </w:tc>
+      </w:tr>
+      <w:tr>
+        <w:tc>
+          <w:tcPr>
+            <w:tcW w:w="0" w:type="auto"/>
+            <w:hideMark/>
+          </w:tcPr>
+          <w:p>
+            <w:pPr>
+              <w:spacing w:after="0" w:line="259" w:lineRule="auto"/>
+              <w:ind w:left="0" w:firstLine="0"/>
+              <w:jc w:val="left"/>
+              <w:rPr>
+                <w:szCs w:val="28"/>
+              </w:rPr>
+            </w:pPr>
+            <w:r>
+              <w:rPr>
+                <w:szCs w:val="28"/>
+              </w:rPr>
+              <w:t>Empleado</w:t>
+            </w:r>
+          </w:p>
+        </w:tc>
+        <w:tc>
+          <w:tcPr>
+            <w:tcW w:w="0" w:type="auto"/>
+            <w:hideMark/>
+          </w:tcPr>
+          <w:p>
+            <w:pPr>
+              <w:spacing w:after="0" w:line="259" w:lineRule="auto"/>
+              <w:ind w:left="0" w:firstLine="0"/>
+              <w:jc w:val="left"/>
+              <w:rPr>
+                <w:szCs w:val="28"/>
+              </w:rPr>
+            </w:pPr>
+            <w:r>
+              <w:rPr>
+                <w:szCs w:val="28"/>
+              </w:rPr>
+              <w:t>Rol</w:t>
+            </w:r>
+          </w:p>
+        </w:tc>
+        <w:tc>
+          <w:tcPr>
+            <w:tcW w:w="0" w:type="auto"/>
+            <w:hideMark/>
+          </w:tcPr>
+          <w:p>
+            <w:pPr>
+              <w:spacing w:after="0" w:line="259" w:lineRule="auto"/>
+              <w:ind w:left="0" w:firstLine="0"/>
+              <w:jc w:val="left"/>
+              <w:rPr>
+                <w:szCs w:val="28"/>
+              </w:rPr>
+            </w:pPr>
+            <w:r>
+              <w:rPr>
+                <w:szCs w:val="28"/>
+              </w:rPr>
+              <w:t>Usuario asociado a una empresa desarrolladora que colabora en la gestión de videojuegos sin poseer derechos de propiedad sobre la empresa.</w:t>
+            </w:r>
+          </w:p>
+        </w:tc>
+      </w:tr>
+      <w:tr>
+        <w:tc>
+          <w:tcPr>
+            <w:tcW w:w="0" w:type="auto"/>
+            <w:hideMark/>
+          </w:tcPr>
+          <w:p>
+            <w:pPr>
+              <w:spacing w:after="0" w:line="259" w:lineRule="auto"/>
+              <w:ind w:left="0" w:firstLine="0"/>
+              <w:jc w:val="left"/>
+              <w:rPr>
+                <w:szCs w:val="28"/>
+              </w:rPr>
+            </w:pPr>
+            <w:r>
+              <w:rPr>
+                <w:szCs w:val="28"/>
+              </w:rPr>
+              <w:t>Videojuego</w:t>
+            </w:r>
+          </w:p>
+        </w:tc>
+        <w:tc>
+          <w:tcPr>
+            <w:tcW w:w="0" w:type="auto"/>
+            <w:hideMark/>
+          </w:tcPr>
+          <w:p>
+            <w:pPr>
+              <w:spacing w:after="0" w:line="259" w:lineRule="auto"/>
+              <w:ind w:left="0" w:firstLine="0"/>
+              <w:jc w:val="left"/>
+              <w:rPr>
+                <w:szCs w:val="28"/>
+              </w:rPr>
+            </w:pPr>
+            <w:r>
+              <w:rPr>
+                <w:szCs w:val="28"/>
+              </w:rPr>
+              <w:t>Entidad</w:t>
+            </w:r>
+          </w:p>
+        </w:tc>
+        <w:tc>
+          <w:tcPr>
+            <w:tcW w:w="0" w:type="auto"/>
+            <w:hideMark/>
+          </w:tcPr>
+          <w:p>
+            <w:pPr>
+              <w:spacing w:after="0" w:line="259" w:lineRule="auto"/>
+              <w:ind w:left="0" w:firstLine="0"/>
+              <w:jc w:val="left"/>
+              <w:rPr>
+                <w:szCs w:val="28"/>
+              </w:rPr>
+            </w:pPr>
+            <w:r>
+              <w:rPr>
+                <w:szCs w:val="28"/>
+              </w:rPr>
+              <w:t>Producto digital publicado por una empresa que incluye información descriptiva, precio, clasificación por edad, requisitos técnicos y contenido multimedia.</w:t>
+            </w:r>
+          </w:p>
+        </w:tc>
+      </w:tr>
+      <w:tr>
+        <w:tc>
+          <w:tcPr>
+            <w:tcW w:w="0" w:type="auto"/>
+            <w:hideMark/>
+          </w:tcPr>
+          <w:p>
+            <w:pPr>
+              <w:spacing w:after="0" w:line="259" w:lineRule="auto"/>
+              <w:ind w:left="0" w:firstLine="0"/>
+              <w:jc w:val="left"/>
+              <w:rPr>
+                <w:szCs w:val="28"/>
+              </w:rPr>
+            </w:pPr>
+            <w:r>
+              <w:rPr>
+                <w:szCs w:val="28"/>
+              </w:rPr>
+              <w:t>Categoría</w:t>
+            </w:r>
+          </w:p>
+        </w:tc>
+        <w:tc>
+          <w:tcPr>
+            <w:tcW w:w="0" w:type="auto"/>
+            <w:hideMark/>
+          </w:tcPr>
+          <w:p>
+            <w:pPr>
+              <w:spacing w:after="0" w:line="259" w:lineRule="auto"/>
+              <w:ind w:left="0" w:firstLine="0"/>
+              <w:jc w:val="left"/>
+              <w:rPr>
+                <w:szCs w:val="28"/>
+              </w:rPr>
+            </w:pPr>
+            <w:r>
+              <w:rPr>
+                <w:szCs w:val="28"/>
+              </w:rPr>
+              <w:t>Entidad</w:t>
+            </w:r>
+          </w:p>
+        </w:tc>
+        <w:tc>
+          <w:tcPr>
+            <w:tcW w:w="0" w:type="auto"/>
+            <w:hideMark/>
+          </w:tcPr>
+          <w:p>
+            <w:pPr>
+              <w:spacing w:after="0" w:line="259" w:lineRule="auto"/>
+              <w:ind w:left="0" w:firstLine="0"/>
+              <w:jc w:val="left"/>
+              <w:rPr>
+                <w:szCs w:val="28"/>
+              </w:rPr>
+            </w:pPr>
+            <w:r>
+              <w:rPr>
+                <w:szCs w:val="28"/>
+              </w:rPr>
+              <w:t>Clasificación temática de videojuegos administrada por el sistema para facilitar la organización, búsqueda y filtrado dentro de la tienda digital.</w:t>
+            </w:r>
+          </w:p>
+        </w:tc>
+      </w:tr>
+      <w:tr>
+        <w:tc>
+          <w:tcPr>
+            <w:tcW w:w="0" w:type="auto"/>
+            <w:hideMark/>
+          </w:tcPr>
+          <w:p>
+            <w:pPr>
+              <w:spacing w:after="0" w:line="259" w:lineRule="auto"/>
+              <w:ind w:left="0" w:firstLine="0"/>
+              <w:jc w:val="left"/>
+              <w:rPr>
+                <w:szCs w:val="28"/>
+              </w:rPr>
+            </w:pPr>
+            <w:r>
+              <w:rPr>
+                <w:szCs w:val="28"/>
+              </w:rPr>
+              <w:t>Venta</w:t>
+            </w:r>
+          </w:p>
+        </w:tc>
+        <w:tc>
+          <w:tcPr>
+            <w:tcW w:w="0" w:type="auto"/>
+            <w:hideMark/>
+          </w:tcPr>
+          <w:p>
+            <w:pPr>
+              <w:spacing w:after="0" w:line="259" w:lineRule="auto"/>
+              <w:ind w:left="0" w:firstLine="0"/>
+              <w:jc w:val="left"/>
+              <w:rPr>
+                <w:szCs w:val="28"/>
+              </w:rPr>
+            </w:pPr>
+            <w:r>
+              <w:rPr>
+                <w:szCs w:val="28"/>
+              </w:rPr>
+              <w:t>Entidad</w:t>
+            </w:r>
+          </w:p>
+        </w:tc>
+        <w:tc>
+          <w:tcPr>
+            <w:tcW w:w="0" w:type="auto"/>
+            <w:hideMark/>
+          </w:tcPr>
+          <w:p>
+            <w:pPr>
+              <w:spacing w:after="0" w:line="259" w:lineRule="auto"/>
+              <w:ind w:left="0" w:firstLine="0"/>
+              <w:jc w:val="left"/>
+              <w:rPr>
+                <w:szCs w:val="28"/>
+              </w:rPr>
+            </w:pPr>
+            <w:r>
+              <w:rPr>
+                <w:szCs w:val="28"/>
+              </w:rPr>
+              <w:t>Registro de una transacción económica donde un usuario adquiere un videojuego, almacenando precio pagado, comisión de la plataforma y ganancia de la empresa.</w:t>
+            </w:r>
+          </w:p>
+        </w:tc>
+      </w:tr>
+      <w:tr>
+        <w:tc>
+          <w:tcPr>
+            <w:tcW w:w="0" w:type="auto"/>
+            <w:hideMark/>
+          </w:tcPr>
+          <w:p>
+            <w:pPr>
+              <w:spacing w:after="0" w:line="259" w:lineRule="auto"/>
+              <w:ind w:left="0" w:firstLine="0"/>
+              <w:jc w:val="left"/>
+              <w:rPr>
+                <w:szCs w:val="28"/>
+              </w:rPr>
+            </w:pPr>
+            <w:r>
+              <w:rPr>
+                <w:szCs w:val="28"/>
+              </w:rPr>
+              <w:t>Biblioteca</w:t>
+            </w:r>
+          </w:p>
+        </w:tc>
+        <w:tc>
+          <w:tcPr>
+            <w:tcW w:w="0" w:type="auto"/>
+            <w:hideMark/>
+          </w:tcPr>
+          <w:p>
+            <w:pPr>
+              <w:spacing w:after="0" w:line="259" w:lineRule="auto"/>
+              <w:ind w:left="0" w:firstLine="0"/>
+              <w:jc w:val="left"/>
+              <w:rPr>
+                <w:szCs w:val="28"/>
+              </w:rPr>
+            </w:pPr>
+            <w:r>
+              <w:rPr>
+                <w:szCs w:val="28"/>
+              </w:rPr>
+              <w:t>Entidad</w:t>
+            </w:r>
+          </w:p>
+        </w:tc>
+        <w:tc>
+          <w:tcPr>
+            <w:tcW w:w="0" w:type="auto"/>
+            <w:hideMark/>
+          </w:tcPr>
+          <w:p>
+            <w:pPr>
+              <w:spacing w:after="0" w:line="259" w:lineRule="auto"/>
+              <w:ind w:left="0" w:firstLine="0"/>
+              <w:jc w:val="left"/>
+              <w:rPr>
+                <w:szCs w:val="28"/>
+              </w:rPr>
+            </w:pPr>
+            <w:r>
+              <w:rPr>
+                <w:szCs w:val="28"/>
+              </w:rPr>
+              <w:t xml:space="preserve">Conjunto de videojuegos asociados a un usuario, incluyendo juegos propios y </w:t>
+            </w:r>
+            <w:r>
+              <w:rPr>
+                <w:szCs w:val="28"/>
+              </w:rPr>
+              <w:lastRenderedPageBreak/>
+              <w:t>prestados, con información sobre acceso, instalación y fechas relevantes.</w:t>
+            </w:r>
+          </w:p>
+        </w:tc>
+      </w:tr>
+      <w:tr>
+        <w:tc>
+          <w:tcPr>
+            <w:tcW w:w="0" w:type="auto"/>
+            <w:hideMark/>
+          </w:tcPr>
+          <w:p>
+            <w:pPr>
+              <w:spacing w:after="0" w:line="259" w:lineRule="auto"/>
+              <w:ind w:left="0" w:firstLine="0"/>
+              <w:jc w:val="left"/>
+              <w:rPr>
+                <w:szCs w:val="28"/>
+              </w:rPr>
+            </w:pPr>
+            <w:r>
+              <w:rPr>
+                <w:szCs w:val="28"/>
+              </w:rPr>
+              <w:lastRenderedPageBreak/>
+              <w:t>Comentario</w:t>
+            </w:r>
+          </w:p>
+        </w:tc>
+        <w:tc>
+          <w:tcPr>
+            <w:tcW w:w="0" w:type="auto"/>
+            <w:hideMark/>
+          </w:tcPr>
+          <w:p>
+            <w:pPr>
+              <w:spacing w:after="0" w:line="259" w:lineRule="auto"/>
+              <w:ind w:left="0" w:firstLine="0"/>
+              <w:jc w:val="left"/>
+              <w:rPr>
+                <w:szCs w:val="28"/>
+              </w:rPr>
+            </w:pPr>
+            <w:r>
+              <w:rPr>
+                <w:szCs w:val="28"/>
+              </w:rPr>
+              <w:t>Entidad</w:t>
+            </w:r>
+          </w:p>
+        </w:tc>
+        <w:tc>
+          <w:tcPr>
+            <w:tcW w:w="0" w:type="auto"/>
+            <w:hideMark/>
+          </w:tcPr>
+          <w:p>
+            <w:pPr>
+              <w:spacing w:after="0" w:line="259" w:lineRule="auto"/>
+              <w:ind w:left="0" w:firstLine="0"/>
+              <w:jc w:val="left"/>
+              <w:rPr>
+                <w:szCs w:val="28"/>
+              </w:rPr>
+            </w:pPr>
+            <w:r>
+              <w:rPr>
+                <w:szCs w:val="28"/>
+              </w:rPr>
+              <w:t>Opinión escrita y calificación numérica realizada por un usuario que posee el videojuego, organizada en hilos y sujeta a control de visibilidad.</w:t>
+            </w:r>
+          </w:p>
+        </w:tc>
+      </w:tr>
+      <w:tr>
+        <w:tc>
+          <w:tcPr>
+            <w:tcW w:w="0" w:type="auto"/>
+            <w:hideMark/>
+          </w:tcPr>
+          <w:p>
+            <w:pPr>
+              <w:spacing w:after="0" w:line="259" w:lineRule="auto"/>
+              <w:ind w:left="0" w:firstLine="0"/>
+              <w:jc w:val="left"/>
+              <w:rPr>
+                <w:szCs w:val="28"/>
+              </w:rPr>
+            </w:pPr>
+            <w:r>
+              <w:rPr>
+                <w:szCs w:val="28"/>
+              </w:rPr>
+              <w:t>Grupo familiar</w:t>
+            </w:r>
+          </w:p>
+        </w:tc>
+        <w:tc>
+          <w:tcPr>
+            <w:tcW w:w="0" w:type="auto"/>
+            <w:hideMark/>
+          </w:tcPr>
+          <w:p>
+            <w:pPr>
+              <w:spacing w:after="0" w:line="259" w:lineRule="auto"/>
+              <w:ind w:left="0" w:firstLine="0"/>
+              <w:jc w:val="left"/>
+              <w:rPr>
+                <w:szCs w:val="28"/>
+              </w:rPr>
+            </w:pPr>
+            <w:r>
+              <w:rPr>
+                <w:szCs w:val="28"/>
+              </w:rPr>
+              <w:t>Entidad</w:t>
+            </w:r>
+          </w:p>
+        </w:tc>
+        <w:tc>
+          <w:tcPr>
+            <w:tcW w:w="0" w:type="auto"/>
+            <w:hideMark/>
+          </w:tcPr>
+          <w:p>
+            <w:pPr>
+              <w:spacing w:after="0" w:line="259" w:lineRule="auto"/>
+              <w:ind w:left="0" w:firstLine="0"/>
+              <w:jc w:val="left"/>
+              <w:rPr>
+                <w:szCs w:val="28"/>
+              </w:rPr>
+            </w:pPr>
+            <w:r>
+              <w:rPr>
+                <w:szCs w:val="28"/>
+              </w:rPr>
+              <w:t>Agrupación de usuarios que permite compartir videojuegos mediante préstamos digitales, manteniendo restricciones de acceso y reglas de administración.</w:t>
+            </w:r>
+          </w:p>
+        </w:tc>
+      </w:tr>
+      <w:tr>
+        <w:tc>
+          <w:tcPr>
+            <w:tcW w:w="0" w:type="auto"/>
+            <w:hideMark/>
+          </w:tcPr>
+          <w:p>
+            <w:pPr>
+              <w:spacing w:after="0" w:line="259" w:lineRule="auto"/>
+              <w:ind w:left="0" w:firstLine="0"/>
+              <w:jc w:val="left"/>
+              <w:rPr>
+                <w:szCs w:val="28"/>
+              </w:rPr>
+            </w:pPr>
+            <w:r>
+              <w:rPr>
+                <w:szCs w:val="28"/>
+              </w:rPr>
+              <w:t>Préstamo</w:t>
+            </w:r>
+          </w:p>
+        </w:tc>
+        <w:tc>
+          <w:tcPr>
+            <w:tcW w:w="0" w:type="auto"/>
+            <w:hideMark/>
+          </w:tcPr>
+          <w:p>
+            <w:pPr>
+              <w:spacing w:after="0" w:line="259" w:lineRule="auto"/>
+              <w:ind w:left="0" w:firstLine="0"/>
+              <w:jc w:val="left"/>
+              <w:rPr>
+                <w:szCs w:val="28"/>
+              </w:rPr>
+            </w:pPr>
+            <w:r>
+              <w:rPr>
+                <w:szCs w:val="28"/>
+              </w:rPr>
+              <w:t>Relación</w:t>
+            </w:r>
+          </w:p>
+        </w:tc>
+        <w:tc>
+          <w:tcPr>
+            <w:tcW w:w="0" w:type="auto"/>
+            <w:hideMark/>
+          </w:tcPr>
+          <w:p>
+            <w:pPr>
+              <w:spacing w:after="0" w:line="259" w:lineRule="auto"/>
+              <w:ind w:left="0" w:firstLine="0"/>
+              <w:jc w:val="left"/>
+              <w:rPr>
+                <w:szCs w:val="28"/>
+              </w:rPr>
+            </w:pPr>
+            <w:r>
+              <w:rPr>
+                <w:szCs w:val="28"/>
+              </w:rPr>
+              <w:t>Acción mediante la cual un usuario permite que otro miembro de su grupo familiar acceda temporalmente a un videojuego de su biblioteca digital.</w:t>
+            </w:r>
+          </w:p>
+        </w:tc>
+      </w:tr>
+      <w:tr>
+        <w:tc>
+          <w:tcPr>
+            <w:tcW w:w="0" w:type="auto"/>
+            <w:hideMark/>
+          </w:tcPr>
+          <w:p>
+            <w:pPr>
+              <w:spacing w:after="0" w:line="259" w:lineRule="auto"/>
+              <w:ind w:left="0" w:firstLine="0"/>
+              <w:jc w:val="left"/>
+              <w:rPr>
+                <w:szCs w:val="28"/>
+              </w:rPr>
+            </w:pPr>
+            <w:proofErr w:type="spellStart"/>
+            <w:r>
+              <w:rPr>
+                <w:szCs w:val="28"/>
+              </w:rPr>
+              <w:t>Grupo_usuario</w:t>
+            </w:r>
+            <w:proofErr w:type="spellEnd"/>
+          </w:p>
+        </w:tc>
+        <w:tc>
+          <w:tcPr>
+            <w:tcW w:w="0" w:type="auto"/>
+            <w:hideMark/>
+          </w:tcPr>
+          <w:p>
+            <w:pPr>
+              <w:spacing w:after="0" w:line="259" w:lineRule="auto"/>
+              <w:ind w:left="0" w:firstLine="0"/>
+              <w:jc w:val="left"/>
+              <w:rPr>
+                <w:szCs w:val="28"/>
+              </w:rPr>
+            </w:pPr>
+            <w:r>
+              <w:rPr>
+                <w:szCs w:val="28"/>
+              </w:rPr>
+              <w:t>Entidad intermedia</w:t>
+            </w:r>
+          </w:p>
+        </w:tc>
+        <w:tc>
+          <w:tcPr>
+            <w:tcW w:w="0" w:type="auto"/>
+            <w:hideMark/>
+          </w:tcPr>
+          <w:p>
+            <w:pPr>
+              <w:spacing w:after="0" w:line="259" w:lineRule="auto"/>
+              <w:ind w:left="0" w:firstLine="0"/>
+              <w:jc w:val="left"/>
+              <w:rPr>
+                <w:szCs w:val="28"/>
+              </w:rPr>
+            </w:pPr>
+            <w:r>
+              <w:rPr>
+                <w:szCs w:val="28"/>
+              </w:rPr>
+              <w:t>Tabla que relaciona usuarios con grupos familiares, permitiendo definir membresía, roles internos y control de acceso a los videojuegos compartidos.</w:t>
+            </w:r>
+          </w:p>
+        </w:tc>
+      </w:tr>
+      <w:tr>
+        <w:tc>
+          <w:tcPr>
+            <w:tcW w:w="0" w:type="auto"/>
+            <w:hideMark/>
+          </w:tcPr>
+          <w:p>
+            <w:pPr>
+              <w:spacing w:after="0" w:line="259" w:lineRule="auto"/>
+              <w:ind w:left="0" w:firstLine="0"/>
+              <w:jc w:val="left"/>
+              <w:rPr>
+                <w:szCs w:val="28"/>
+              </w:rPr>
+            </w:pPr>
+            <w:r>
+              <w:rPr>
+                <w:szCs w:val="28"/>
+              </w:rPr>
+              <w:t>Base de datos relacional</w:t>
+            </w:r>
+          </w:p>
+        </w:tc>
+        <w:tc>
+          <w:tcPr>
+            <w:tcW w:w="0" w:type="auto"/>
+            <w:hideMark/>
+          </w:tcPr>
+          <w:p>
+            <w:pPr>
+              <w:spacing w:after="0" w:line="259" w:lineRule="auto"/>
+              <w:ind w:left="0" w:firstLine="0"/>
+              <w:jc w:val="left"/>
+              <w:rPr>
+                <w:szCs w:val="28"/>
+              </w:rPr>
+            </w:pPr>
+            <w:r>
+              <w:rPr>
+                <w:szCs w:val="28"/>
+              </w:rPr>
+              <w:t>Tecnología</w:t>
+            </w:r>
+          </w:p>
+        </w:tc>
+        <w:tc>
+          <w:tcPr>
+            <w:tcW w:w="0" w:type="auto"/>
+            <w:hideMark/>
+          </w:tcPr>
+          <w:p>
+            <w:pPr>
+              <w:spacing w:after="0" w:line="259" w:lineRule="auto"/>
+              <w:ind w:left="0" w:firstLine="0"/>
+              <w:jc w:val="left"/>
+              <w:rPr>
+                <w:szCs w:val="28"/>
+              </w:rPr>
+            </w:pPr>
+            <w:r>
+              <w:rPr>
+                <w:szCs w:val="28"/>
+              </w:rPr>
+              <w:t>Sistema de almacenamiento estructurado que organiza la información en tablas relacionadas mediante claves primarias y foráneas, garantizando integridad de los datos.</w:t>
+            </w:r>
+          </w:p>
+        </w:tc>
+      </w:tr>
+      <w:tr>
+        <w:tc>
+          <w:tcPr>
+            <w:tcW w:w="0" w:type="auto"/>
+            <w:hideMark/>
+          </w:tcPr>
+          <w:p>
+            <w:pPr>
+              <w:spacing w:after="0" w:line="259" w:lineRule="auto"/>
+              <w:ind w:left="0" w:firstLine="0"/>
+              <w:jc w:val="left"/>
+              <w:rPr>
+                <w:szCs w:val="28"/>
+              </w:rPr>
+            </w:pPr>
+            <w:r>
+              <w:rPr>
+                <w:szCs w:val="28"/>
+              </w:rPr>
+              <w:t>DBMS</w:t>
+            </w:r>
+          </w:p>
+        </w:tc>
+        <w:tc>
+          <w:tcPr>
+            <w:tcW w:w="0" w:type="auto"/>
+            <w:hideMark/>
+          </w:tcPr>
+          <w:p>
+            <w:pPr>
+              <w:spacing w:after="0" w:line="259" w:lineRule="auto"/>
+              <w:ind w:left="0" w:firstLine="0"/>
+              <w:jc w:val="left"/>
+              <w:rPr>
+                <w:szCs w:val="28"/>
+              </w:rPr>
+            </w:pPr>
+            <w:r>
+              <w:rPr>
+                <w:szCs w:val="28"/>
+              </w:rPr>
+              <w:t>Tecnología</w:t>
+            </w:r>
+          </w:p>
+        </w:tc>
+        <w:tc>
+          <w:tcPr>
+            <w:tcW w:w="0" w:type="auto"/>
+            <w:hideMark/>
+          </w:tcPr>
+          <w:p>
+            <w:pPr>
+              <w:spacing w:after="0" w:line="259" w:lineRule="auto"/>
+              <w:ind w:left="0" w:firstLine="0"/>
+              <w:jc w:val="left"/>
+              <w:rPr>
+                <w:szCs w:val="28"/>
+              </w:rPr>
+            </w:pPr>
+            <w:r>
+              <w:rPr>
+                <w:szCs w:val="28"/>
+              </w:rPr>
+              <w:t>Sistema gestor de bases de datos encargado de administrar, consultar, actualizar y proteger la información almacenada, permitiendo control de transacciones.</w:t>
+            </w:r>
+          </w:p>
+        </w:tc>
+      </w:tr>
+      <w:tr>
+        <w:tc>
+          <w:tcPr>
+            <w:tcW w:w="0" w:type="auto"/>
+            <w:hideMark/>
+          </w:tcPr>
+          <w:p>
+            <w:pPr>
+              <w:spacing w:after="0" w:line="259" w:lineRule="auto"/>
+              <w:ind w:left="0" w:firstLine="0"/>
+              <w:jc w:val="left"/>
+              <w:rPr>
+                <w:szCs w:val="28"/>
+              </w:rPr>
+            </w:pPr>
+            <w:r>
+              <w:rPr>
+                <w:szCs w:val="28"/>
+              </w:rPr>
+              <w:t>Clave primaria (PK)</w:t>
+            </w:r>
+          </w:p>
+        </w:tc>
+        <w:tc>
+          <w:tcPr>
+            <w:tcW w:w="0" w:type="auto"/>
+            <w:hideMark/>
+          </w:tcPr>
+          <w:p>
+            <w:pPr>
+              <w:spacing w:after="0" w:line="259" w:lineRule="auto"/>
+              <w:ind w:left="0" w:firstLine="0"/>
+              <w:jc w:val="left"/>
+              <w:rPr>
+                <w:szCs w:val="28"/>
+              </w:rPr>
+            </w:pPr>
+            <w:r>
+              <w:rPr>
+                <w:szCs w:val="28"/>
+              </w:rPr>
+              <w:t>Concepto BD</w:t>
+            </w:r>
+          </w:p>
+        </w:tc>
+        <w:tc>
+          <w:tcPr>
+            <w:tcW w:w="0" w:type="auto"/>
+            <w:hideMark/>
+          </w:tcPr>
+          <w:p>
+            <w:pPr>
+              <w:spacing w:after="0" w:line="259" w:lineRule="auto"/>
+              <w:ind w:left="0" w:firstLine="0"/>
+              <w:jc w:val="left"/>
+              <w:rPr>
+                <w:szCs w:val="28"/>
+              </w:rPr>
+            </w:pPr>
+            <w:r>
+              <w:rPr>
+                <w:szCs w:val="28"/>
+              </w:rPr>
+              <w:t>Atributo único e irrepetible que identifica cada registro dentro de una tabla, asegurando integridad de entidad y eficiencia en las relaciones.</w:t>
+            </w:r>
+          </w:p>
+        </w:tc>
+      </w:tr>
+      <w:tr>
+        <w:tc>
+          <w:tcPr>
+            <w:tcW w:w="0" w:type="auto"/>
+            <w:hideMark/>
+          </w:tcPr>
+          <w:p>
+            <w:pPr>
+              <w:spacing w:after="0" w:line="259" w:lineRule="auto"/>
+              <w:ind w:left="0" w:firstLine="0"/>
+              <w:jc w:val="left"/>
+              <w:rPr>
+                <w:szCs w:val="28"/>
+              </w:rPr>
+            </w:pPr>
+            <w:r>
+              <w:rPr>
+                <w:szCs w:val="28"/>
+              </w:rPr>
+              <w:t>Clave foránea (FK)</w:t>
+            </w:r>
+          </w:p>
+        </w:tc>
+        <w:tc>
+          <w:tcPr>
+            <w:tcW w:w="0" w:type="auto"/>
+            <w:hideMark/>
+          </w:tcPr>
+          <w:p>
+            <w:pPr>
+              <w:spacing w:after="0" w:line="259" w:lineRule="auto"/>
+              <w:ind w:left="0" w:firstLine="0"/>
+              <w:jc w:val="left"/>
+              <w:rPr>
+                <w:szCs w:val="28"/>
+              </w:rPr>
+            </w:pPr>
+            <w:r>
+              <w:rPr>
+                <w:szCs w:val="28"/>
+              </w:rPr>
+              <w:t>Concepto BD</w:t>
+            </w:r>
+          </w:p>
+        </w:tc>
+        <w:tc>
+          <w:tcPr>
+            <w:tcW w:w="0" w:type="auto"/>
+            <w:hideMark/>
+          </w:tcPr>
+          <w:p>
+            <w:pPr>
+              <w:spacing w:after="0" w:line="259" w:lineRule="auto"/>
+              <w:ind w:left="0" w:firstLine="0"/>
+              <w:jc w:val="left"/>
+              <w:rPr>
+                <w:szCs w:val="28"/>
+              </w:rPr>
+            </w:pPr>
+            <w:r>
+              <w:rPr>
+                <w:szCs w:val="28"/>
+              </w:rPr>
+              <w:t>Atributo que referencia la clave primaria de otra tabla, permitiendo establecer relaciones y mantener integridad referencial en la base de datos.</w:t>
+            </w:r>
+          </w:p>
+        </w:tc>
+      </w:tr>
+      <w:tr>
+        <w:tc>
+          <w:tcPr>
+            <w:tcW w:w="0" w:type="auto"/>
+            <w:hideMark/>
+          </w:tcPr>
+          <w:p>
+            <w:pPr>
+              <w:spacing w:after="0" w:line="259" w:lineRule="auto"/>
+              <w:ind w:left="0" w:firstLine="0"/>
+              <w:jc w:val="left"/>
+              <w:rPr>
+                <w:szCs w:val="28"/>
+              </w:rPr>
+            </w:pPr>
+            <w:r>
+              <w:rPr>
+                <w:szCs w:val="28"/>
+              </w:rPr>
+              <w:t>Normalización</w:t>
+            </w:r>
+          </w:p>
+        </w:tc>
+        <w:tc>
+          <w:tcPr>
+            <w:tcW w:w="0" w:type="auto"/>
+            <w:hideMark/>
+          </w:tcPr>
+          <w:p>
+            <w:pPr>
+              <w:spacing w:after="0" w:line="259" w:lineRule="auto"/>
+              <w:ind w:left="0" w:firstLine="0"/>
+              <w:jc w:val="left"/>
+              <w:rPr>
+                <w:szCs w:val="28"/>
+              </w:rPr>
+            </w:pPr>
+            <w:r>
+              <w:rPr>
+                <w:szCs w:val="28"/>
+              </w:rPr>
+              <w:t>Concepto BD</w:t>
+            </w:r>
+          </w:p>
+        </w:tc>
+        <w:tc>
+          <w:tcPr>
+            <w:tcW w:w="0" w:type="auto"/>
+            <w:hideMark/>
+          </w:tcPr>
+          <w:p>
+            <w:pPr>
+              <w:spacing w:after="0" w:line="259" w:lineRule="auto"/>
+              <w:ind w:left="0" w:firstLine="0"/>
+              <w:jc w:val="left"/>
+              <w:rPr>
+                <w:szCs w:val="28"/>
+              </w:rPr>
+            </w:pPr>
+            <w:r>
+              <w:rPr>
+                <w:szCs w:val="28"/>
+              </w:rPr>
+              <w:t>Proceso de diseño que elimina redundancias y dependencias incorrectas, organizando la información en tablas relacionadas según formas normales.</w:t>
+            </w:r>
+          </w:p>
+        </w:tc>
+      </w:tr>
+      <w:tr>
+        <w:tc>
+          <w:tcPr>
+            <w:tcW w:w="0" w:type="auto"/>
+            <w:hideMark/>
+          </w:tcPr>
+          <w:p>
+            <w:pPr>
+              <w:spacing w:after="0" w:line="259" w:lineRule="auto"/>
+              <w:ind w:left="0" w:firstLine="0"/>
+              <w:jc w:val="left"/>
+              <w:rPr>
+                <w:szCs w:val="28"/>
+              </w:rPr>
+            </w:pPr>
+            <w:r>
+              <w:rPr>
+                <w:szCs w:val="28"/>
+              </w:rPr>
+              <w:t>Diagrama ER</w:t>
+            </w:r>
+          </w:p>
+        </w:tc>
+        <w:tc>
+          <w:tcPr>
+            <w:tcW w:w="0" w:type="auto"/>
+            <w:hideMark/>
+          </w:tcPr>
+          <w:p>
+            <w:pPr>
+              <w:spacing w:after="0" w:line="259" w:lineRule="auto"/>
+              <w:ind w:left="0" w:firstLine="0"/>
+              <w:jc w:val="left"/>
+              <w:rPr>
+                <w:szCs w:val="28"/>
+              </w:rPr>
+            </w:pPr>
+            <w:r>
+              <w:rPr>
+                <w:szCs w:val="28"/>
+              </w:rPr>
+              <w:t>Modelado</w:t>
+            </w:r>
+          </w:p>
+        </w:tc>
+        <w:tc>
+          <w:tcPr>
+            <w:tcW w:w="0" w:type="auto"/>
+            <w:hideMark/>
+          </w:tcPr>
+          <w:p>
+            <w:pPr>
+              <w:spacing w:after="0" w:line="259" w:lineRule="auto"/>
+              <w:ind w:left="0" w:firstLine="0"/>
+              <w:jc w:val="left"/>
+              <w:rPr>
+                <w:szCs w:val="28"/>
+              </w:rPr>
+            </w:pPr>
+            <w:r>
+              <w:rPr>
+                <w:szCs w:val="28"/>
+              </w:rPr>
+              <w:t xml:space="preserve">Representación gráfica del modelo de datos que muestra entidades, atributos y </w:t>
+            </w:r>
+            <w:r>
+              <w:rPr>
+                <w:szCs w:val="28"/>
+              </w:rPr>
+              <w:lastRenderedPageBreak/>
+              <w:t>relaciones, utilizada para diseñar y documentar la base de datos.</w:t>
+            </w:r>
+          </w:p>
+        </w:tc>
+      </w:tr>
+      <w:tr>
+        <w:tc>
+          <w:tcPr>
+            <w:tcW w:w="0" w:type="auto"/>
+            <w:hideMark/>
+          </w:tcPr>
+          <w:p>
+            <w:pPr>
+              <w:spacing w:after="0" w:line="259" w:lineRule="auto"/>
+              <w:ind w:left="0" w:firstLine="0"/>
+              <w:jc w:val="left"/>
+              <w:rPr>
+                <w:szCs w:val="28"/>
+              </w:rPr>
+            </w:pPr>
+            <w:r>
+              <w:rPr>
+                <w:szCs w:val="28"/>
+              </w:rPr>
+              <w:lastRenderedPageBreak/>
+              <w:t>Diagrama Chen</w:t>
+            </w:r>
+          </w:p>
+        </w:tc>
+        <w:tc>
+          <w:tcPr>
+            <w:tcW w:w="0" w:type="auto"/>
+            <w:hideMark/>
+          </w:tcPr>
+          <w:p>
+            <w:pPr>
+              <w:spacing w:after="0" w:line="259" w:lineRule="auto"/>
+              <w:ind w:left="0" w:firstLine="0"/>
+              <w:jc w:val="left"/>
+              <w:rPr>
+                <w:szCs w:val="28"/>
+              </w:rPr>
+            </w:pPr>
+            <w:r>
+              <w:rPr>
+                <w:szCs w:val="28"/>
+              </w:rPr>
+              <w:t>Modelado</w:t>
+            </w:r>
+          </w:p>
+        </w:tc>
+        <w:tc>
+          <w:tcPr>
+            <w:tcW w:w="0" w:type="auto"/>
+            <w:hideMark/>
+          </w:tcPr>
+          <w:p>
+            <w:pPr>
+              <w:spacing w:after="0" w:line="259" w:lineRule="auto"/>
+              <w:ind w:left="0" w:firstLine="0"/>
+              <w:jc w:val="left"/>
+              <w:rPr>
+                <w:szCs w:val="28"/>
+              </w:rPr>
+            </w:pPr>
+            <w:r>
+              <w:rPr>
+                <w:szCs w:val="28"/>
+              </w:rPr>
+              <w:t>Notación conceptual del modelo entidad-relación que utiliza rectángulos, rombos y óvalos para representar entidades, relaciones y atributos.</w:t>
+            </w:r>
+          </w:p>
+        </w:tc>
+      </w:tr>
+      <w:tr>
+        <w:tc>
+          <w:tcPr>
+            <w:tcW w:w="0" w:type="auto"/>
+            <w:hideMark/>
+          </w:tcPr>
+          <w:p>
+            <w:pPr>
+              <w:spacing w:after="0" w:line="259" w:lineRule="auto"/>
+              <w:ind w:left="0" w:firstLine="0"/>
+              <w:jc w:val="left"/>
+              <w:rPr>
+                <w:szCs w:val="28"/>
+              </w:rPr>
+            </w:pPr>
+            <w:r>
+              <w:rPr>
+                <w:szCs w:val="28"/>
+              </w:rPr>
+              <w:t>API REST</w:t>
+            </w:r>
+          </w:p>
+        </w:tc>
+        <w:tc>
+          <w:tcPr>
+            <w:tcW w:w="0" w:type="auto"/>
+            <w:hideMark/>
+          </w:tcPr>
+          <w:p>
+            <w:pPr>
+              <w:spacing w:after="0" w:line="259" w:lineRule="auto"/>
+              <w:ind w:left="0" w:firstLine="0"/>
+              <w:jc w:val="left"/>
+              <w:rPr>
+                <w:szCs w:val="28"/>
+              </w:rPr>
+            </w:pPr>
+            <w:r>
+              <w:rPr>
+                <w:szCs w:val="28"/>
+              </w:rPr>
+              <w:t>Arquitectura</w:t>
+            </w:r>
+          </w:p>
+        </w:tc>
+        <w:tc>
+          <w:tcPr>
+            <w:tcW w:w="0" w:type="auto"/>
+            <w:hideMark/>
+          </w:tcPr>
+          <w:p>
+            <w:pPr>
+              <w:spacing w:after="0" w:line="259" w:lineRule="auto"/>
+              <w:ind w:left="0" w:firstLine="0"/>
+              <w:jc w:val="left"/>
+              <w:rPr>
+                <w:szCs w:val="28"/>
+              </w:rPr>
+            </w:pPr>
+            <w:r>
+              <w:rPr>
+                <w:szCs w:val="28"/>
+              </w:rPr>
+              <w:t>Interfaz de comunicación que permite el intercambio de datos entre cliente y servidor mediante HTTP y respuestas en formato JSON.</w:t>
+            </w:r>
+          </w:p>
+        </w:tc>
+      </w:tr>
+      <w:tr>
+        <w:tc>
+          <w:tcPr>
+            <w:tcW w:w="0" w:type="auto"/>
+            <w:hideMark/>
+          </w:tcPr>
+          <w:p>
+            <w:pPr>
+              <w:spacing w:after="0" w:line="259" w:lineRule="auto"/>
+              <w:ind w:left="0" w:firstLine="0"/>
+              <w:jc w:val="left"/>
+              <w:rPr>
+                <w:szCs w:val="28"/>
+              </w:rPr>
+            </w:pPr>
+            <w:proofErr w:type="spellStart"/>
+            <w:r>
+              <w:rPr>
+                <w:szCs w:val="28"/>
+              </w:rPr>
+              <w:t>Endpoint</w:t>
+            </w:r>
+            <w:proofErr w:type="spellEnd"/>
+          </w:p>
+        </w:tc>
+        <w:tc>
+          <w:tcPr>
+            <w:tcW w:w="0" w:type="auto"/>
+            <w:hideMark/>
+          </w:tcPr>
+          <w:p>
+            <w:pPr>
+              <w:spacing w:after="0" w:line="259" w:lineRule="auto"/>
+              <w:ind w:left="0" w:firstLine="0"/>
+              <w:jc w:val="left"/>
+              <w:rPr>
+                <w:szCs w:val="28"/>
+              </w:rPr>
+            </w:pPr>
+            <w:r>
+              <w:rPr>
+                <w:szCs w:val="28"/>
+              </w:rPr>
+              <w:t>API</w:t>
+            </w:r>
+          </w:p>
+        </w:tc>
+        <w:tc>
+          <w:tcPr>
+            <w:tcW w:w="0" w:type="auto"/>
+            <w:hideMark/>
+          </w:tcPr>
+          <w:p>
+            <w:pPr>
+              <w:spacing w:after="0" w:line="259" w:lineRule="auto"/>
+              <w:ind w:left="0" w:firstLine="0"/>
+              <w:jc w:val="left"/>
+              <w:rPr>
+                <w:szCs w:val="28"/>
+              </w:rPr>
+            </w:pPr>
+            <w:r>
+              <w:rPr>
+                <w:szCs w:val="28"/>
+              </w:rPr>
+              <w:t>Punto de acceso específico dentro de una API REST que permite ejecutar operaciones sobre recursos del sistema.</w:t>
+            </w:r>
+          </w:p>
+        </w:tc>
+      </w:tr>
+      <w:tr>
+        <w:tc>
+          <w:tcPr>
+            <w:tcW w:w="0" w:type="auto"/>
+            <w:hideMark/>
+          </w:tcPr>
+          <w:p>
+            <w:pPr>
+              <w:spacing w:after="0" w:line="259" w:lineRule="auto"/>
+              <w:ind w:left="0" w:firstLine="0"/>
+              <w:jc w:val="left"/>
+              <w:rPr>
+                <w:szCs w:val="28"/>
+              </w:rPr>
+            </w:pPr>
+            <w:r>
+              <w:rPr>
+                <w:szCs w:val="28"/>
+              </w:rPr>
+              <w:t>JSON</w:t>
+            </w:r>
+          </w:p>
+        </w:tc>
+        <w:tc>
+          <w:tcPr>
+            <w:tcW w:w="0" w:type="auto"/>
+            <w:hideMark/>
+          </w:tcPr>
+          <w:p>
+            <w:pPr>
+              <w:spacing w:after="0" w:line="259" w:lineRule="auto"/>
+              <w:ind w:left="0" w:firstLine="0"/>
+              <w:jc w:val="left"/>
+              <w:rPr>
+                <w:szCs w:val="28"/>
+              </w:rPr>
+            </w:pPr>
+            <w:r>
+              <w:rPr>
+                <w:szCs w:val="28"/>
+              </w:rPr>
+              <w:t>Formato</w:t>
+            </w:r>
+          </w:p>
+        </w:tc>
+        <w:tc>
+          <w:tcPr>
+            <w:tcW w:w="0" w:type="auto"/>
+            <w:hideMark/>
+          </w:tcPr>
+          <w:p>
+            <w:pPr>
+              <w:spacing w:after="0" w:line="259" w:lineRule="auto"/>
+              <w:ind w:left="0" w:firstLine="0"/>
+              <w:jc w:val="left"/>
+              <w:rPr>
+                <w:szCs w:val="28"/>
+              </w:rPr>
+            </w:pPr>
+            <w:r>
+              <w:rPr>
+                <w:szCs w:val="28"/>
+              </w:rPr>
+              <w:t>Formato ligero de intercambio de datos utilizado para representar información estructurada entre sistemas distribuidos.</w:t>
+            </w:r>
+          </w:p>
+        </w:tc>
+      </w:tr>
+      <w:tr>
+        <w:tc>
+          <w:tcPr>
+            <w:tcW w:w="0" w:type="auto"/>
+            <w:hideMark/>
+          </w:tcPr>
+          <w:p>
+            <w:pPr>
+              <w:spacing w:after="0" w:line="259" w:lineRule="auto"/>
+              <w:ind w:left="0" w:firstLine="0"/>
+              <w:jc w:val="left"/>
+              <w:rPr>
+                <w:szCs w:val="28"/>
+              </w:rPr>
+            </w:pPr>
+            <w:proofErr w:type="spellStart"/>
+            <w:r>
+              <w:rPr>
+                <w:szCs w:val="28"/>
+              </w:rPr>
+              <w:t>Backend</w:t>
+            </w:r>
+            <w:proofErr w:type="spellEnd"/>
+          </w:p>
+        </w:tc>
+        <w:tc>
+          <w:tcPr>
+            <w:tcW w:w="0" w:type="auto"/>
+            <w:hideMark/>
+          </w:tcPr>
+          <w:p>
+            <w:pPr>
+              <w:spacing w:after="0" w:line="259" w:lineRule="auto"/>
+              <w:ind w:left="0" w:firstLine="0"/>
+              <w:jc w:val="left"/>
+              <w:rPr>
+                <w:szCs w:val="28"/>
+              </w:rPr>
+            </w:pPr>
+            <w:r>
+              <w:rPr>
+                <w:szCs w:val="28"/>
+              </w:rPr>
+              <w:t>Arquitectura</w:t>
+            </w:r>
+          </w:p>
+        </w:tc>
+        <w:tc>
+          <w:tcPr>
+            <w:tcW w:w="0" w:type="auto"/>
+            <w:hideMark/>
+          </w:tcPr>
+          <w:p>
+            <w:pPr>
+              <w:spacing w:after="0" w:line="259" w:lineRule="auto"/>
+              <w:ind w:left="0" w:firstLine="0"/>
+              <w:jc w:val="left"/>
+              <w:rPr>
+                <w:szCs w:val="28"/>
+              </w:rPr>
+            </w:pPr>
+            <w:r>
+              <w:rPr>
+                <w:szCs w:val="28"/>
+              </w:rPr>
+              <w:t>Capa del sistema encargada de la lógica de negocio, validaciones, seguridad y comunicación con la base de datos.</w:t>
+            </w:r>
+          </w:p>
+        </w:tc>
+      </w:tr>
+      <w:tr>
+        <w:tc>
+          <w:tcPr>
+            <w:tcW w:w="0" w:type="auto"/>
+            <w:hideMark/>
+          </w:tcPr>
+          <w:p>
+            <w:pPr>
+              <w:spacing w:after="0" w:line="259" w:lineRule="auto"/>
+              <w:ind w:left="0" w:firstLine="0"/>
+              <w:jc w:val="left"/>
+              <w:rPr>
+                <w:szCs w:val="28"/>
+              </w:rPr>
+            </w:pPr>
+            <w:proofErr w:type="spellStart"/>
+            <w:r>
+              <w:rPr>
+                <w:szCs w:val="28"/>
+              </w:rPr>
+              <w:t>Frontend</w:t>
+            </w:r>
+            <w:proofErr w:type="spellEnd"/>
+          </w:p>
+        </w:tc>
+        <w:tc>
+          <w:tcPr>
+            <w:tcW w:w="0" w:type="auto"/>
+            <w:hideMark/>
+          </w:tcPr>
+          <w:p>
+            <w:pPr>
+              <w:spacing w:after="0" w:line="259" w:lineRule="auto"/>
+              <w:ind w:left="0" w:firstLine="0"/>
+              <w:jc w:val="left"/>
+              <w:rPr>
+                <w:szCs w:val="28"/>
+              </w:rPr>
+            </w:pPr>
+            <w:r>
+              <w:rPr>
+                <w:szCs w:val="28"/>
+              </w:rPr>
+              <w:t>Arquitectura</w:t>
+            </w:r>
+          </w:p>
+        </w:tc>
+        <w:tc>
+          <w:tcPr>
+            <w:tcW w:w="0" w:type="auto"/>
+            <w:hideMark/>
+          </w:tcPr>
+          <w:p>
+            <w:pPr>
+              <w:spacing w:after="0" w:line="259" w:lineRule="auto"/>
+              <w:ind w:left="0" w:firstLine="0"/>
+              <w:jc w:val="left"/>
+              <w:rPr>
+                <w:szCs w:val="28"/>
+              </w:rPr>
+            </w:pPr>
+            <w:r>
+              <w:rPr>
+                <w:szCs w:val="28"/>
+              </w:rPr>
+              <w:t xml:space="preserve">Capa visual del sistema que interactúa con el usuario final, mostrando información y consumiendo servicios del </w:t>
+            </w:r>
+            <w:proofErr w:type="spellStart"/>
+            <w:r>
+              <w:rPr>
+                <w:szCs w:val="28"/>
+              </w:rPr>
+              <w:t>backend</w:t>
+            </w:r>
+            <w:proofErr w:type="spellEnd"/>
+            <w:r>
+              <w:rPr>
+                <w:szCs w:val="28"/>
+              </w:rPr>
+              <w:t>.</w:t>
+            </w:r>
+          </w:p>
+        </w:tc>
+      </w:tr>
+      <w:tr>
+        <w:tc>
+          <w:tcPr>
+            <w:tcW w:w="0" w:type="auto"/>
+            <w:hideMark/>
+          </w:tcPr>
+          <w:p>
+            <w:pPr>
+              <w:spacing w:after="0" w:line="259" w:lineRule="auto"/>
+              <w:ind w:left="0" w:firstLine="0"/>
+              <w:jc w:val="left"/>
+              <w:rPr>
+                <w:szCs w:val="28"/>
+              </w:rPr>
+            </w:pPr>
+            <w:r>
+              <w:rPr>
+                <w:szCs w:val="28"/>
+              </w:rPr>
+              <w:t>Autenticación</w:t>
+            </w:r>
+          </w:p>
+        </w:tc>
+        <w:tc>
+          <w:tcPr>
+            <w:tcW w:w="0" w:type="auto"/>
+            <w:hideMark/>
+          </w:tcPr>
+          <w:p>
+            <w:pPr>
+              <w:spacing w:after="0" w:line="259" w:lineRule="auto"/>
+              <w:ind w:left="0" w:firstLine="0"/>
+              <w:jc w:val="left"/>
+              <w:rPr>
+                <w:szCs w:val="28"/>
+              </w:rPr>
+            </w:pPr>
+            <w:r>
+              <w:rPr>
+                <w:szCs w:val="28"/>
+              </w:rPr>
+              <w:t>Seguridad</w:t>
+            </w:r>
+          </w:p>
+        </w:tc>
+        <w:tc>
+          <w:tcPr>
+            <w:tcW w:w="0" w:type="auto"/>
+            <w:hideMark/>
+          </w:tcPr>
+          <w:p>
+            <w:pPr>
+              <w:spacing w:after="0" w:line="259" w:lineRule="auto"/>
+              <w:ind w:left="0" w:firstLine="0"/>
+              <w:jc w:val="left"/>
+              <w:rPr>
+                <w:szCs w:val="28"/>
+              </w:rPr>
+            </w:pPr>
+            <w:r>
+              <w:rPr>
+                <w:szCs w:val="28"/>
+              </w:rPr>
+              <w:t>Proceso mediante el cual el sistema verifica la identidad de un usuario utilizando credenciales válidas.</w:t>
+            </w:r>
+          </w:p>
+        </w:tc>
+      </w:tr>
+      <w:tr>
+        <w:tc>
+          <w:tcPr>
+            <w:tcW w:w="0" w:type="auto"/>
+            <w:hideMark/>
+          </w:tcPr>
+          <w:p>
+            <w:pPr>
+              <w:spacing w:after="0" w:line="259" w:lineRule="auto"/>
+              <w:ind w:left="0" w:firstLine="0"/>
+              <w:jc w:val="left"/>
+              <w:rPr>
+                <w:szCs w:val="28"/>
+              </w:rPr>
+            </w:pPr>
+            <w:r>
+              <w:rPr>
+                <w:szCs w:val="28"/>
+              </w:rPr>
+              <w:t>Autorización</w:t>
+            </w:r>
+          </w:p>
+        </w:tc>
+        <w:tc>
+          <w:tcPr>
+            <w:tcW w:w="0" w:type="auto"/>
+            <w:hideMark/>
+          </w:tcPr>
+          <w:p>
+            <w:pPr>
+              <w:spacing w:after="0" w:line="259" w:lineRule="auto"/>
+              <w:ind w:left="0" w:firstLine="0"/>
+              <w:jc w:val="left"/>
+              <w:rPr>
+                <w:szCs w:val="28"/>
+              </w:rPr>
+            </w:pPr>
+            <w:r>
+              <w:rPr>
+                <w:szCs w:val="28"/>
+              </w:rPr>
+              <w:t>Seguridad</w:t>
+            </w:r>
+          </w:p>
+        </w:tc>
+        <w:tc>
+          <w:tcPr>
+            <w:tcW w:w="0" w:type="auto"/>
+            <w:hideMark/>
+          </w:tcPr>
+          <w:p>
+            <w:pPr>
+              <w:spacing w:after="0" w:line="259" w:lineRule="auto"/>
+              <w:ind w:left="0" w:firstLine="0"/>
+              <w:jc w:val="left"/>
+              <w:rPr>
+                <w:szCs w:val="28"/>
+              </w:rPr>
+            </w:pPr>
+            <w:r>
+              <w:rPr>
+                <w:szCs w:val="28"/>
+              </w:rPr>
+              <w:t>Mecanismo que determina qué acciones puede realizar un usuario según su rol y permisos asignados.</w:t>
+            </w:r>
+          </w:p>
+        </w:tc>
+      </w:tr>
+      <w:tr>
+        <w:tc>
+          <w:tcPr>
+            <w:tcW w:w="0" w:type="auto"/>
+            <w:hideMark/>
+          </w:tcPr>
+          <w:p>
+            <w:pPr>
+              <w:spacing w:after="0" w:line="259" w:lineRule="auto"/>
+              <w:ind w:left="0" w:firstLine="0"/>
+              <w:jc w:val="left"/>
+              <w:rPr>
+                <w:szCs w:val="28"/>
+              </w:rPr>
+            </w:pPr>
+            <w:r>
+              <w:rPr>
+                <w:szCs w:val="28"/>
+              </w:rPr>
+              <w:t>Token JWT</w:t>
+            </w:r>
+          </w:p>
+        </w:tc>
+        <w:tc>
+          <w:tcPr>
+            <w:tcW w:w="0" w:type="auto"/>
+            <w:hideMark/>
+          </w:tcPr>
+          <w:p>
+            <w:pPr>
+              <w:spacing w:after="0" w:line="259" w:lineRule="auto"/>
+              <w:ind w:left="0" w:firstLine="0"/>
+              <w:jc w:val="left"/>
+              <w:rPr>
+                <w:szCs w:val="28"/>
+              </w:rPr>
+            </w:pPr>
+            <w:r>
+              <w:rPr>
+                <w:szCs w:val="28"/>
+              </w:rPr>
+              <w:t>Seguridad</w:t>
+            </w:r>
+          </w:p>
+        </w:tc>
+        <w:tc>
+          <w:tcPr>
+            <w:tcW w:w="0" w:type="auto"/>
+            <w:hideMark/>
+          </w:tcPr>
+          <w:p>
+            <w:pPr>
+              <w:spacing w:after="0" w:line="259" w:lineRule="auto"/>
+              <w:ind w:left="0" w:firstLine="0"/>
+              <w:jc w:val="left"/>
+              <w:rPr>
+                <w:szCs w:val="28"/>
+              </w:rPr>
+            </w:pPr>
+            <w:r>
+              <w:rPr>
+                <w:szCs w:val="28"/>
+              </w:rPr>
+              <w:t>Mecanismo de autenticación basado en tokens firmados que permite validar sesiones de usuario de forma segura.</w:t>
+            </w:r>
+          </w:p>
+        </w:tc>
+      </w:tr>
+      <w:tr>
+        <w:tc>
+          <w:tcPr>
+            <w:tcW w:w="0" w:type="auto"/>
+            <w:hideMark/>
+          </w:tcPr>
+          <w:p>
+            <w:pPr>
+              <w:spacing w:after="0" w:line="259" w:lineRule="auto"/>
+              <w:ind w:left="0" w:firstLine="0"/>
+              <w:jc w:val="left"/>
+              <w:rPr>
+                <w:szCs w:val="28"/>
+              </w:rPr>
+            </w:pPr>
+            <w:r>
+              <w:rPr>
+                <w:szCs w:val="28"/>
+              </w:rPr>
+              <w:t>Hash de contraseña</w:t>
+            </w:r>
+          </w:p>
+        </w:tc>
+        <w:tc>
+          <w:tcPr>
+            <w:tcW w:w="0" w:type="auto"/>
+            <w:hideMark/>
+          </w:tcPr>
+          <w:p>
+            <w:pPr>
+              <w:spacing w:after="0" w:line="259" w:lineRule="auto"/>
+              <w:ind w:left="0" w:firstLine="0"/>
+              <w:jc w:val="left"/>
+              <w:rPr>
+                <w:szCs w:val="28"/>
+              </w:rPr>
+            </w:pPr>
+            <w:r>
+              <w:rPr>
+                <w:szCs w:val="28"/>
+              </w:rPr>
+              <w:t>Seguridad</w:t>
+            </w:r>
+          </w:p>
+        </w:tc>
+        <w:tc>
+          <w:tcPr>
+            <w:tcW w:w="0" w:type="auto"/>
+            <w:hideMark/>
+          </w:tcPr>
+          <w:p>
+            <w:pPr>
+              <w:spacing w:after="0" w:line="259" w:lineRule="auto"/>
+              <w:ind w:left="0" w:firstLine="0"/>
+              <w:jc w:val="left"/>
+              <w:rPr>
+                <w:szCs w:val="28"/>
+              </w:rPr>
+            </w:pPr>
+            <w:r>
+              <w:rPr>
+                <w:szCs w:val="28"/>
+              </w:rPr>
+              <w:t>Técnica criptográfica que transforma contraseñas en valores irreversibles para proteger credenciales almacenadas.</w:t>
+            </w:r>
+          </w:p>
+        </w:tc>
+      </w:tr>
+      <w:tr>
+        <w:tc>
+          <w:tcPr>
+            <w:tcW w:w="0" w:type="auto"/>
+            <w:hideMark/>
+          </w:tcPr>
+          <w:p>
+            <w:pPr>
+              <w:spacing w:after="0" w:line="259" w:lineRule="auto"/>
+              <w:ind w:left="0" w:firstLine="0"/>
+              <w:jc w:val="left"/>
+              <w:rPr>
+                <w:szCs w:val="28"/>
+              </w:rPr>
+            </w:pPr>
+            <w:r>
+              <w:rPr>
+                <w:szCs w:val="28"/>
+              </w:rPr>
+              <w:t>CRUD</w:t>
+            </w:r>
+          </w:p>
+        </w:tc>
+        <w:tc>
+          <w:tcPr>
+            <w:tcW w:w="0" w:type="auto"/>
+            <w:hideMark/>
+          </w:tcPr>
+          <w:p>
+            <w:pPr>
+              <w:spacing w:after="0" w:line="259" w:lineRule="auto"/>
+              <w:ind w:left="0" w:firstLine="0"/>
+              <w:jc w:val="left"/>
+              <w:rPr>
+                <w:szCs w:val="28"/>
+              </w:rPr>
+            </w:pPr>
+            <w:r>
+              <w:rPr>
+                <w:szCs w:val="28"/>
+              </w:rPr>
+              <w:t>Operación</w:t>
+            </w:r>
+          </w:p>
+        </w:tc>
+        <w:tc>
+          <w:tcPr>
+            <w:tcW w:w="0" w:type="auto"/>
+            <w:hideMark/>
+          </w:tcPr>
+          <w:p>
+            <w:pPr>
+              <w:spacing w:after="0" w:line="259" w:lineRule="auto"/>
+              <w:ind w:left="0" w:firstLine="0"/>
+              <w:jc w:val="left"/>
+              <w:rPr>
+                <w:szCs w:val="28"/>
+              </w:rPr>
+            </w:pPr>
+            <w:r>
+              <w:rPr>
+                <w:szCs w:val="28"/>
+              </w:rPr>
+              <w:t>Conjunto de operaciones básicas para gestionar datos: crear, leer, actualizar y eliminar registros.</w:t>
+            </w:r>
+          </w:p>
+        </w:tc>
+      </w:tr>
+      <w:tr>
+        <w:tc>
+          <w:tcPr>
+            <w:tcW w:w="0" w:type="auto"/>
+            <w:hideMark/>
+          </w:tcPr>
+          <w:p>
+            <w:pPr>
+              <w:spacing w:after="0" w:line="259" w:lineRule="auto"/>
+              <w:ind w:left="0" w:firstLine="0"/>
+              <w:jc w:val="left"/>
+              <w:rPr>
+                <w:szCs w:val="28"/>
+              </w:rPr>
+            </w:pPr>
+            <w:r>
+              <w:rPr>
+                <w:szCs w:val="28"/>
+              </w:rPr>
+              <w:t>Transacción</w:t>
+            </w:r>
+          </w:p>
+        </w:tc>
+        <w:tc>
+          <w:tcPr>
+            <w:tcW w:w="0" w:type="auto"/>
+            <w:hideMark/>
+          </w:tcPr>
+          <w:p>
+            <w:pPr>
+              <w:spacing w:after="0" w:line="259" w:lineRule="auto"/>
+              <w:ind w:left="0" w:firstLine="0"/>
+              <w:jc w:val="left"/>
+              <w:rPr>
+                <w:szCs w:val="28"/>
+              </w:rPr>
+            </w:pPr>
+            <w:r>
+              <w:rPr>
+                <w:szCs w:val="28"/>
+              </w:rPr>
+              <w:t>Concepto BD</w:t>
+            </w:r>
+          </w:p>
+        </w:tc>
+        <w:tc>
+          <w:tcPr>
+            <w:tcW w:w="0" w:type="auto"/>
+            <w:hideMark/>
+          </w:tcPr>
+          <w:p>
+            <w:pPr>
+              <w:spacing w:after="0" w:line="259" w:lineRule="auto"/>
+              <w:ind w:left="0" w:firstLine="0"/>
+              <w:jc w:val="left"/>
+              <w:rPr>
+                <w:szCs w:val="28"/>
+              </w:rPr>
+            </w:pPr>
+            <w:r>
+              <w:rPr>
+                <w:szCs w:val="28"/>
+              </w:rPr>
+              <w:t>Conjunto de operaciones ejecutadas como una unidad atómica, garantizando consistencia mediante propiedades ACID.</w:t>
+            </w:r>
+          </w:p>
+        </w:tc>
+      </w:tr>
+      <w:tr>
+        <w:tc>
+          <w:tcPr>
+            <w:tcW w:w="0" w:type="auto"/>
+            <w:hideMark/>
+          </w:tcPr>
+          <w:p>
+            <w:pPr>
+              <w:spacing w:after="0" w:line="259" w:lineRule="auto"/>
+              <w:ind w:left="0" w:firstLine="0"/>
+              <w:jc w:val="left"/>
+              <w:rPr>
+                <w:szCs w:val="28"/>
+              </w:rPr>
+            </w:pPr>
+            <w:r>
+              <w:rPr>
+                <w:szCs w:val="28"/>
+              </w:rPr>
+              <w:lastRenderedPageBreak/>
+              <w:t>ACID</w:t>
+            </w:r>
+          </w:p>
+        </w:tc>
+        <w:tc>
+          <w:tcPr>
+            <w:tcW w:w="0" w:type="auto"/>
+            <w:hideMark/>
+          </w:tcPr>
+          <w:p>
+            <w:pPr>
+              <w:spacing w:after="0" w:line="259" w:lineRule="auto"/>
+              <w:ind w:left="0" w:firstLine="0"/>
+              <w:jc w:val="left"/>
+              <w:rPr>
+                <w:szCs w:val="28"/>
+              </w:rPr>
+            </w:pPr>
+            <w:r>
+              <w:rPr>
+                <w:szCs w:val="28"/>
+              </w:rPr>
+              <w:t>Concepto BD</w:t>
+            </w:r>
+          </w:p>
+        </w:tc>
+        <w:tc>
+          <w:tcPr>
+            <w:tcW w:w="0" w:type="auto"/>
+            <w:hideMark/>
+          </w:tcPr>
+          <w:p>
+            <w:pPr>
+              <w:spacing w:after="0" w:line="259" w:lineRule="auto"/>
+              <w:ind w:left="0" w:firstLine="0"/>
+              <w:jc w:val="left"/>
+              <w:rPr>
+                <w:szCs w:val="28"/>
+              </w:rPr>
+            </w:pPr>
+            <w:r>
+              <w:rPr>
+                <w:szCs w:val="28"/>
+              </w:rPr>
+              <w:t>Propiedades que garantizan atomicidad, consistencia, aislamiento y durabilidad en transacciones de bases de datos.</w:t>
+            </w:r>
+          </w:p>
+        </w:tc>
+      </w:tr>
+      <w:tr>
+        <w:tc>
+          <w:tcPr>
+            <w:tcW w:w="0" w:type="auto"/>
+            <w:hideMark/>
+          </w:tcPr>
+          <w:p>
+            <w:pPr>
+              <w:spacing w:after="0" w:line="259" w:lineRule="auto"/>
+              <w:ind w:left="0" w:firstLine="0"/>
+              <w:jc w:val="left"/>
+              <w:rPr>
+                <w:szCs w:val="28"/>
+              </w:rPr>
+            </w:pPr>
+            <w:r>
+              <w:rPr>
+                <w:szCs w:val="28"/>
+              </w:rPr>
+              <w:t>Logs del sistema</w:t>
+            </w:r>
+          </w:p>
+        </w:tc>
+        <w:tc>
+          <w:tcPr>
+            <w:tcW w:w="0" w:type="auto"/>
+            <w:hideMark/>
+          </w:tcPr>
+          <w:p>
+            <w:pPr>
+              <w:spacing w:after="0" w:line="259" w:lineRule="auto"/>
+              <w:ind w:left="0" w:firstLine="0"/>
+              <w:jc w:val="left"/>
+              <w:rPr>
+                <w:szCs w:val="28"/>
+              </w:rPr>
+            </w:pPr>
+            <w:r>
+              <w:rPr>
+                <w:szCs w:val="28"/>
+              </w:rPr>
+              <w:t>Auditoría</w:t>
+            </w:r>
+          </w:p>
+        </w:tc>
+        <w:tc>
+          <w:tcPr>
+            <w:tcW w:w="0" w:type="auto"/>
+            <w:hideMark/>
+          </w:tcPr>
+          <w:p>
+            <w:pPr>
+              <w:spacing w:after="0" w:line="259" w:lineRule="auto"/>
+              <w:ind w:left="0" w:firstLine="0"/>
+              <w:jc w:val="left"/>
+              <w:rPr>
+                <w:szCs w:val="28"/>
+              </w:rPr>
+            </w:pPr>
+            <w:r>
+              <w:rPr>
+                <w:szCs w:val="28"/>
+              </w:rPr>
+              <w:t>Registro detallado de eventos y acciones realizadas dentro del sistema para auditoría y análisis de seguridad.</w:t>
+            </w:r>
+          </w:p>
+        </w:tc>
+      </w:tr>
+      <w:tr>
+        <w:tc>
+          <w:tcPr>
+            <w:tcW w:w="0" w:type="auto"/>
+            <w:hideMark/>
+          </w:tcPr>
+          <w:p>
+            <w:pPr>
+              <w:spacing w:after="0" w:line="259" w:lineRule="auto"/>
+              <w:ind w:left="0" w:firstLine="0"/>
+              <w:jc w:val="left"/>
+              <w:rPr>
+                <w:szCs w:val="28"/>
+              </w:rPr>
+            </w:pPr>
+            <w:r>
+              <w:rPr>
+                <w:szCs w:val="28"/>
+              </w:rPr>
+              <w:t>Control de roles</w:t>
+            </w:r>
+          </w:p>
+        </w:tc>
+        <w:tc>
+          <w:tcPr>
+            <w:tcW w:w="0" w:type="auto"/>
+            <w:hideMark/>
+          </w:tcPr>
+          <w:p>
+            <w:pPr>
+              <w:spacing w:after="0" w:line="259" w:lineRule="auto"/>
+              <w:ind w:left="0" w:firstLine="0"/>
+              <w:jc w:val="left"/>
+              <w:rPr>
+                <w:szCs w:val="28"/>
+              </w:rPr>
+            </w:pPr>
+            <w:r>
+              <w:rPr>
+                <w:szCs w:val="28"/>
+              </w:rPr>
+              <w:t>Seguridad</w:t>
+            </w:r>
+          </w:p>
+        </w:tc>
+        <w:tc>
+          <w:tcPr>
+            <w:tcW w:w="0" w:type="auto"/>
+            <w:hideMark/>
+          </w:tcPr>
+          <w:p>
+            <w:pPr>
+              <w:spacing w:after="0" w:line="259" w:lineRule="auto"/>
+              <w:ind w:left="0" w:firstLine="0"/>
+              <w:jc w:val="left"/>
+              <w:rPr>
+                <w:szCs w:val="28"/>
+              </w:rPr>
+            </w:pPr>
+            <w:r>
+              <w:rPr>
+                <w:szCs w:val="28"/>
+              </w:rPr>
+              <w:t>Mecanismo que asigna permisos y responsabilidades a los usuarios según su rol dentro del sistema.</w:t>
+            </w:r>
+          </w:p>
+        </w:tc>
+      </w:tr>
+      <w:tr>
+        <w:tc>
+          <w:tcPr>
+            <w:tcW w:w="0" w:type="auto"/>
+            <w:hideMark/>
+          </w:tcPr>
+          <w:p>
+            <w:pPr>
+              <w:spacing w:after="0" w:line="259" w:lineRule="auto"/>
+              <w:ind w:left="0" w:firstLine="0"/>
+              <w:jc w:val="left"/>
+              <w:rPr>
+                <w:szCs w:val="28"/>
+              </w:rPr>
+            </w:pPr>
+            <w:r>
+              <w:rPr>
+                <w:szCs w:val="28"/>
+              </w:rPr>
+              <w:t>Microservicios</w:t>
+            </w:r>
+          </w:p>
+        </w:tc>
+        <w:tc>
+          <w:tcPr>
+            <w:tcW w:w="0" w:type="auto"/>
+            <w:hideMark/>
+          </w:tcPr>
+          <w:p>
+            <w:pPr>
+              <w:spacing w:after="0" w:line="259" w:lineRule="auto"/>
+              <w:ind w:left="0" w:firstLine="0"/>
+              <w:jc w:val="left"/>
+              <w:rPr>
+                <w:szCs w:val="28"/>
+              </w:rPr>
+            </w:pPr>
+            <w:r>
+              <w:rPr>
+                <w:szCs w:val="28"/>
+              </w:rPr>
+              <w:t>Arquitectura</w:t>
+            </w:r>
+          </w:p>
+        </w:tc>
+        <w:tc>
+          <w:tcPr>
+            <w:tcW w:w="0" w:type="auto"/>
+            <w:hideMark/>
+          </w:tcPr>
+          <w:p>
+            <w:pPr>
+              <w:spacing w:after="0" w:line="259" w:lineRule="auto"/>
+              <w:ind w:left="0" w:firstLine="0"/>
+              <w:jc w:val="left"/>
+              <w:rPr>
+                <w:szCs w:val="28"/>
+              </w:rPr>
+            </w:pPr>
+            <w:r>
+              <w:rPr>
+                <w:szCs w:val="28"/>
+              </w:rPr>
+              <w:t xml:space="preserve">Estilo arquitectónico que divide el sistema en servicios independientes comunicados mediante </w:t>
+            </w:r>
+            <w:proofErr w:type="spellStart"/>
+            <w:r>
+              <w:rPr>
+                <w:szCs w:val="28"/>
+              </w:rPr>
+              <w:t>APIs</w:t>
+            </w:r>
+            <w:proofErr w:type="spellEnd"/>
+            <w:r>
+              <w:rPr>
+                <w:szCs w:val="28"/>
+              </w:rPr>
+              <w:t>.</w:t>
+            </w:r>
+          </w:p>
+        </w:tc>
+      </w:tr>
+      <w:tr>
+        <w:tc>
+          <w:tcPr>
+            <w:tcW w:w="0" w:type="auto"/>
+            <w:hideMark/>
+          </w:tcPr>
+          <w:p>
+            <w:pPr>
+              <w:spacing w:after="0" w:line="259" w:lineRule="auto"/>
+              <w:ind w:left="0" w:firstLine="0"/>
+              <w:jc w:val="left"/>
+              <w:rPr>
+                <w:szCs w:val="28"/>
+              </w:rPr>
+            </w:pPr>
+            <w:r>
+              <w:rPr>
+                <w:szCs w:val="28"/>
+              </w:rPr>
+              <w:t>Escalabilidad</w:t>
+            </w:r>
+          </w:p>
+        </w:tc>
+        <w:tc>
+          <w:tcPr>
+            <w:tcW w:w="0" w:type="auto"/>
+            <w:hideMark/>
+          </w:tcPr>
+          <w:p>
+            <w:pPr>
+              <w:spacing w:after="0" w:line="259" w:lineRule="auto"/>
+              <w:ind w:left="0" w:firstLine="0"/>
+              <w:jc w:val="left"/>
+              <w:rPr>
+                <w:szCs w:val="28"/>
+              </w:rPr>
+            </w:pPr>
+            <w:r>
+              <w:rPr>
+                <w:szCs w:val="28"/>
+              </w:rPr>
+              <w:t>Arquitectura</w:t>
+            </w:r>
+          </w:p>
+        </w:tc>
+        <w:tc>
+          <w:tcPr>
+            <w:tcW w:w="0" w:type="auto"/>
+            <w:hideMark/>
+          </w:tcPr>
+          <w:p>
+            <w:pPr>
+              <w:spacing w:after="0" w:line="259" w:lineRule="auto"/>
+              <w:ind w:left="0" w:firstLine="0"/>
+              <w:jc w:val="left"/>
+              <w:rPr>
+                <w:szCs w:val="28"/>
+              </w:rPr>
+            </w:pPr>
+            <w:r>
+              <w:rPr>
+                <w:szCs w:val="28"/>
+              </w:rPr>
+              <w:t>Capacidad del sistema para manejar crecimiento de usuarios, datos y transacciones sin afectar el rendimiento.</w:t>
+            </w:r>
+          </w:p>
+        </w:tc>
+      </w:tr>
+    </w:tbl>
+    <w:p>
+      <w:pPr>
+        <w:spacing w:after="0" w:line="259" w:lineRule="auto"/>
+        <w:ind w:left="0" w:firstLine="0"/>
+        <w:jc w:val="left"/>
+        <w:rPr>
+          <w:szCs w:val="28"/>
+        </w:rPr>
+      </w:pPr>
+    </w:p>
+    <w:p>
+      <w:pPr>
+        <w:spacing w:after="0" w:line="259" w:lineRule="auto"/>
+        <w:ind w:left="0" w:firstLine="0"/>
+        <w:jc w:val="center"/>
+        <w:rPr>
+          <w:b/>
+          <w:bCs/>
+          <w:szCs w:val="28"/>
+        </w:rPr>
+      </w:pPr>
+    </w:p>
+    <w:p>
+      <w:pPr>
+        <w:spacing w:after="0" w:line="259" w:lineRule="auto"/>
+        <w:ind w:left="0" w:firstLine="0"/>
+        <w:jc w:val="center"/>
+        <w:rPr>
+          <w:b/>
+          <w:bCs/>
+          <w:szCs w:val="28"/>
+        </w:rPr>
+      </w:pPr>
+    </w:p>
+    <w:p>
+      <w:pPr>
+        <w:spacing w:after="0" w:line="259" w:lineRule="auto"/>
+        <w:ind w:left="0" w:firstLine="0"/>
+        <w:jc w:val="center"/>
+        <w:rPr>
+          <w:b/>
+          <w:bCs/>
+          <w:szCs w:val="28"/>
+        </w:rPr>
+      </w:pPr>
+    </w:p>
+    <w:p>
+      <w:pPr>
+        <w:spacing w:after="0" w:line="259" w:lineRule="auto"/>
+        <w:ind w:left="0" w:firstLine="0"/>
+        <w:jc w:val="center"/>
+        <w:rPr>
+          <w:b/>
+          <w:bCs/>
+          <w:szCs w:val="28"/>
+        </w:rPr>
+      </w:pPr>
+    </w:p>
+    <w:p>
+      <w:pPr>
+        <w:spacing w:after="0" w:line="259" w:lineRule="auto"/>
+        <w:ind w:left="0" w:firstLine="0"/>
+        <w:jc w:val="center"/>
+        <w:rPr>
+          <w:b/>
+          <w:bCs/>
+          <w:szCs w:val="28"/>
+        </w:rPr>
+      </w:pPr>
+    </w:p>
+    <w:p>
+      <w:pPr>
+        <w:spacing w:after="0" w:line="259" w:lineRule="auto"/>
+        <w:ind w:left="0" w:firstLine="0"/>
+        <w:jc w:val="center"/>
+        <w:rPr>
+          <w:b/>
+          <w:bCs/>
+          <w:szCs w:val="28"/>
+        </w:rPr>
+      </w:pPr>
+    </w:p>
+    <w:p>
+      <w:pPr>
+        <w:spacing w:after="0" w:line="259" w:lineRule="auto"/>
+        <w:ind w:left="0" w:firstLine="0"/>
+        <w:jc w:val="center"/>
+        <w:rPr>
+          <w:b/>
+          <w:bCs/>
+          <w:szCs w:val="28"/>
+        </w:rPr>
+      </w:pPr>
+    </w:p>
+    <w:p>
+      <w:pPr>
+        <w:spacing w:after="0" w:line="259" w:lineRule="auto"/>
+        <w:ind w:left="0" w:firstLine="0"/>
+        <w:jc w:val="center"/>
+        <w:rPr>
+          <w:b/>
+          <w:bCs/>
+          <w:szCs w:val="28"/>
+        </w:rPr>
+      </w:pPr>
+    </w:p>
+    <w:p>
+      <w:pPr>
+        <w:spacing w:after="0" w:line="259" w:lineRule="auto"/>
+        <w:ind w:left="0" w:firstLine="0"/>
+        <w:jc w:val="center"/>
+        <w:rPr>
+          <w:b/>
+          <w:bCs/>
+          <w:szCs w:val="28"/>
+        </w:rPr>
+      </w:pPr>
+    </w:p>
+    <w:p>
+      <w:pPr>
+        <w:spacing w:after="0" w:line="259" w:lineRule="auto"/>
+        <w:ind w:left="0" w:firstLine="0"/>
+        <w:jc w:val="center"/>
+        <w:rPr>
+          <w:b/>
+          <w:bCs/>
+          <w:szCs w:val="28"/>
+        </w:rPr>
+      </w:pPr>
+    </w:p>
+    <w:p>
+      <w:pPr>
+        <w:spacing w:after="0" w:line="259" w:lineRule="auto"/>
+        <w:ind w:left="0" w:firstLine="0"/>
+        <w:jc w:val="center"/>
+        <w:rPr>
+          <w:b/>
+          <w:bCs/>
+          <w:szCs w:val="28"/>
+        </w:rPr>
+      </w:pPr>
+    </w:p>
+    <w:p>
+      <w:pPr>
+        <w:spacing w:after="0" w:line="259" w:lineRule="auto"/>
+        <w:ind w:left="0" w:firstLine="0"/>
+        <w:jc w:val="center"/>
+        <w:rPr>
+          <w:b/>
+          <w:bCs/>
+          <w:szCs w:val="28"/>
+        </w:rPr>
+      </w:pPr>
+    </w:p>
+    <w:p>
+      <w:pPr>
+        <w:spacing w:after="0" w:line="259" w:lineRule="auto"/>
+        <w:ind w:left="0" w:firstLine="0"/>
+        <w:jc w:val="center"/>
+        <w:rPr>
+          <w:b/>
+          <w:bCs/>
+          <w:szCs w:val="28"/>
+        </w:rPr>
+      </w:pPr>
+    </w:p>
+    <w:p>
+      <w:pPr>
+        <w:spacing w:after="0" w:line="259" w:lineRule="auto"/>
+        <w:ind w:left="0" w:firstLine="0"/>
+        <w:jc w:val="center"/>
+        <w:rPr>
+          <w:b/>
+          <w:bCs/>
+          <w:szCs w:val="28"/>
+        </w:rPr>
+      </w:pPr>
+    </w:p>
+    <w:p>
+      <w:pPr>
+        <w:spacing w:after="0" w:line="259" w:lineRule="auto"/>
+        <w:ind w:left="0" w:firstLine="0"/>
+        <w:jc w:val="center"/>
+        <w:rPr>
+          <w:b/>
+          <w:bCs/>
+          <w:szCs w:val="28"/>
+        </w:rPr>
+      </w:pPr>
+    </w:p>
+    <w:p>
+      <w:pPr>
+        <w:spacing w:after="0" w:line="259" w:lineRule="auto"/>
+        <w:ind w:left="0" w:firstLine="0"/>
+        <w:jc w:val="center"/>
+        <w:rPr>
+          <w:b/>
+          <w:bCs/>
+          <w:szCs w:val="28"/>
+        </w:rPr>
+      </w:pPr>
+    </w:p>
+    <w:p>
+      <w:pPr>
+        <w:spacing w:after="0" w:line="259" w:lineRule="auto"/>
+        <w:ind w:left="0" w:firstLine="0"/>
+        <w:jc w:val="center"/>
+        <w:rPr>
+          <w:b/>
+          <w:bCs/>
+          <w:szCs w:val="28"/>
+        </w:rPr>
+      </w:pPr>
+    </w:p>
+    <w:p>
+      <w:pPr>
+        <w:spacing w:after="0" w:line="259" w:lineRule="auto"/>
+        <w:ind w:left="0" w:firstLine="0"/>
+        <w:jc w:val="center"/>
+        <w:rPr>
+          <w:b/>
+          <w:bCs/>
+          <w:szCs w:val="28"/>
+        </w:rPr>
+      </w:pPr>
+    </w:p>
+    <w:p>
+      <w:pPr>
+        <w:spacing w:after="0" w:line="259" w:lineRule="auto"/>
+        <w:ind w:left="0" w:firstLine="0"/>
+        <w:jc w:val="center"/>
+        <w:rPr>
+          <w:b/>
+          <w:bCs/>
+          <w:szCs w:val="28"/>
+        </w:rPr>
+      </w:pPr>
+      <w:r>
+        <w:rPr>
+          <w:b/>
+          <w:bCs/>
+          <w:szCs w:val="28"/>
+        </w:rPr>
         <w:t>Planificación de casos de uso por iteración</w:t>
       </w:r>
     </w:p>
@@ -37483,16 +46184,6 @@
         </w:rPr>
         <w:t>Casos de uso del CU031 al CU046</w:t>
       </w:r>
-    </w:p>
-    <w:p>
-      <w:pPr>
-        <w:spacing w:after="160" w:line="278" w:lineRule="auto"/>
-        <w:ind w:left="0" w:firstLine="0"/>
-        <w:jc w:val="left"/>
-        <w:rPr>
-          <w:szCs w:val="28"/>
-        </w:rPr>
-      </w:pPr>
     </w:p>
     <w:sectPr>
       <w:pgSz w:w="11920" w:h="16840"/>
@@ -40432,7 +49123,6 @@
   <w:style w:type="character" w:default="1" w:styleId="Fuentedeprrafopredeter">
     <w:name w:val="Default Paragraph Font"/>
     <w:uiPriority w:val="1"/>
-    <w:semiHidden/>
     <w:unhideWhenUsed/>
   </w:style>
   <w:style w:type="table" w:default="1" w:styleId="Tablanormal">
